--- a/Project_Proposal.docx
+++ b/Project_Proposal.docx
@@ -1,6 +1,6 @@
 
 <file path=word/document.xml><?xml version="1.0" encoding="utf-8"?>
-<w:document xmlns:wpc="http://schemas.microsoft.com/office/word/2010/wordprocessingCanvas" xmlns:cx="http://schemas.microsoft.com/office/drawing/2014/chartex" xmlns:cx1="http://schemas.microsoft.com/office/drawing/2015/9/8/chartex" xmlns:cx2="http://schemas.microsoft.com/office/drawing/2015/10/21/chartex" xmlns:cx3="http://schemas.microsoft.com/office/drawing/2016/5/9/chartex" xmlns:cx4="http://schemas.microsoft.com/office/drawing/2016/5/10/chartex" xmlns:cx5="http://schemas.microsoft.com/office/drawing/2016/5/11/chartex" xmlns:cx6="http://schemas.microsoft.com/office/drawing/2016/5/12/chartex" xmlns:cx7="http://schemas.microsoft.com/office/drawing/2016/5/13/chartex" xmlns:cx8="http://schemas.microsoft.com/office/drawing/2016/5/14/chartex" xmlns:mc="http://schemas.openxmlformats.org/markup-compatibility/2006" xmlns:aink="http://schemas.microsoft.com/office/drawing/2016/ink" xmlns:am3d="http://schemas.microsoft.com/office/drawing/2017/model3d" xmlns:o="urn:schemas-microsoft-com:office:office" xmlns:oel="http://schemas.microsoft.com/office/2019/extlst" xmlns:r="http://schemas.openxmlformats.org/officeDocument/2006/relationships" xmlns:m="http://schemas.openxmlformats.org/officeDocument/2006/math" xmlns:v="urn:schemas-microsoft-com:vml" xmlns:wp14="http://schemas.microsoft.com/office/word/2010/wordprocessingDrawing" xmlns:wp="http://schemas.openxmlformats.org/drawingml/2006/wordprocessingDrawing" xmlns:w10="urn:schemas-microsoft-com:office:word" xmlns:w="http://schemas.openxmlformats.org/wordprocessingml/2006/main" xmlns:w14="http://schemas.microsoft.com/office/word/2010/wordml" xmlns:w15="http://schemas.microsoft.com/office/word/2012/wordml" xmlns:w16cex="http://schemas.microsoft.com/office/word/2018/wordml/cex" xmlns:w16cid="http://schemas.microsoft.com/office/word/2016/wordml/cid" xmlns:w16="http://schemas.microsoft.com/office/word/2018/wordml" xmlns:w16du="http://schemas.microsoft.com/office/word/2023/wordml/word16du" xmlns:w16sdtdh="http://schemas.microsoft.com/office/word/2020/wordml/sdtdatahash" xmlns:w16se="http://schemas.microsoft.com/office/word/2015/wordml/symex" xmlns:wpg="http://schemas.microsoft.com/office/word/2010/wordprocessingGroup" xmlns:wpi="http://schemas.microsoft.com/office/word/2010/wordprocessingInk" xmlns:wne="http://schemas.microsoft.com/office/word/2006/wordml" xmlns:wps="http://schemas.microsoft.com/office/word/2010/wordprocessingShape" mc:Ignorable="w14 w15 w16se w16cid w16 w16cex w16sdtdh w16du wp14">
+<w:document xmlns:wpc="http://schemas.microsoft.com/office/word/2010/wordprocessingCanvas" xmlns:cx="http://schemas.microsoft.com/office/drawing/2014/chartex" xmlns:cx1="http://schemas.microsoft.com/office/drawing/2015/9/8/chartex" xmlns:cx2="http://schemas.microsoft.com/office/drawing/2015/10/21/chartex" xmlns:cx3="http://schemas.microsoft.com/office/drawing/2016/5/9/chartex" xmlns:cx4="http://schemas.microsoft.com/office/drawing/2016/5/10/chartex" xmlns:cx5="http://schemas.microsoft.com/office/drawing/2016/5/11/chartex" xmlns:cx6="http://schemas.microsoft.com/office/drawing/2016/5/12/chartex" xmlns:cx7="http://schemas.microsoft.com/office/drawing/2016/5/13/chartex" xmlns:cx8="http://schemas.microsoft.com/office/drawing/2016/5/14/chartex" xmlns:mc="http://schemas.openxmlformats.org/markup-compatibility/2006" xmlns:aink="http://schemas.microsoft.com/office/drawing/2016/ink" xmlns:am3d="http://schemas.microsoft.com/office/drawing/2017/model3d" xmlns:o="urn:schemas-microsoft-com:office:office" xmlns:r="http://schemas.openxmlformats.org/officeDocument/2006/relationships" xmlns:m="http://schemas.openxmlformats.org/officeDocument/2006/math" xmlns:v="urn:schemas-microsoft-com:vml" xmlns:wp14="http://schemas.microsoft.com/office/word/2010/wordprocessingDrawing" xmlns:wp="http://schemas.openxmlformats.org/drawingml/2006/wordprocessingDrawing" xmlns:w10="urn:schemas-microsoft-com:office:word" xmlns:w="http://schemas.openxmlformats.org/wordprocessingml/2006/main" xmlns:w14="http://schemas.microsoft.com/office/word/2010/wordml" xmlns:w15="http://schemas.microsoft.com/office/word/2012/wordml" xmlns:w16cid="http://schemas.microsoft.com/office/word/2016/wordml/cid" xmlns:w16se="http://schemas.microsoft.com/office/word/2015/wordml/symex" xmlns:wpg="http://schemas.microsoft.com/office/word/2010/wordprocessingGroup" xmlns:wpi="http://schemas.microsoft.com/office/word/2010/wordprocessingInk" xmlns:wne="http://schemas.microsoft.com/office/word/2006/wordml" xmlns:wps="http://schemas.microsoft.com/office/word/2010/wordprocessingShape" mc:Ignorable="w14 w15 w16se w16cid wp14">
   <w:body>
     <w:p>
       <w:pPr>
@@ -63,7 +63,14 @@
       </w:r>
       <w:r>
         <w:tab/>
-        <w:t>Sukrut Shishupal</w:t>
+      </w:r>
+      <w:proofErr w:type="spellStart"/>
+      <w:r>
+        <w:t>Sukrut</w:t>
+      </w:r>
+      <w:proofErr w:type="spellEnd"/>
+      <w:r>
+        <w:t xml:space="preserve"> Shishupal</w:t>
       </w:r>
     </w:p>
     <w:p>
@@ -73,7 +80,7 @@
       <w:hyperlink r:id="rId5" w:history="1">
         <w:r>
           <w:rPr>
-            <w:rStyle w:val="Hyperlink"/>
+            <w:rStyle w:val="ae"/>
           </w:rPr>
           <w:t>u1267187@utah.edu</w:t>
         </w:r>
@@ -147,7 +154,7 @@
       <w:hyperlink r:id="rId6" w:history="1">
         <w:r>
           <w:rPr>
-            <w:rStyle w:val="Hyperlink"/>
+            <w:rStyle w:val="ae"/>
           </w:rPr>
           <w:t>https://github.com/sukrut-shishupal/Vis_for_data_science</w:t>
         </w:r>
@@ -156,13 +163,20 @@
     <w:p/>
     <w:p>
       <w:pPr>
-        <w:rPr>
-          <w:sz w:val="32"/>
-          <w:szCs w:val="32"/>
-        </w:rPr>
-      </w:pPr>
-      <w:r>
-        <w:rPr>
+        <w:pStyle w:val="a9"/>
+        <w:numPr>
+          <w:ilvl w:val="0"/>
+          <w:numId w:val="3"/>
+        </w:numPr>
+        <w:rPr>
+          <w:b/>
+          <w:sz w:val="32"/>
+          <w:szCs w:val="32"/>
+        </w:rPr>
+      </w:pPr>
+      <w:r>
+        <w:rPr>
+          <w:b/>
           <w:sz w:val="32"/>
           <w:szCs w:val="32"/>
         </w:rPr>
@@ -271,13 +285,20 @@
     <w:p/>
     <w:p>
       <w:pPr>
-        <w:rPr>
-          <w:sz w:val="32"/>
-          <w:szCs w:val="32"/>
-        </w:rPr>
-      </w:pPr>
-      <w:r>
-        <w:rPr>
+        <w:pStyle w:val="a9"/>
+        <w:numPr>
+          <w:ilvl w:val="0"/>
+          <w:numId w:val="3"/>
+        </w:numPr>
+        <w:rPr>
+          <w:b/>
+          <w:sz w:val="32"/>
+          <w:szCs w:val="32"/>
+        </w:rPr>
+      </w:pPr>
+      <w:r>
+        <w:rPr>
+          <w:b/>
           <w:sz w:val="32"/>
           <w:szCs w:val="32"/>
         </w:rPr>
@@ -307,10 +328,40 @@
         <w:t xml:space="preserve"> tool designed to improve </w:t>
       </w:r>
       <w:r>
-        <w:t xml:space="preserve">diagnostic precision. </w:t>
-      </w:r>
-      <w:r>
-        <w:t xml:space="preserve">Using the tool, pathologists, and researchers can interact with the data, adjusting parameters, zooming, and filtering to examine </w:t>
+        <w:t>diagnostic precision</w:t>
+      </w:r>
+      <w:r>
+        <w:rPr>
+          <w:color w:val="FF0000"/>
+          <w:lang w:eastAsia="zh-CN"/>
+        </w:rPr>
+        <w:t xml:space="preserve">, by enabling users to import their model into our tool (optional feature) [enabling users to somehow import their prediction into our tool], such that users </w:t>
+      </w:r>
+      <w:proofErr w:type="spellStart"/>
+      <w:r>
+        <w:rPr>
+          <w:color w:val="FF0000"/>
+          <w:lang w:eastAsia="zh-CN"/>
+        </w:rPr>
+        <w:t>canvisualize</w:t>
+      </w:r>
+      <w:proofErr w:type="spellEnd"/>
+      <w:r>
+        <w:rPr>
+          <w:color w:val="FF0000"/>
+          <w:lang w:eastAsia="zh-CN"/>
+        </w:rPr>
+        <w:t xml:space="preserve"> their model with more control</w:t>
+      </w:r>
+      <w:r>
+        <w:t xml:space="preserve">. </w:t>
+      </w:r>
+      <w:r>
+        <w:t xml:space="preserve">Using the tool, pathologists, and researchers can interact with the data, adjusting parameters, </w:t>
+      </w:r>
+      <w:r>
+        <w:lastRenderedPageBreak/>
+        <w:t xml:space="preserve">zooming, and filtering to examine </w:t>
       </w:r>
       <w:r>
         <w:t xml:space="preserve">specific features. It helps in receiving </w:t>
@@ -327,7 +378,6 @@
     </w:p>
     <w:p>
       <w:r>
-        <w:lastRenderedPageBreak/>
         <w:t>We will be using advanced image processing techniques</w:t>
       </w:r>
       <w:r>
@@ -339,7 +389,24 @@
     </w:p>
     <w:p/>
     <w:p>
-      <w:r>
+      <w:pPr>
+        <w:pStyle w:val="a9"/>
+        <w:numPr>
+          <w:ilvl w:val="0"/>
+          <w:numId w:val="3"/>
+        </w:numPr>
+        <w:rPr>
+          <w:b/>
+          <w:sz w:val="32"/>
+          <w:szCs w:val="32"/>
+        </w:rPr>
+      </w:pPr>
+      <w:r>
+        <w:rPr>
+          <w:b/>
+          <w:sz w:val="32"/>
+          <w:szCs w:val="32"/>
+        </w:rPr>
         <w:t xml:space="preserve">Data </w:t>
       </w:r>
     </w:p>
@@ -356,9 +423,33 @@
       <w:hyperlink r:id="rId7" w:history="1">
         <w:r>
           <w:rPr>
-            <w:rStyle w:val="Hyperlink"/>
+            <w:rStyle w:val="ae"/>
           </w:rPr>
-          <w:t>https://www.kaggle.com/datasets/paultimothymooney/breast-histopathology-images/data</w:t>
+          <w:t>https://www.kaggle</w:t>
+        </w:r>
+        <w:r>
+          <w:rPr>
+            <w:rStyle w:val="ae"/>
+          </w:rPr>
+          <w:t>.</w:t>
+        </w:r>
+        <w:r>
+          <w:rPr>
+            <w:rStyle w:val="ae"/>
+          </w:rPr>
+          <w:t>com/d</w:t>
+        </w:r>
+        <w:r>
+          <w:rPr>
+            <w:rStyle w:val="ae"/>
+          </w:rPr>
+          <w:t>a</w:t>
+        </w:r>
+        <w:r>
+          <w:rPr>
+            <w:rStyle w:val="ae"/>
+          </w:rPr>
+          <w:t>tasets/paultimothymooney/breast-histopathology-images/data</w:t>
         </w:r>
       </w:hyperlink>
       <w:r>
@@ -378,6 +469,358 @@
       </w:r>
     </w:p>
     <w:p/>
+    <w:p>
+      <w:pPr>
+        <w:pStyle w:val="a9"/>
+        <w:numPr>
+          <w:ilvl w:val="0"/>
+          <w:numId w:val="3"/>
+        </w:numPr>
+        <w:rPr>
+          <w:b/>
+          <w:sz w:val="32"/>
+          <w:szCs w:val="32"/>
+        </w:rPr>
+      </w:pPr>
+      <w:r>
+        <w:rPr>
+          <w:b/>
+          <w:sz w:val="32"/>
+          <w:szCs w:val="32"/>
+        </w:rPr>
+        <w:t xml:space="preserve">Data </w:t>
+      </w:r>
+      <w:r>
+        <w:rPr>
+          <w:rFonts w:hint="eastAsia"/>
+          <w:b/>
+          <w:sz w:val="32"/>
+          <w:szCs w:val="32"/>
+          <w:lang w:eastAsia="zh-CN"/>
+        </w:rPr>
+        <w:t>Processing</w:t>
+      </w:r>
+    </w:p>
+    <w:p>
+      <w:pPr>
+        <w:pStyle w:val="a9"/>
+        <w:ind w:left="420"/>
+        <w:rPr>
+          <w:b/>
+          <w:sz w:val="32"/>
+          <w:szCs w:val="32"/>
+        </w:rPr>
+      </w:pPr>
+    </w:p>
+    <w:p>
+      <w:pPr>
+        <w:pStyle w:val="a9"/>
+        <w:numPr>
+          <w:ilvl w:val="0"/>
+          <w:numId w:val="3"/>
+        </w:numPr>
+        <w:rPr>
+          <w:rFonts w:hint="eastAsia"/>
+          <w:b/>
+          <w:sz w:val="32"/>
+          <w:szCs w:val="32"/>
+        </w:rPr>
+      </w:pPr>
+      <w:r>
+        <w:rPr>
+          <w:rFonts w:hint="eastAsia"/>
+          <w:b/>
+          <w:sz w:val="32"/>
+          <w:szCs w:val="32"/>
+          <w:lang w:eastAsia="zh-CN"/>
+        </w:rPr>
+        <w:t>Visualization</w:t>
+      </w:r>
+      <w:r>
+        <w:rPr>
+          <w:b/>
+          <w:sz w:val="32"/>
+          <w:szCs w:val="32"/>
+        </w:rPr>
+        <w:t xml:space="preserve"> </w:t>
+      </w:r>
+      <w:r>
+        <w:rPr>
+          <w:rFonts w:hint="eastAsia"/>
+          <w:b/>
+          <w:sz w:val="32"/>
+          <w:szCs w:val="32"/>
+          <w:lang w:eastAsia="zh-CN"/>
+        </w:rPr>
+        <w:t>Design</w:t>
+      </w:r>
+    </w:p>
+    <w:p>
+      <w:pPr>
+        <w:pStyle w:val="a9"/>
+        <w:numPr>
+          <w:ilvl w:val="0"/>
+          <w:numId w:val="4"/>
+        </w:numPr>
+        <w:rPr>
+          <w:b/>
+          <w:sz w:val="32"/>
+          <w:szCs w:val="32"/>
+          <w:lang w:eastAsia="zh-CN"/>
+        </w:rPr>
+      </w:pPr>
+      <w:r>
+        <w:rPr>
+          <w:b/>
+          <w:sz w:val="32"/>
+          <w:szCs w:val="32"/>
+          <w:lang w:eastAsia="zh-CN"/>
+        </w:rPr>
+        <w:t>Prediction over the original imaging</w:t>
+      </w:r>
+    </w:p>
+    <w:p>
+      <w:pPr>
+        <w:pStyle w:val="a9"/>
+        <w:numPr>
+          <w:ilvl w:val="0"/>
+          <w:numId w:val="4"/>
+        </w:numPr>
+        <w:rPr>
+          <w:b/>
+          <w:sz w:val="32"/>
+          <w:szCs w:val="32"/>
+          <w:lang w:eastAsia="zh-CN"/>
+        </w:rPr>
+      </w:pPr>
+      <w:proofErr w:type="spellStart"/>
+      <w:r>
+        <w:rPr>
+          <w:b/>
+          <w:sz w:val="32"/>
+          <w:szCs w:val="32"/>
+          <w:lang w:eastAsia="zh-CN"/>
+        </w:rPr>
+        <w:t>Preditionc</w:t>
+      </w:r>
+      <w:proofErr w:type="spellEnd"/>
+      <w:r>
+        <w:rPr>
+          <w:b/>
+          <w:sz w:val="32"/>
+          <w:szCs w:val="32"/>
+          <w:lang w:eastAsia="zh-CN"/>
+        </w:rPr>
+        <w:t xml:space="preserve"> for </w:t>
+      </w:r>
+      <w:proofErr w:type="spellStart"/>
+      <w:r>
+        <w:rPr>
+          <w:b/>
+          <w:sz w:val="32"/>
+          <w:szCs w:val="32"/>
+          <w:lang w:eastAsia="zh-CN"/>
+        </w:rPr>
+        <w:t>Mixcodified</w:t>
+      </w:r>
+      <w:proofErr w:type="spellEnd"/>
+      <w:r>
+        <w:rPr>
+          <w:b/>
+          <w:sz w:val="32"/>
+          <w:szCs w:val="32"/>
+          <w:lang w:eastAsia="zh-CN"/>
+        </w:rPr>
+        <w:t xml:space="preserve"> parameters</w:t>
+      </w:r>
+    </w:p>
+    <w:p>
+      <w:pPr>
+        <w:pStyle w:val="a9"/>
+        <w:numPr>
+          <w:ilvl w:val="0"/>
+          <w:numId w:val="4"/>
+        </w:numPr>
+        <w:rPr>
+          <w:rFonts w:hint="eastAsia"/>
+          <w:b/>
+          <w:sz w:val="32"/>
+          <w:szCs w:val="32"/>
+          <w:lang w:eastAsia="zh-CN"/>
+        </w:rPr>
+      </w:pPr>
+    </w:p>
+    <w:p>
+      <w:pPr>
+        <w:pStyle w:val="a9"/>
+        <w:numPr>
+          <w:ilvl w:val="0"/>
+          <w:numId w:val="3"/>
+        </w:numPr>
+        <w:rPr>
+          <w:b/>
+          <w:sz w:val="32"/>
+          <w:szCs w:val="32"/>
+        </w:rPr>
+      </w:pPr>
+      <w:r>
+        <w:rPr>
+          <w:rFonts w:hint="eastAsia"/>
+          <w:b/>
+          <w:sz w:val="32"/>
+          <w:szCs w:val="32"/>
+          <w:lang w:eastAsia="zh-CN"/>
+        </w:rPr>
+        <w:t>M</w:t>
+      </w:r>
+      <w:r>
+        <w:rPr>
+          <w:b/>
+          <w:sz w:val="32"/>
+          <w:szCs w:val="32"/>
+        </w:rPr>
+        <w:t>ust-have Features</w:t>
+      </w:r>
+    </w:p>
+    <w:p>
+      <w:pPr>
+        <w:rPr>
+          <w:b/>
+          <w:sz w:val="32"/>
+          <w:szCs w:val="32"/>
+        </w:rPr>
+      </w:pPr>
+    </w:p>
+    <w:p>
+      <w:pPr>
+        <w:pStyle w:val="a9"/>
+        <w:numPr>
+          <w:ilvl w:val="0"/>
+          <w:numId w:val="3"/>
+        </w:numPr>
+        <w:rPr>
+          <w:rFonts w:hint="eastAsia"/>
+          <w:b/>
+          <w:sz w:val="32"/>
+          <w:szCs w:val="32"/>
+        </w:rPr>
+      </w:pPr>
+      <w:r>
+        <w:rPr>
+          <w:b/>
+          <w:sz w:val="32"/>
+          <w:szCs w:val="32"/>
+        </w:rPr>
+        <w:t>Optional Features</w:t>
+      </w:r>
+    </w:p>
+    <w:p>
+      <w:pPr>
+        <w:pStyle w:val="a9"/>
+        <w:numPr>
+          <w:ilvl w:val="1"/>
+          <w:numId w:val="3"/>
+        </w:numPr>
+        <w:rPr>
+          <w:sz w:val="32"/>
+          <w:szCs w:val="32"/>
+        </w:rPr>
+      </w:pPr>
+      <w:bookmarkStart w:id="0" w:name="_GoBack"/>
+      <w:bookmarkEnd w:id="0"/>
+      <w:r>
+        <w:rPr>
+          <w:sz w:val="32"/>
+          <w:szCs w:val="32"/>
+          <w:lang w:eastAsia="zh-CN"/>
+        </w:rPr>
+        <w:t>Self-adjust to different dataset/training target</w:t>
+      </w:r>
+    </w:p>
+    <w:p>
+      <w:pPr>
+        <w:pStyle w:val="a9"/>
+        <w:numPr>
+          <w:ilvl w:val="1"/>
+          <w:numId w:val="3"/>
+        </w:numPr>
+        <w:rPr>
+          <w:sz w:val="32"/>
+          <w:szCs w:val="32"/>
+        </w:rPr>
+      </w:pPr>
+      <w:proofErr w:type="spellStart"/>
+      <w:r>
+        <w:rPr>
+          <w:sz w:val="32"/>
+          <w:szCs w:val="32"/>
+          <w:lang w:eastAsia="zh-CN"/>
+        </w:rPr>
+        <w:t>Api</w:t>
+      </w:r>
+      <w:proofErr w:type="spellEnd"/>
+      <w:r>
+        <w:rPr>
+          <w:sz w:val="32"/>
+          <w:szCs w:val="32"/>
+          <w:lang w:eastAsia="zh-CN"/>
+        </w:rPr>
+        <w:t xml:space="preserve"> to </w:t>
+      </w:r>
+      <w:proofErr w:type="spellStart"/>
+      <w:r>
+        <w:rPr>
+          <w:sz w:val="32"/>
+          <w:szCs w:val="32"/>
+          <w:lang w:eastAsia="zh-CN"/>
+        </w:rPr>
+        <w:t>enableusers</w:t>
+      </w:r>
+      <w:proofErr w:type="spellEnd"/>
+      <w:r>
+        <w:rPr>
+          <w:sz w:val="32"/>
+          <w:szCs w:val="32"/>
+          <w:lang w:eastAsia="zh-CN"/>
+        </w:rPr>
+        <w:t xml:space="preserve"> with different parameters</w:t>
+      </w:r>
+    </w:p>
+    <w:p>
+      <w:pPr>
+        <w:pStyle w:val="a9"/>
+        <w:numPr>
+          <w:ilvl w:val="0"/>
+          <w:numId w:val="3"/>
+        </w:numPr>
+        <w:rPr>
+          <w:rFonts w:hint="eastAsia"/>
+          <w:b/>
+          <w:sz w:val="32"/>
+          <w:szCs w:val="32"/>
+          <w:lang w:eastAsia="zh-CN"/>
+        </w:rPr>
+      </w:pPr>
+      <w:r>
+        <w:rPr>
+          <w:rFonts w:hint="eastAsia"/>
+          <w:b/>
+          <w:sz w:val="32"/>
+          <w:szCs w:val="32"/>
+          <w:lang w:eastAsia="zh-CN"/>
+        </w:rPr>
+        <w:t>P</w:t>
+      </w:r>
+      <w:r>
+        <w:rPr>
+          <w:b/>
+          <w:sz w:val="32"/>
+          <w:szCs w:val="32"/>
+          <w:lang w:eastAsia="zh-CN"/>
+        </w:rPr>
+        <w:t>roject Schedule</w:t>
+      </w:r>
+    </w:p>
     <w:sectPr>
       <w:pgSz w:w="12240" w:h="15840"/>
       <w:pgMar w:top="1440" w:right="1440" w:bottom="1440" w:left="1440" w:header="720" w:footer="720" w:gutter="0"/>
@@ -389,7 +832,7 @@
 </file>
 
 <file path=word/numbering.xml><?xml version="1.0" encoding="utf-8"?>
-<w:numbering xmlns:wpc="http://schemas.microsoft.com/office/word/2010/wordprocessingCanvas" xmlns:cx="http://schemas.microsoft.com/office/drawing/2014/chartex" xmlns:cx1="http://schemas.microsoft.com/office/drawing/2015/9/8/chartex" xmlns:cx2="http://schemas.microsoft.com/office/drawing/2015/10/21/chartex" xmlns:cx3="http://schemas.microsoft.com/office/drawing/2016/5/9/chartex" xmlns:cx4="http://schemas.microsoft.com/office/drawing/2016/5/10/chartex" xmlns:cx5="http://schemas.microsoft.com/office/drawing/2016/5/11/chartex" xmlns:cx6="http://schemas.microsoft.com/office/drawing/2016/5/12/chartex" xmlns:cx7="http://schemas.microsoft.com/office/drawing/2016/5/13/chartex" xmlns:cx8="http://schemas.microsoft.com/office/drawing/2016/5/14/chartex" xmlns:mc="http://schemas.openxmlformats.org/markup-compatibility/2006" xmlns:aink="http://schemas.microsoft.com/office/drawing/2016/ink" xmlns:am3d="http://schemas.microsoft.com/office/drawing/2017/model3d" xmlns:o="urn:schemas-microsoft-com:office:office" xmlns:oel="http://schemas.microsoft.com/office/2019/extlst" xmlns:r="http://schemas.openxmlformats.org/officeDocument/2006/relationships" xmlns:m="http://schemas.openxmlformats.org/officeDocument/2006/math" xmlns:v="urn:schemas-microsoft-com:vml" xmlns:wp14="http://schemas.microsoft.com/office/word/2010/wordprocessingDrawing" xmlns:wp="http://schemas.openxmlformats.org/drawingml/2006/wordprocessingDrawing" xmlns:w10="urn:schemas-microsoft-com:office:word" xmlns:w="http://schemas.openxmlformats.org/wordprocessingml/2006/main" xmlns:w14="http://schemas.microsoft.com/office/word/2010/wordml" xmlns:w15="http://schemas.microsoft.com/office/word/2012/wordml" xmlns:w16cex="http://schemas.microsoft.com/office/word/2018/wordml/cex" xmlns:w16cid="http://schemas.microsoft.com/office/word/2016/wordml/cid" xmlns:w16="http://schemas.microsoft.com/office/word/2018/wordml" xmlns:w16du="http://schemas.microsoft.com/office/word/2023/wordml/word16du" xmlns:w16sdtdh="http://schemas.microsoft.com/office/word/2020/wordml/sdtdatahash" xmlns:w16se="http://schemas.microsoft.com/office/word/2015/wordml/symex" xmlns:wpg="http://schemas.microsoft.com/office/word/2010/wordprocessingGroup" xmlns:wpi="http://schemas.microsoft.com/office/word/2010/wordprocessingInk" xmlns:wne="http://schemas.microsoft.com/office/word/2006/wordml" xmlns:wps="http://schemas.microsoft.com/office/word/2010/wordprocessingShape" mc:Ignorable="w14 w15 w16se w16cid w16 w16cex w16sdtdh w16du wp14">
+<w:numbering xmlns:wpc="http://schemas.microsoft.com/office/word/2010/wordprocessingCanvas" xmlns:cx="http://schemas.microsoft.com/office/drawing/2014/chartex" xmlns:cx1="http://schemas.microsoft.com/office/drawing/2015/9/8/chartex" xmlns:cx2="http://schemas.microsoft.com/office/drawing/2015/10/21/chartex" xmlns:cx3="http://schemas.microsoft.com/office/drawing/2016/5/9/chartex" xmlns:cx4="http://schemas.microsoft.com/office/drawing/2016/5/10/chartex" xmlns:cx5="http://schemas.microsoft.com/office/drawing/2016/5/11/chartex" xmlns:cx6="http://schemas.microsoft.com/office/drawing/2016/5/12/chartex" xmlns:cx7="http://schemas.microsoft.com/office/drawing/2016/5/13/chartex" xmlns:cx8="http://schemas.microsoft.com/office/drawing/2016/5/14/chartex" xmlns:mc="http://schemas.openxmlformats.org/markup-compatibility/2006" xmlns:aink="http://schemas.microsoft.com/office/drawing/2016/ink" xmlns:am3d="http://schemas.microsoft.com/office/drawing/2017/model3d" xmlns:o="urn:schemas-microsoft-com:office:office" xmlns:r="http://schemas.openxmlformats.org/officeDocument/2006/relationships" xmlns:m="http://schemas.openxmlformats.org/officeDocument/2006/math" xmlns:v="urn:schemas-microsoft-com:vml" xmlns:wp14="http://schemas.microsoft.com/office/word/2010/wordprocessingDrawing" xmlns:wp="http://schemas.openxmlformats.org/drawingml/2006/wordprocessingDrawing" xmlns:w10="urn:schemas-microsoft-com:office:word" xmlns:w="http://schemas.openxmlformats.org/wordprocessingml/2006/main" xmlns:w14="http://schemas.microsoft.com/office/word/2010/wordml" xmlns:w15="http://schemas.microsoft.com/office/word/2012/wordml" xmlns:w16cid="http://schemas.microsoft.com/office/word/2016/wordml/cid" xmlns:w16se="http://schemas.microsoft.com/office/word/2015/wordml/symex" xmlns:wpg="http://schemas.microsoft.com/office/word/2010/wordprocessingGroup" xmlns:wpi="http://schemas.microsoft.com/office/word/2010/wordprocessingInk" xmlns:wne="http://schemas.microsoft.com/office/word/2006/wordml" xmlns:wps="http://schemas.microsoft.com/office/word/2010/wordprocessingShape" mc:Ignorable="w14 w15 w16se w16cid wp14">
   <w:abstractNum w:abstractNumId="0" w15:restartNumberingAfterBreak="0">
     <w:nsid w:val="131653D1"/>
     <w:multiLevelType w:val="multilevel"/>
@@ -616,21 +1059,202 @@
       </w:pPr>
     </w:lvl>
   </w:abstractNum>
-  <w:num w:numId="1" w16cid:durableId="545946036">
+  <w:abstractNum w:abstractNumId="2" w15:restartNumberingAfterBreak="0">
+    <w:nsid w:val="5D63674D"/>
+    <w:multiLevelType w:val="hybridMultilevel"/>
+    <w:tmpl w:val="75C2EDB4"/>
+    <w:lvl w:ilvl="0" w:tplc="0409000F">
+      <w:start w:val="1"/>
+      <w:numFmt w:val="decimal"/>
+      <w:lvlText w:val="%1."/>
+      <w:lvlJc w:val="left"/>
+      <w:pPr>
+        <w:ind w:left="420" w:hanging="420"/>
+      </w:pPr>
+    </w:lvl>
+    <w:lvl w:ilvl="1" w:tplc="04090019">
+      <w:start w:val="1"/>
+      <w:numFmt w:val="lowerLetter"/>
+      <w:lvlText w:val="%2)"/>
+      <w:lvlJc w:val="left"/>
+      <w:pPr>
+        <w:ind w:left="840" w:hanging="420"/>
+      </w:pPr>
+    </w:lvl>
+    <w:lvl w:ilvl="2" w:tplc="0409001B" w:tentative="1">
+      <w:start w:val="1"/>
+      <w:numFmt w:val="lowerRoman"/>
+      <w:lvlText w:val="%3."/>
+      <w:lvlJc w:val="right"/>
+      <w:pPr>
+        <w:ind w:left="1260" w:hanging="420"/>
+      </w:pPr>
+    </w:lvl>
+    <w:lvl w:ilvl="3" w:tplc="0409000F" w:tentative="1">
+      <w:start w:val="1"/>
+      <w:numFmt w:val="decimal"/>
+      <w:lvlText w:val="%4."/>
+      <w:lvlJc w:val="left"/>
+      <w:pPr>
+        <w:ind w:left="1680" w:hanging="420"/>
+      </w:pPr>
+    </w:lvl>
+    <w:lvl w:ilvl="4" w:tplc="04090019" w:tentative="1">
+      <w:start w:val="1"/>
+      <w:numFmt w:val="lowerLetter"/>
+      <w:lvlText w:val="%5)"/>
+      <w:lvlJc w:val="left"/>
+      <w:pPr>
+        <w:ind w:left="2100" w:hanging="420"/>
+      </w:pPr>
+    </w:lvl>
+    <w:lvl w:ilvl="5" w:tplc="0409001B" w:tentative="1">
+      <w:start w:val="1"/>
+      <w:numFmt w:val="lowerRoman"/>
+      <w:lvlText w:val="%6."/>
+      <w:lvlJc w:val="right"/>
+      <w:pPr>
+        <w:ind w:left="2520" w:hanging="420"/>
+      </w:pPr>
+    </w:lvl>
+    <w:lvl w:ilvl="6" w:tplc="0409000F" w:tentative="1">
+      <w:start w:val="1"/>
+      <w:numFmt w:val="decimal"/>
+      <w:lvlText w:val="%7."/>
+      <w:lvlJc w:val="left"/>
+      <w:pPr>
+        <w:ind w:left="2940" w:hanging="420"/>
+      </w:pPr>
+    </w:lvl>
+    <w:lvl w:ilvl="7" w:tplc="04090019" w:tentative="1">
+      <w:start w:val="1"/>
+      <w:numFmt w:val="lowerLetter"/>
+      <w:lvlText w:val="%8)"/>
+      <w:lvlJc w:val="left"/>
+      <w:pPr>
+        <w:ind w:left="3360" w:hanging="420"/>
+      </w:pPr>
+    </w:lvl>
+    <w:lvl w:ilvl="8" w:tplc="0409001B" w:tentative="1">
+      <w:start w:val="1"/>
+      <w:numFmt w:val="lowerRoman"/>
+      <w:lvlText w:val="%9."/>
+      <w:lvlJc w:val="right"/>
+      <w:pPr>
+        <w:ind w:left="3780" w:hanging="420"/>
+      </w:pPr>
+    </w:lvl>
+  </w:abstractNum>
+  <w:abstractNum w:abstractNumId="3" w15:restartNumberingAfterBreak="0">
+    <w:nsid w:val="70581D68"/>
+    <w:multiLevelType w:val="hybridMultilevel"/>
+    <w:tmpl w:val="3C4A754C"/>
+    <w:lvl w:ilvl="0" w:tplc="D6249CF0">
+      <w:start w:val="1"/>
+      <w:numFmt w:val="decimal"/>
+      <w:lvlText w:val="%1."/>
+      <w:lvlJc w:val="left"/>
+      <w:pPr>
+        <w:ind w:left="780" w:hanging="360"/>
+      </w:pPr>
+      <w:rPr>
+        <w:rFonts w:hint="default"/>
+      </w:rPr>
+    </w:lvl>
+    <w:lvl w:ilvl="1" w:tplc="04090019" w:tentative="1">
+      <w:start w:val="1"/>
+      <w:numFmt w:val="lowerLetter"/>
+      <w:lvlText w:val="%2)"/>
+      <w:lvlJc w:val="left"/>
+      <w:pPr>
+        <w:ind w:left="1260" w:hanging="420"/>
+      </w:pPr>
+    </w:lvl>
+    <w:lvl w:ilvl="2" w:tplc="0409001B" w:tentative="1">
+      <w:start w:val="1"/>
+      <w:numFmt w:val="lowerRoman"/>
+      <w:lvlText w:val="%3."/>
+      <w:lvlJc w:val="right"/>
+      <w:pPr>
+        <w:ind w:left="1680" w:hanging="420"/>
+      </w:pPr>
+    </w:lvl>
+    <w:lvl w:ilvl="3" w:tplc="0409000F" w:tentative="1">
+      <w:start w:val="1"/>
+      <w:numFmt w:val="decimal"/>
+      <w:lvlText w:val="%4."/>
+      <w:lvlJc w:val="left"/>
+      <w:pPr>
+        <w:ind w:left="2100" w:hanging="420"/>
+      </w:pPr>
+    </w:lvl>
+    <w:lvl w:ilvl="4" w:tplc="04090019" w:tentative="1">
+      <w:start w:val="1"/>
+      <w:numFmt w:val="lowerLetter"/>
+      <w:lvlText w:val="%5)"/>
+      <w:lvlJc w:val="left"/>
+      <w:pPr>
+        <w:ind w:left="2520" w:hanging="420"/>
+      </w:pPr>
+    </w:lvl>
+    <w:lvl w:ilvl="5" w:tplc="0409001B" w:tentative="1">
+      <w:start w:val="1"/>
+      <w:numFmt w:val="lowerRoman"/>
+      <w:lvlText w:val="%6."/>
+      <w:lvlJc w:val="right"/>
+      <w:pPr>
+        <w:ind w:left="2940" w:hanging="420"/>
+      </w:pPr>
+    </w:lvl>
+    <w:lvl w:ilvl="6" w:tplc="0409000F" w:tentative="1">
+      <w:start w:val="1"/>
+      <w:numFmt w:val="decimal"/>
+      <w:lvlText w:val="%7."/>
+      <w:lvlJc w:val="left"/>
+      <w:pPr>
+        <w:ind w:left="3360" w:hanging="420"/>
+      </w:pPr>
+    </w:lvl>
+    <w:lvl w:ilvl="7" w:tplc="04090019" w:tentative="1">
+      <w:start w:val="1"/>
+      <w:numFmt w:val="lowerLetter"/>
+      <w:lvlText w:val="%8)"/>
+      <w:lvlJc w:val="left"/>
+      <w:pPr>
+        <w:ind w:left="3780" w:hanging="420"/>
+      </w:pPr>
+    </w:lvl>
+    <w:lvl w:ilvl="8" w:tplc="0409001B" w:tentative="1">
+      <w:start w:val="1"/>
+      <w:numFmt w:val="lowerRoman"/>
+      <w:lvlText w:val="%9."/>
+      <w:lvlJc w:val="right"/>
+      <w:pPr>
+        <w:ind w:left="4200" w:hanging="420"/>
+      </w:pPr>
+    </w:lvl>
+  </w:abstractNum>
+  <w:num w:numId="1">
     <w:abstractNumId w:val="0"/>
   </w:num>
-  <w:num w:numId="2" w16cid:durableId="230895379">
+  <w:num w:numId="2">
     <w:abstractNumId w:val="1"/>
+  </w:num>
+  <w:num w:numId="3">
+    <w:abstractNumId w:val="2"/>
+  </w:num>
+  <w:num w:numId="4">
+    <w:abstractNumId w:val="3"/>
   </w:num>
 </w:numbering>
 </file>
 
 <file path=word/styles.xml><?xml version="1.0" encoding="utf-8"?>
-<w:styles xmlns:mc="http://schemas.openxmlformats.org/markup-compatibility/2006" xmlns:r="http://schemas.openxmlformats.org/officeDocument/2006/relationships" xmlns:w="http://schemas.openxmlformats.org/wordprocessingml/2006/main" xmlns:w14="http://schemas.microsoft.com/office/word/2010/wordml" xmlns:w15="http://schemas.microsoft.com/office/word/2012/wordml" xmlns:w16cex="http://schemas.microsoft.com/office/word/2018/wordml/cex" xmlns:w16cid="http://schemas.microsoft.com/office/word/2016/wordml/cid" xmlns:w16="http://schemas.microsoft.com/office/word/2018/wordml" xmlns:w16du="http://schemas.microsoft.com/office/word/2023/wordml/word16du" xmlns:w16sdtdh="http://schemas.microsoft.com/office/word/2020/wordml/sdtdatahash" xmlns:w16se="http://schemas.microsoft.com/office/word/2015/wordml/symex" mc:Ignorable="w14 w15 w16se w16cid w16 w16cex w16sdtdh w16du">
+<w:styles xmlns:mc="http://schemas.openxmlformats.org/markup-compatibility/2006" xmlns:r="http://schemas.openxmlformats.org/officeDocument/2006/relationships" xmlns:w="http://schemas.openxmlformats.org/wordprocessingml/2006/main" xmlns:w14="http://schemas.microsoft.com/office/word/2010/wordml" xmlns:w15="http://schemas.microsoft.com/office/word/2012/wordml" xmlns:w16cid="http://schemas.microsoft.com/office/word/2016/wordml/cid" xmlns:w16se="http://schemas.microsoft.com/office/word/2015/wordml/symex" mc:Ignorable="w14 w15 w16se w16cid">
   <w:docDefaults>
     <w:rPrDefault>
       <w:rPr>
-        <w:rFonts w:asciiTheme="minorHAnsi" w:eastAsiaTheme="minorHAnsi" w:hAnsiTheme="minorHAnsi" w:cstheme="minorBidi"/>
+        <w:rFonts w:asciiTheme="minorHAnsi" w:eastAsiaTheme="minorEastAsia" w:hAnsiTheme="minorHAnsi" w:cstheme="minorBidi"/>
         <w:kern w:val="2"/>
         <w:sz w:val="24"/>
         <w:szCs w:val="24"/>
@@ -644,7 +1268,7 @@
       </w:pPr>
     </w:pPrDefault>
   </w:docDefaults>
-  <w:latentStyles w:defLockedState="0" w:defUIPriority="99" w:defSemiHidden="0" w:defUnhideWhenUsed="0" w:defQFormat="0" w:count="376">
+  <w:latentStyles w:defLockedState="0" w:defUIPriority="99" w:defSemiHidden="0" w:defUnhideWhenUsed="0" w:defQFormat="0" w:count="375">
     <w:lsdException w:name="Normal" w:uiPriority="0" w:qFormat="1"/>
     <w:lsdException w:name="heading 1" w:uiPriority="9" w:qFormat="1"/>
     <w:lsdException w:name="heading 2" w:semiHidden="1" w:uiPriority="9" w:unhideWhenUsed="1" w:qFormat="1"/>
@@ -1020,17 +1644,16 @@
     <w:lsdException w:name="Smart Hyperlink" w:semiHidden="1" w:unhideWhenUsed="1"/>
     <w:lsdException w:name="Hashtag" w:semiHidden="1" w:unhideWhenUsed="1"/>
     <w:lsdException w:name="Unresolved Mention" w:semiHidden="1" w:unhideWhenUsed="1"/>
-    <w:lsdException w:name="Smart Link" w:semiHidden="1" w:unhideWhenUsed="1"/>
   </w:latentStyles>
-  <w:style w:type="paragraph" w:default="1" w:styleId="Normal">
+  <w:style w:type="paragraph" w:default="1" w:styleId="a">
     <w:name w:val="Normal"/>
     <w:qFormat/>
   </w:style>
-  <w:style w:type="paragraph" w:styleId="Heading1">
+  <w:style w:type="paragraph" w:styleId="1">
     <w:name w:val="heading 1"/>
-    <w:basedOn w:val="Normal"/>
-    <w:next w:val="Normal"/>
-    <w:link w:val="Heading1Char"/>
+    <w:basedOn w:val="a"/>
+    <w:next w:val="a"/>
+    <w:link w:val="10"/>
     <w:uiPriority w:val="9"/>
     <w:qFormat/>
     <w:rsid w:val="008723D6"/>
@@ -1047,11 +1670,11 @@
       <w:szCs w:val="40"/>
     </w:rPr>
   </w:style>
-  <w:style w:type="paragraph" w:styleId="Heading2">
+  <w:style w:type="paragraph" w:styleId="2">
     <w:name w:val="heading 2"/>
-    <w:basedOn w:val="Normal"/>
-    <w:next w:val="Normal"/>
-    <w:link w:val="Heading2Char"/>
+    <w:basedOn w:val="a"/>
+    <w:next w:val="a"/>
+    <w:link w:val="20"/>
     <w:uiPriority w:val="9"/>
     <w:semiHidden/>
     <w:unhideWhenUsed/>
@@ -1070,11 +1693,11 @@
       <w:szCs w:val="32"/>
     </w:rPr>
   </w:style>
-  <w:style w:type="paragraph" w:styleId="Heading3">
+  <w:style w:type="paragraph" w:styleId="3">
     <w:name w:val="heading 3"/>
-    <w:basedOn w:val="Normal"/>
-    <w:next w:val="Normal"/>
-    <w:link w:val="Heading3Char"/>
+    <w:basedOn w:val="a"/>
+    <w:next w:val="a"/>
+    <w:link w:val="30"/>
     <w:uiPriority w:val="9"/>
     <w:semiHidden/>
     <w:unhideWhenUsed/>
@@ -1093,11 +1716,11 @@
       <w:szCs w:val="28"/>
     </w:rPr>
   </w:style>
-  <w:style w:type="paragraph" w:styleId="Heading4">
+  <w:style w:type="paragraph" w:styleId="4">
     <w:name w:val="heading 4"/>
-    <w:basedOn w:val="Normal"/>
-    <w:next w:val="Normal"/>
-    <w:link w:val="Heading4Char"/>
+    <w:basedOn w:val="a"/>
+    <w:next w:val="a"/>
+    <w:link w:val="40"/>
     <w:uiPriority w:val="9"/>
     <w:semiHidden/>
     <w:unhideWhenUsed/>
@@ -1116,11 +1739,11 @@
       <w:color w:val="0F4761" w:themeColor="accent1" w:themeShade="BF"/>
     </w:rPr>
   </w:style>
-  <w:style w:type="paragraph" w:styleId="Heading5">
+  <w:style w:type="paragraph" w:styleId="5">
     <w:name w:val="heading 5"/>
-    <w:basedOn w:val="Normal"/>
-    <w:next w:val="Normal"/>
-    <w:link w:val="Heading5Char"/>
+    <w:basedOn w:val="a"/>
+    <w:next w:val="a"/>
+    <w:link w:val="50"/>
     <w:uiPriority w:val="9"/>
     <w:semiHidden/>
     <w:unhideWhenUsed/>
@@ -1137,11 +1760,11 @@
       <w:color w:val="0F4761" w:themeColor="accent1" w:themeShade="BF"/>
     </w:rPr>
   </w:style>
-  <w:style w:type="paragraph" w:styleId="Heading6">
+  <w:style w:type="paragraph" w:styleId="6">
     <w:name w:val="heading 6"/>
-    <w:basedOn w:val="Normal"/>
-    <w:next w:val="Normal"/>
-    <w:link w:val="Heading6Char"/>
+    <w:basedOn w:val="a"/>
+    <w:next w:val="a"/>
+    <w:link w:val="60"/>
     <w:uiPriority w:val="9"/>
     <w:semiHidden/>
     <w:unhideWhenUsed/>
@@ -1160,11 +1783,11 @@
       <w:color w:val="595959" w:themeColor="text1" w:themeTint="A6"/>
     </w:rPr>
   </w:style>
-  <w:style w:type="paragraph" w:styleId="Heading7">
+  <w:style w:type="paragraph" w:styleId="7">
     <w:name w:val="heading 7"/>
-    <w:basedOn w:val="Normal"/>
-    <w:next w:val="Normal"/>
-    <w:link w:val="Heading7Char"/>
+    <w:basedOn w:val="a"/>
+    <w:next w:val="a"/>
+    <w:link w:val="70"/>
     <w:uiPriority w:val="9"/>
     <w:semiHidden/>
     <w:unhideWhenUsed/>
@@ -1181,11 +1804,11 @@
       <w:color w:val="595959" w:themeColor="text1" w:themeTint="A6"/>
     </w:rPr>
   </w:style>
-  <w:style w:type="paragraph" w:styleId="Heading8">
+  <w:style w:type="paragraph" w:styleId="8">
     <w:name w:val="heading 8"/>
-    <w:basedOn w:val="Normal"/>
-    <w:next w:val="Normal"/>
-    <w:link w:val="Heading8Char"/>
+    <w:basedOn w:val="a"/>
+    <w:next w:val="a"/>
+    <w:link w:val="80"/>
     <w:uiPriority w:val="9"/>
     <w:semiHidden/>
     <w:unhideWhenUsed/>
@@ -1204,11 +1827,11 @@
       <w:color w:val="272727" w:themeColor="text1" w:themeTint="D8"/>
     </w:rPr>
   </w:style>
-  <w:style w:type="paragraph" w:styleId="Heading9">
+  <w:style w:type="paragraph" w:styleId="9">
     <w:name w:val="heading 9"/>
-    <w:basedOn w:val="Normal"/>
-    <w:next w:val="Normal"/>
-    <w:link w:val="Heading9Char"/>
+    <w:basedOn w:val="a"/>
+    <w:next w:val="a"/>
+    <w:link w:val="90"/>
     <w:uiPriority w:val="9"/>
     <w:semiHidden/>
     <w:unhideWhenUsed/>
@@ -1225,12 +1848,13 @@
       <w:color w:val="272727" w:themeColor="text1" w:themeTint="D8"/>
     </w:rPr>
   </w:style>
-  <w:style w:type="character" w:default="1" w:styleId="DefaultParagraphFont">
+  <w:style w:type="character" w:default="1" w:styleId="a0">
     <w:name w:val="Default Paragraph Font"/>
     <w:uiPriority w:val="1"/>
+    <w:semiHidden/>
     <w:unhideWhenUsed/>
   </w:style>
-  <w:style w:type="table" w:default="1" w:styleId="TableNormal">
+  <w:style w:type="table" w:default="1" w:styleId="a1">
     <w:name w:val="Normal Table"/>
     <w:uiPriority w:val="99"/>
     <w:semiHidden/>
@@ -1245,16 +1869,16 @@
       </w:tblCellMar>
     </w:tblPr>
   </w:style>
-  <w:style w:type="numbering" w:default="1" w:styleId="NoList">
+  <w:style w:type="numbering" w:default="1" w:styleId="a2">
     <w:name w:val="No List"/>
     <w:uiPriority w:val="99"/>
     <w:semiHidden/>
     <w:unhideWhenUsed/>
   </w:style>
-  <w:style w:type="character" w:customStyle="1" w:styleId="Heading1Char">
-    <w:name w:val="Heading 1 Char"/>
-    <w:basedOn w:val="DefaultParagraphFont"/>
-    <w:link w:val="Heading1"/>
+  <w:style w:type="character" w:customStyle="1" w:styleId="10">
+    <w:name w:val="标题 1 字符"/>
+    <w:basedOn w:val="a0"/>
+    <w:link w:val="1"/>
     <w:uiPriority w:val="9"/>
     <w:rsid w:val="008723D6"/>
     <w:rPr>
@@ -1264,10 +1888,10 @@
       <w:szCs w:val="40"/>
     </w:rPr>
   </w:style>
-  <w:style w:type="character" w:customStyle="1" w:styleId="Heading2Char">
-    <w:name w:val="Heading 2 Char"/>
-    <w:basedOn w:val="DefaultParagraphFont"/>
-    <w:link w:val="Heading2"/>
+  <w:style w:type="character" w:customStyle="1" w:styleId="20">
+    <w:name w:val="标题 2 字符"/>
+    <w:basedOn w:val="a0"/>
+    <w:link w:val="2"/>
     <w:uiPriority w:val="9"/>
     <w:semiHidden/>
     <w:rsid w:val="008723D6"/>
@@ -1278,10 +1902,10 @@
       <w:szCs w:val="32"/>
     </w:rPr>
   </w:style>
-  <w:style w:type="character" w:customStyle="1" w:styleId="Heading3Char">
-    <w:name w:val="Heading 3 Char"/>
-    <w:basedOn w:val="DefaultParagraphFont"/>
-    <w:link w:val="Heading3"/>
+  <w:style w:type="character" w:customStyle="1" w:styleId="30">
+    <w:name w:val="标题 3 字符"/>
+    <w:basedOn w:val="a0"/>
+    <w:link w:val="3"/>
     <w:uiPriority w:val="9"/>
     <w:semiHidden/>
     <w:rsid w:val="008723D6"/>
@@ -1292,10 +1916,10 @@
       <w:szCs w:val="28"/>
     </w:rPr>
   </w:style>
-  <w:style w:type="character" w:customStyle="1" w:styleId="Heading4Char">
-    <w:name w:val="Heading 4 Char"/>
-    <w:basedOn w:val="DefaultParagraphFont"/>
-    <w:link w:val="Heading4"/>
+  <w:style w:type="character" w:customStyle="1" w:styleId="40">
+    <w:name w:val="标题 4 字符"/>
+    <w:basedOn w:val="a0"/>
+    <w:link w:val="4"/>
     <w:uiPriority w:val="9"/>
     <w:semiHidden/>
     <w:rsid w:val="008723D6"/>
@@ -1306,10 +1930,10 @@
       <w:color w:val="0F4761" w:themeColor="accent1" w:themeShade="BF"/>
     </w:rPr>
   </w:style>
-  <w:style w:type="character" w:customStyle="1" w:styleId="Heading5Char">
-    <w:name w:val="Heading 5 Char"/>
-    <w:basedOn w:val="DefaultParagraphFont"/>
-    <w:link w:val="Heading5"/>
+  <w:style w:type="character" w:customStyle="1" w:styleId="50">
+    <w:name w:val="标题 5 字符"/>
+    <w:basedOn w:val="a0"/>
+    <w:link w:val="5"/>
     <w:uiPriority w:val="9"/>
     <w:semiHidden/>
     <w:rsid w:val="008723D6"/>
@@ -1318,10 +1942,10 @@
       <w:color w:val="0F4761" w:themeColor="accent1" w:themeShade="BF"/>
     </w:rPr>
   </w:style>
-  <w:style w:type="character" w:customStyle="1" w:styleId="Heading6Char">
-    <w:name w:val="Heading 6 Char"/>
-    <w:basedOn w:val="DefaultParagraphFont"/>
-    <w:link w:val="Heading6"/>
+  <w:style w:type="character" w:customStyle="1" w:styleId="60">
+    <w:name w:val="标题 6 字符"/>
+    <w:basedOn w:val="a0"/>
+    <w:link w:val="6"/>
     <w:uiPriority w:val="9"/>
     <w:semiHidden/>
     <w:rsid w:val="008723D6"/>
@@ -1332,10 +1956,10 @@
       <w:color w:val="595959" w:themeColor="text1" w:themeTint="A6"/>
     </w:rPr>
   </w:style>
-  <w:style w:type="character" w:customStyle="1" w:styleId="Heading7Char">
-    <w:name w:val="Heading 7 Char"/>
-    <w:basedOn w:val="DefaultParagraphFont"/>
-    <w:link w:val="Heading7"/>
+  <w:style w:type="character" w:customStyle="1" w:styleId="70">
+    <w:name w:val="标题 7 字符"/>
+    <w:basedOn w:val="a0"/>
+    <w:link w:val="7"/>
     <w:uiPriority w:val="9"/>
     <w:semiHidden/>
     <w:rsid w:val="008723D6"/>
@@ -1344,10 +1968,10 @@
       <w:color w:val="595959" w:themeColor="text1" w:themeTint="A6"/>
     </w:rPr>
   </w:style>
-  <w:style w:type="character" w:customStyle="1" w:styleId="Heading8Char">
-    <w:name w:val="Heading 8 Char"/>
-    <w:basedOn w:val="DefaultParagraphFont"/>
-    <w:link w:val="Heading8"/>
+  <w:style w:type="character" w:customStyle="1" w:styleId="80">
+    <w:name w:val="标题 8 字符"/>
+    <w:basedOn w:val="a0"/>
+    <w:link w:val="8"/>
     <w:uiPriority w:val="9"/>
     <w:semiHidden/>
     <w:rsid w:val="008723D6"/>
@@ -1358,10 +1982,10 @@
       <w:color w:val="272727" w:themeColor="text1" w:themeTint="D8"/>
     </w:rPr>
   </w:style>
-  <w:style w:type="character" w:customStyle="1" w:styleId="Heading9Char">
-    <w:name w:val="Heading 9 Char"/>
-    <w:basedOn w:val="DefaultParagraphFont"/>
-    <w:link w:val="Heading9"/>
+  <w:style w:type="character" w:customStyle="1" w:styleId="90">
+    <w:name w:val="标题 9 字符"/>
+    <w:basedOn w:val="a0"/>
+    <w:link w:val="9"/>
     <w:uiPriority w:val="9"/>
     <w:semiHidden/>
     <w:rsid w:val="008723D6"/>
@@ -1370,11 +1994,11 @@
       <w:color w:val="272727" w:themeColor="text1" w:themeTint="D8"/>
     </w:rPr>
   </w:style>
-  <w:style w:type="paragraph" w:styleId="Title">
+  <w:style w:type="paragraph" w:styleId="a3">
     <w:name w:val="Title"/>
-    <w:basedOn w:val="Normal"/>
-    <w:next w:val="Normal"/>
-    <w:link w:val="TitleChar"/>
+    <w:basedOn w:val="a"/>
+    <w:next w:val="a"/>
+    <w:link w:val="a4"/>
     <w:uiPriority w:val="10"/>
     <w:qFormat/>
     <w:rsid w:val="008723D6"/>
@@ -1390,10 +2014,10 @@
       <w:szCs w:val="56"/>
     </w:rPr>
   </w:style>
-  <w:style w:type="character" w:customStyle="1" w:styleId="TitleChar">
-    <w:name w:val="Title Char"/>
-    <w:basedOn w:val="DefaultParagraphFont"/>
-    <w:link w:val="Title"/>
+  <w:style w:type="character" w:customStyle="1" w:styleId="a4">
+    <w:name w:val="标题 字符"/>
+    <w:basedOn w:val="a0"/>
+    <w:link w:val="a3"/>
     <w:uiPriority w:val="10"/>
     <w:rsid w:val="008723D6"/>
     <w:rPr>
@@ -1404,11 +2028,11 @@
       <w:szCs w:val="56"/>
     </w:rPr>
   </w:style>
-  <w:style w:type="paragraph" w:styleId="Subtitle">
+  <w:style w:type="paragraph" w:styleId="a5">
     <w:name w:val="Subtitle"/>
-    <w:basedOn w:val="Normal"/>
-    <w:next w:val="Normal"/>
-    <w:link w:val="SubtitleChar"/>
+    <w:basedOn w:val="a"/>
+    <w:next w:val="a"/>
+    <w:link w:val="a6"/>
     <w:uiPriority w:val="11"/>
     <w:qFormat/>
     <w:rsid w:val="008723D6"/>
@@ -1425,10 +2049,10 @@
       <w:szCs w:val="28"/>
     </w:rPr>
   </w:style>
-  <w:style w:type="character" w:customStyle="1" w:styleId="SubtitleChar">
-    <w:name w:val="Subtitle Char"/>
-    <w:basedOn w:val="DefaultParagraphFont"/>
-    <w:link w:val="Subtitle"/>
+  <w:style w:type="character" w:customStyle="1" w:styleId="a6">
+    <w:name w:val="副标题 字符"/>
+    <w:basedOn w:val="a0"/>
+    <w:link w:val="a5"/>
     <w:uiPriority w:val="11"/>
     <w:rsid w:val="008723D6"/>
     <w:rPr>
@@ -1439,11 +2063,11 @@
       <w:szCs w:val="28"/>
     </w:rPr>
   </w:style>
-  <w:style w:type="paragraph" w:styleId="Quote">
+  <w:style w:type="paragraph" w:styleId="a7">
     <w:name w:val="Quote"/>
-    <w:basedOn w:val="Normal"/>
-    <w:next w:val="Normal"/>
-    <w:link w:val="QuoteChar"/>
+    <w:basedOn w:val="a"/>
+    <w:next w:val="a"/>
+    <w:link w:val="a8"/>
     <w:uiPriority w:val="29"/>
     <w:qFormat/>
     <w:rsid w:val="008723D6"/>
@@ -1457,10 +2081,10 @@
       <w:color w:val="404040" w:themeColor="text1" w:themeTint="BF"/>
     </w:rPr>
   </w:style>
-  <w:style w:type="character" w:customStyle="1" w:styleId="QuoteChar">
-    <w:name w:val="Quote Char"/>
-    <w:basedOn w:val="DefaultParagraphFont"/>
-    <w:link w:val="Quote"/>
+  <w:style w:type="character" w:customStyle="1" w:styleId="a8">
+    <w:name w:val="引用 字符"/>
+    <w:basedOn w:val="a0"/>
+    <w:link w:val="a7"/>
     <w:uiPriority w:val="29"/>
     <w:rsid w:val="008723D6"/>
     <w:rPr>
@@ -1469,9 +2093,9 @@
       <w:color w:val="404040" w:themeColor="text1" w:themeTint="BF"/>
     </w:rPr>
   </w:style>
-  <w:style w:type="paragraph" w:styleId="ListParagraph">
+  <w:style w:type="paragraph" w:styleId="a9">
     <w:name w:val="List Paragraph"/>
-    <w:basedOn w:val="Normal"/>
+    <w:basedOn w:val="a"/>
     <w:uiPriority w:val="34"/>
     <w:qFormat/>
     <w:rsid w:val="008723D6"/>
@@ -1480,9 +2104,9 @@
       <w:contextualSpacing/>
     </w:pPr>
   </w:style>
-  <w:style w:type="character" w:styleId="IntenseEmphasis">
+  <w:style w:type="character" w:styleId="aa">
     <w:name w:val="Intense Emphasis"/>
-    <w:basedOn w:val="DefaultParagraphFont"/>
+    <w:basedOn w:val="a0"/>
     <w:uiPriority w:val="21"/>
     <w:qFormat/>
     <w:rsid w:val="008723D6"/>
@@ -1492,11 +2116,11 @@
       <w:color w:val="0F4761" w:themeColor="accent1" w:themeShade="BF"/>
     </w:rPr>
   </w:style>
-  <w:style w:type="paragraph" w:styleId="IntenseQuote">
+  <w:style w:type="paragraph" w:styleId="ab">
     <w:name w:val="Intense Quote"/>
-    <w:basedOn w:val="Normal"/>
-    <w:next w:val="Normal"/>
-    <w:link w:val="IntenseQuoteChar"/>
+    <w:basedOn w:val="a"/>
+    <w:next w:val="a"/>
+    <w:link w:val="ac"/>
     <w:uiPriority w:val="30"/>
     <w:qFormat/>
     <w:rsid w:val="008723D6"/>
@@ -1515,10 +2139,10 @@
       <w:color w:val="0F4761" w:themeColor="accent1" w:themeShade="BF"/>
     </w:rPr>
   </w:style>
-  <w:style w:type="character" w:customStyle="1" w:styleId="IntenseQuoteChar">
-    <w:name w:val="Intense Quote Char"/>
-    <w:basedOn w:val="DefaultParagraphFont"/>
-    <w:link w:val="IntenseQuote"/>
+  <w:style w:type="character" w:customStyle="1" w:styleId="ac">
+    <w:name w:val="明显引用 字符"/>
+    <w:basedOn w:val="a0"/>
+    <w:link w:val="ab"/>
     <w:uiPriority w:val="30"/>
     <w:rsid w:val="008723D6"/>
     <w:rPr>
@@ -1527,9 +2151,9 @@
       <w:color w:val="0F4761" w:themeColor="accent1" w:themeShade="BF"/>
     </w:rPr>
   </w:style>
-  <w:style w:type="character" w:styleId="IntenseReference">
+  <w:style w:type="character" w:styleId="ad">
     <w:name w:val="Intense Reference"/>
-    <w:basedOn w:val="DefaultParagraphFont"/>
+    <w:basedOn w:val="a0"/>
     <w:uiPriority w:val="32"/>
     <w:qFormat/>
     <w:rsid w:val="008723D6"/>
@@ -1541,9 +2165,9 @@
       <w:spacing w:val="5"/>
     </w:rPr>
   </w:style>
-  <w:style w:type="character" w:styleId="Hyperlink">
+  <w:style w:type="character" w:styleId="ae">
     <w:name w:val="Hyperlink"/>
-    <w:basedOn w:val="DefaultParagraphFont"/>
+    <w:basedOn w:val="a0"/>
     <w:uiPriority w:val="99"/>
     <w:unhideWhenUsed/>
     <w:rsid w:val="002311B1"/>
@@ -1552,9 +2176,9 @@
       <w:u w:val="single"/>
     </w:rPr>
   </w:style>
-  <w:style w:type="character" w:styleId="UnresolvedMention">
+  <w:style w:type="character" w:styleId="af">
     <w:name w:val="Unresolved Mention"/>
-    <w:basedOn w:val="DefaultParagraphFont"/>
+    <w:basedOn w:val="a0"/>
     <w:uiPriority w:val="99"/>
     <w:semiHidden/>
     <w:unhideWhenUsed/>
@@ -1562,6 +2186,18 @@
     <w:rPr>
       <w:color w:val="605E5C"/>
       <w:shd w:val="clear" w:color="auto" w:fill="E1DFDD"/>
+    </w:rPr>
+  </w:style>
+  <w:style w:type="character" w:styleId="af0">
+    <w:name w:val="FollowedHyperlink"/>
+    <w:basedOn w:val="a0"/>
+    <w:uiPriority w:val="99"/>
+    <w:semiHidden/>
+    <w:unhideWhenUsed/>
+    <w:rsid w:val="00456ED1"/>
+    <w:rPr>
+      <w:color w:val="96607D" w:themeColor="followedHyperlink"/>
+      <w:u w:val="single"/>
     </w:rPr>
   </w:style>
 </w:styles>

--- a/Project_Proposal.docx
+++ b/Project_Proposal.docx
@@ -335,35 +335,79 @@
           <w:color w:val="FF0000"/>
           <w:lang w:eastAsia="zh-CN"/>
         </w:rPr>
-        <w:t xml:space="preserve">, by enabling users to import their model into our tool (optional feature) [enabling users to somehow import their prediction into our tool], such that users </w:t>
-      </w:r>
-      <w:proofErr w:type="spellStart"/>
-      <w:r>
-        <w:rPr>
-          <w:color w:val="FF0000"/>
-          <w:lang w:eastAsia="zh-CN"/>
-        </w:rPr>
-        <w:t>canvisualize</w:t>
-      </w:r>
-      <w:proofErr w:type="spellEnd"/>
-      <w:r>
-        <w:rPr>
-          <w:color w:val="FF0000"/>
-          <w:lang w:eastAsia="zh-CN"/>
-        </w:rPr>
-        <w:t xml:space="preserve"> their model with more control</w:t>
+        <w:t xml:space="preserve">, by </w:t>
+      </w:r>
+      <w:r>
+        <w:rPr>
+          <w:color w:val="FF0000"/>
+          <w:lang w:eastAsia="zh-CN"/>
+        </w:rPr>
+        <w:t>taking the model or the prediction of the model</w:t>
+      </w:r>
+      <w:r>
+        <w:rPr>
+          <w:color w:val="FF0000"/>
+          <w:lang w:eastAsia="zh-CN"/>
+        </w:rPr>
+        <w:t xml:space="preserve">, </w:t>
+      </w:r>
+      <w:r>
+        <w:rPr>
+          <w:color w:val="FF0000"/>
+          <w:lang w:eastAsia="zh-CN"/>
+        </w:rPr>
+        <w:t>our model should enable</w:t>
+      </w:r>
+      <w:r>
+        <w:rPr>
+          <w:color w:val="FF0000"/>
+          <w:lang w:eastAsia="zh-CN"/>
+        </w:rPr>
+        <w:t xml:space="preserve"> users </w:t>
+      </w:r>
+      <w:r>
+        <w:rPr>
+          <w:color w:val="FF0000"/>
+          <w:lang w:eastAsia="zh-CN"/>
+        </w:rPr>
+        <w:t xml:space="preserve">to </w:t>
+      </w:r>
+      <w:r>
+        <w:rPr>
+          <w:color w:val="FF0000"/>
+          <w:lang w:eastAsia="zh-CN"/>
+        </w:rPr>
+        <w:t>visualize their model with more control</w:t>
+      </w:r>
+      <w:r>
+        <w:rPr>
+          <w:color w:val="FF0000"/>
+          <w:lang w:eastAsia="zh-CN"/>
+        </w:rPr>
+        <w:t xml:space="preserve"> from more </w:t>
+      </w:r>
+      <w:r>
+        <w:rPr>
+          <w:color w:val="FF0000"/>
+          <w:lang w:eastAsia="zh-CN"/>
+        </w:rPr>
+        <w:t xml:space="preserve">dimensions </w:t>
+      </w:r>
+      <w:r>
+        <w:rPr>
+          <w:color w:val="FF0000"/>
+          <w:lang w:eastAsia="zh-CN"/>
+        </w:rPr>
+        <w:t>of prospects</w:t>
       </w:r>
       <w:r>
         <w:t xml:space="preserve">. </w:t>
       </w:r>
       <w:r>
-        <w:t xml:space="preserve">Using the tool, pathologists, and researchers can interact with the data, adjusting parameters, </w:t>
+        <w:t xml:space="preserve">Using the tool, pathologists, and researchers can interact with the data, adjusting parameters, zooming, and filtering to examine </w:t>
       </w:r>
       <w:r>
         <w:lastRenderedPageBreak/>
-        <w:t xml:space="preserve">zooming, and filtering to examine </w:t>
-      </w:r>
-      <w:r>
         <w:t xml:space="preserve">specific features. It helps in receiving </w:t>
       </w:r>
       <w:r>
@@ -425,31 +469,7 @@
           <w:rPr>
             <w:rStyle w:val="ae"/>
           </w:rPr>
-          <w:t>https://www.kaggle</w:t>
-        </w:r>
-        <w:r>
-          <w:rPr>
-            <w:rStyle w:val="ae"/>
-          </w:rPr>
-          <w:t>.</w:t>
-        </w:r>
-        <w:r>
-          <w:rPr>
-            <w:rStyle w:val="ae"/>
-          </w:rPr>
-          <w:t>com/d</w:t>
-        </w:r>
-        <w:r>
-          <w:rPr>
-            <w:rStyle w:val="ae"/>
-          </w:rPr>
-          <w:t>a</w:t>
-        </w:r>
-        <w:r>
-          <w:rPr>
-            <w:rStyle w:val="ae"/>
-          </w:rPr>
-          <w:t>tasets/paultimothymooney/breast-histopathology-images/data</w:t>
+          <w:t>https://www.kaggle.com/datasets/paultimothymooney/breast-histopathology-images/data</w:t>
         </w:r>
       </w:hyperlink>
       <w:r>
@@ -503,12 +523,108 @@
     </w:p>
     <w:p>
       <w:pPr>
-        <w:pStyle w:val="a9"/>
-        <w:ind w:left="420"/>
-        <w:rPr>
-          <w:b/>
-          <w:sz w:val="32"/>
-          <w:szCs w:val="32"/>
+        <w:rPr>
+          <w:color w:val="FF0000"/>
+        </w:rPr>
+      </w:pPr>
+      <w:r>
+        <w:rPr>
+          <w:color w:val="FF0000"/>
+        </w:rPr>
+        <w:t>T</w:t>
+      </w:r>
+      <w:r>
+        <w:rPr>
+          <w:color w:val="FF0000"/>
+        </w:rPr>
+        <w:t xml:space="preserve">he imaging data will be used to </w:t>
+      </w:r>
+      <w:proofErr w:type="spellStart"/>
+      <w:r>
+        <w:rPr>
+          <w:color w:val="FF0000"/>
+        </w:rPr>
+        <w:t>used</w:t>
+      </w:r>
+      <w:proofErr w:type="spellEnd"/>
+      <w:r>
+        <w:rPr>
+          <w:color w:val="FF0000"/>
+        </w:rPr>
+        <w:t xml:space="preserve"> as the background for comparison, some level of image processing (e.g. image scaling, greyscale adjustment, </w:t>
+      </w:r>
+      <w:proofErr w:type="spellStart"/>
+      <w:r>
+        <w:rPr>
+          <w:color w:val="FF0000"/>
+        </w:rPr>
+        <w:t>etc</w:t>
+      </w:r>
+      <w:proofErr w:type="spellEnd"/>
+      <w:r>
+        <w:rPr>
+          <w:color w:val="FF0000"/>
+        </w:rPr>
+        <w:t>) should be expected.</w:t>
+      </w:r>
+      <w:r>
+        <w:rPr>
+          <w:rFonts w:hint="eastAsia"/>
+          <w:color w:val="FF0000"/>
+          <w:lang w:eastAsia="zh-CN"/>
+        </w:rPr>
+        <w:t xml:space="preserve"> A</w:t>
+      </w:r>
+      <w:r>
+        <w:rPr>
+          <w:color w:val="FF0000"/>
+          <w:lang w:eastAsia="zh-CN"/>
+        </w:rPr>
+        <w:t xml:space="preserve">lso, as the imaging data will be used to </w:t>
+      </w:r>
+      <w:r>
+        <w:rPr>
+          <w:color w:val="FF0000"/>
+        </w:rPr>
+        <w:t xml:space="preserve">create </w:t>
+      </w:r>
+      <w:r>
+        <w:rPr>
+          <w:color w:val="FF0000"/>
+        </w:rPr>
+        <w:t>our</w:t>
+      </w:r>
+      <w:r>
+        <w:rPr>
+          <w:color w:val="FF0000"/>
+        </w:rPr>
+        <w:t xml:space="preserve"> </w:t>
+      </w:r>
+      <w:proofErr w:type="spellStart"/>
+      <w:r>
+        <w:rPr>
+          <w:color w:val="FF0000"/>
+        </w:rPr>
+        <w:t>nn</w:t>
+      </w:r>
+      <w:proofErr w:type="spellEnd"/>
+      <w:r>
+        <w:rPr>
+          <w:color w:val="FF0000"/>
+        </w:rPr>
+        <w:t xml:space="preserve"> model, whose prediction will be the main input to our visualization, </w:t>
+      </w:r>
+      <w:r>
+        <w:rPr>
+          <w:color w:val="FF0000"/>
+        </w:rPr>
+        <w:t>how the images are processed will potentially affect our prediction accuracy, thus [] should be expected.</w:t>
+      </w:r>
+    </w:p>
+    <w:p>
+      <w:pPr>
+        <w:rPr>
+          <w:color w:val="FF0000"/>
         </w:rPr>
       </w:pPr>
     </w:p>
@@ -520,7 +636,6 @@
           <w:numId w:val="3"/>
         </w:numPr>
         <w:rPr>
-          <w:rFonts w:hint="eastAsia"/>
           <w:b/>
           <w:sz w:val="32"/>
           <w:szCs w:val="32"/>
@@ -559,94 +674,248 @@
       <w:pPr>
         <w:pStyle w:val="a9"/>
         <w:numPr>
-          <w:ilvl w:val="0"/>
-          <w:numId w:val="4"/>
+          <w:ilvl w:val="1"/>
+          <w:numId w:val="3"/>
         </w:numPr>
         <w:rPr>
           <w:b/>
-          <w:sz w:val="32"/>
-          <w:szCs w:val="32"/>
-          <w:lang w:eastAsia="zh-CN"/>
-        </w:rPr>
-      </w:pPr>
-      <w:r>
-        <w:rPr>
-          <w:b/>
-          <w:sz w:val="32"/>
+          <w:sz w:val="28"/>
+          <w:szCs w:val="32"/>
+        </w:rPr>
+      </w:pPr>
+      <w:r>
+        <w:rPr>
+          <w:b/>
+          <w:sz w:val="28"/>
+          <w:szCs w:val="32"/>
+          <w:lang w:eastAsia="zh-CN"/>
+        </w:rPr>
+        <w:t xml:space="preserve">Alternative design 1: </w:t>
+      </w:r>
+      <w:r>
+        <w:rPr>
+          <w:b/>
+          <w:sz w:val="28"/>
           <w:szCs w:val="32"/>
           <w:lang w:eastAsia="zh-CN"/>
         </w:rPr>
         <w:t>Prediction over the original imaging</w:t>
       </w:r>
+    </w:p>
+    <w:p>
+      <w:pPr>
+        <w:pStyle w:val="a9"/>
+        <w:ind w:left="840"/>
+        <w:rPr>
+          <w:color w:val="FF0000"/>
+        </w:rPr>
+      </w:pPr>
+      <w:r>
+        <w:rPr>
+          <w:color w:val="FF0000"/>
+        </w:rPr>
+        <w:t>This will be the most basic de</w:t>
+      </w:r>
+      <w:r>
+        <w:rPr>
+          <w:color w:val="FF0000"/>
+        </w:rPr>
+        <w:t>sign. By taking predictions (with different model parameters), our visualization will appear as a dashboard, where the main window will display the original image as a ‘background’, and the prediction on top of the image. There will also be a control panel area on the dashboard, where the users can select different parameters to display different predictions or select between different images.</w:t>
+      </w:r>
+    </w:p>
+    <w:p>
+      <w:pPr>
+        <w:pStyle w:val="a9"/>
+        <w:ind w:left="840"/>
+        <w:rPr>
+          <w:rFonts w:hint="eastAsia"/>
+          <w:color w:val="FF0000"/>
+          <w:sz w:val="28"/>
+          <w:szCs w:val="32"/>
+          <w:lang w:eastAsia="zh-CN"/>
+        </w:rPr>
+      </w:pPr>
     </w:p>
     <w:p>
       <w:pPr>
         <w:pStyle w:val="a9"/>
         <w:numPr>
-          <w:ilvl w:val="0"/>
-          <w:numId w:val="4"/>
+          <w:ilvl w:val="1"/>
+          <w:numId w:val="3"/>
         </w:numPr>
         <w:rPr>
           <w:b/>
-          <w:sz w:val="32"/>
-          <w:szCs w:val="32"/>
-          <w:lang w:eastAsia="zh-CN"/>
-        </w:rPr>
-      </w:pPr>
-      <w:proofErr w:type="spellStart"/>
-      <w:r>
-        <w:rPr>
-          <w:b/>
-          <w:sz w:val="32"/>
-          <w:szCs w:val="32"/>
-          <w:lang w:eastAsia="zh-CN"/>
-        </w:rPr>
-        <w:t>Preditionc</w:t>
-      </w:r>
-      <w:proofErr w:type="spellEnd"/>
-      <w:r>
-        <w:rPr>
-          <w:b/>
-          <w:sz w:val="32"/>
-          <w:szCs w:val="32"/>
-          <w:lang w:eastAsia="zh-CN"/>
-        </w:rPr>
-        <w:t xml:space="preserve"> for </w:t>
-      </w:r>
-      <w:proofErr w:type="spellStart"/>
-      <w:r>
-        <w:rPr>
-          <w:b/>
-          <w:sz w:val="32"/>
-          <w:szCs w:val="32"/>
-          <w:lang w:eastAsia="zh-CN"/>
-        </w:rPr>
-        <w:t>Mixcodified</w:t>
-      </w:r>
-      <w:proofErr w:type="spellEnd"/>
-      <w:r>
-        <w:rPr>
-          <w:b/>
-          <w:sz w:val="32"/>
-          <w:szCs w:val="32"/>
-          <w:lang w:eastAsia="zh-CN"/>
-        </w:rPr>
-        <w:t xml:space="preserve"> parameters</w:t>
-      </w:r>
+          <w:sz w:val="28"/>
+          <w:szCs w:val="32"/>
+        </w:rPr>
+      </w:pPr>
+      <w:r>
+        <w:rPr>
+          <w:b/>
+          <w:sz w:val="28"/>
+          <w:szCs w:val="32"/>
+          <w:lang w:eastAsia="zh-CN"/>
+        </w:rPr>
+        <w:t xml:space="preserve">Alternative design 2: </w:t>
+      </w:r>
+      <w:r>
+        <w:rPr>
+          <w:b/>
+          <w:sz w:val="28"/>
+          <w:szCs w:val="32"/>
+          <w:lang w:eastAsia="zh-CN"/>
+        </w:rPr>
+        <w:t>P</w:t>
+      </w:r>
+      <w:r>
+        <w:rPr>
+          <w:b/>
+          <w:sz w:val="28"/>
+          <w:szCs w:val="32"/>
+          <w:lang w:eastAsia="zh-CN"/>
+        </w:rPr>
+        <w:t>rediction over the adjusted imaging</w:t>
+      </w:r>
+    </w:p>
+    <w:p>
+      <w:pPr>
+        <w:pStyle w:val="a9"/>
+        <w:ind w:left="840"/>
+        <w:rPr>
+          <w:color w:val="FF0000"/>
+        </w:rPr>
+      </w:pPr>
+      <w:r>
+        <w:rPr>
+          <w:color w:val="FF0000"/>
+        </w:rPr>
+        <w:t xml:space="preserve">How we process the image will affect our model performance. </w:t>
+      </w:r>
+      <w:r>
+        <w:rPr>
+          <w:color w:val="FF0000"/>
+        </w:rPr>
+        <w:t>On</w:t>
+      </w:r>
+      <w:r>
+        <w:rPr>
+          <w:color w:val="FF0000"/>
+        </w:rPr>
+        <w:t xml:space="preserve"> the basis </w:t>
+      </w:r>
+      <w:r>
+        <w:rPr>
+          <w:color w:val="FF0000"/>
+        </w:rPr>
+        <w:t>of</w:t>
+      </w:r>
+      <w:r>
+        <w:rPr>
+          <w:color w:val="FF0000"/>
+        </w:rPr>
+        <w:t xml:space="preserve"> alternative design 1,</w:t>
+      </w:r>
+      <w:r>
+        <w:rPr>
+          <w:color w:val="FF0000"/>
+        </w:rPr>
+        <w:t xml:space="preserve"> we will enable another control panel for users to select different [processing], and the predictions as well as the comparative image should change accordingly.</w:t>
+      </w:r>
+    </w:p>
+    <w:p>
+      <w:pPr>
+        <w:pStyle w:val="a9"/>
+        <w:ind w:left="840"/>
+        <w:rPr>
+          <w:rFonts w:hint="eastAsia"/>
+          <w:color w:val="FF0000"/>
+          <w:sz w:val="28"/>
+          <w:szCs w:val="32"/>
+          <w:lang w:eastAsia="zh-CN"/>
+        </w:rPr>
+      </w:pPr>
     </w:p>
     <w:p>
       <w:pPr>
         <w:pStyle w:val="a9"/>
         <w:numPr>
-          <w:ilvl w:val="0"/>
-          <w:numId w:val="4"/>
+          <w:ilvl w:val="1"/>
+          <w:numId w:val="3"/>
         </w:numPr>
         <w:rPr>
+          <w:b/>
+          <w:sz w:val="28"/>
+          <w:szCs w:val="32"/>
+        </w:rPr>
+      </w:pPr>
+      <w:r>
+        <w:rPr>
+          <w:b/>
+          <w:sz w:val="28"/>
+          <w:szCs w:val="32"/>
+          <w:lang w:eastAsia="zh-CN"/>
+        </w:rPr>
+        <w:lastRenderedPageBreak/>
+        <w:t>Alternative design 3: Statistics</w:t>
+      </w:r>
+    </w:p>
+    <w:p>
+      <w:pPr>
+        <w:pStyle w:val="a9"/>
+        <w:ind w:left="840"/>
+        <w:rPr>
           <w:rFonts w:hint="eastAsia"/>
-          <w:b/>
-          <w:sz w:val="32"/>
-          <w:szCs w:val="32"/>
-          <w:lang w:eastAsia="zh-CN"/>
+          <w:color w:val="FF0000"/>
+        </w:rPr>
+      </w:pPr>
+      <w:r>
+        <w:rPr>
+          <w:color w:val="FF0000"/>
+        </w:rPr>
+        <w:t xml:space="preserve">Just heedlessly browsing through the image list and randomly selecting from it is pointless. To avoid this, we will enable one or more </w:t>
+      </w:r>
+      <w:r>
+        <w:rPr>
+          <w:color w:val="FF0000"/>
+        </w:rPr>
+        <w:t>sub-windows</w:t>
+      </w:r>
+      <w:r>
+        <w:rPr>
+          <w:color w:val="FF0000"/>
+        </w:rPr>
+        <w:t xml:space="preserve"> in the dashboard </w:t>
+      </w:r>
+      <w:r>
+        <w:rPr>
+          <w:color w:val="FF0000"/>
+        </w:rPr>
+        <w:t xml:space="preserve">to display certain statistics graph(s) (e.g.  ROC curve, feature weight, </w:t>
+      </w:r>
+      <w:proofErr w:type="spellStart"/>
+      <w:r>
+        <w:rPr>
+          <w:color w:val="FF0000"/>
+        </w:rPr>
+        <w:t>etc</w:t>
+      </w:r>
+      <w:proofErr w:type="spellEnd"/>
+      <w:r>
+        <w:rPr>
+          <w:color w:val="FF0000"/>
+        </w:rPr>
+        <w:t>) to assist users.</w:t>
+      </w:r>
+    </w:p>
+    <w:p>
+      <w:pPr>
+        <w:pStyle w:val="a9"/>
+        <w:ind w:left="840"/>
+        <w:rPr>
+          <w:rFonts w:hint="eastAsia"/>
+          <w:b/>
+          <w:sz w:val="32"/>
+          <w:szCs w:val="32"/>
         </w:rPr>
       </w:pPr>
     </w:p>
@@ -699,7 +968,6 @@
           <w:numId w:val="3"/>
         </w:numPr>
         <w:rPr>
-          <w:rFonts w:hint="eastAsia"/>
           <w:b/>
           <w:sz w:val="32"/>
           <w:szCs w:val="32"/>
@@ -726,8 +994,6 @@
           <w:szCs w:val="32"/>
         </w:rPr>
       </w:pPr>
-      <w:bookmarkStart w:id="0" w:name="_GoBack"/>
-      <w:bookmarkEnd w:id="0"/>
       <w:r>
         <w:rPr>
           <w:sz w:val="32"/>
@@ -789,19 +1055,51 @@
     <w:p>
       <w:pPr>
         <w:pStyle w:val="a9"/>
+        <w:ind w:left="840"/>
+        <w:rPr>
+          <w:sz w:val="32"/>
+          <w:szCs w:val="32"/>
+        </w:rPr>
+      </w:pPr>
+    </w:p>
+    <w:p>
+      <w:pPr>
+        <w:pStyle w:val="a9"/>
         <w:numPr>
           <w:ilvl w:val="0"/>
           <w:numId w:val="3"/>
         </w:numPr>
         <w:rPr>
+          <w:b/>
+          <w:sz w:val="32"/>
+          <w:szCs w:val="32"/>
+          <w:lang w:eastAsia="zh-CN"/>
+        </w:rPr>
+      </w:pPr>
+      <w:r>
+        <w:rPr>
           <w:rFonts w:hint="eastAsia"/>
           <w:b/>
           <w:sz w:val="32"/>
           <w:szCs w:val="32"/>
           <w:lang w:eastAsia="zh-CN"/>
         </w:rPr>
-      </w:pPr>
-      <w:r>
+        <w:t>P</w:t>
+      </w:r>
+      <w:r>
+        <w:rPr>
+          <w:b/>
+          <w:sz w:val="32"/>
+          <w:szCs w:val="32"/>
+          <w:lang w:eastAsia="zh-CN"/>
+        </w:rPr>
+        <w:t>roject Schedule</w:t>
+      </w:r>
+    </w:p>
+    <w:p>
+      <w:pPr>
+        <w:pStyle w:val="a9"/>
+        <w:ind w:left="420"/>
         <w:rPr>
           <w:rFonts w:hint="eastAsia"/>
           <w:b/>
@@ -809,17 +1107,9 @@
           <w:szCs w:val="32"/>
           <w:lang w:eastAsia="zh-CN"/>
         </w:rPr>
-        <w:t>P</w:t>
-      </w:r>
-      <w:r>
-        <w:rPr>
-          <w:b/>
-          <w:sz w:val="32"/>
-          <w:szCs w:val="32"/>
-          <w:lang w:eastAsia="zh-CN"/>
-        </w:rPr>
-        <w:t>roject Schedule</w:t>
-      </w:r>
+      </w:pPr>
+      <w:bookmarkStart w:id="0" w:name="_GoBack"/>
+      <w:bookmarkEnd w:id="0"/>
     </w:p>
     <w:sectPr>
       <w:pgSz w:w="12240" w:h="15840"/>

--- a/Project_Proposal.docx
+++ b/Project_Proposal.docx
@@ -1,6 +1,6 @@
 
 <file path=word/document.xml><?xml version="1.0" encoding="utf-8"?>
-<w:document xmlns:wpc="http://schemas.microsoft.com/office/word/2010/wordprocessingCanvas" xmlns:cx="http://schemas.microsoft.com/office/drawing/2014/chartex" xmlns:cx1="http://schemas.microsoft.com/office/drawing/2015/9/8/chartex" xmlns:cx2="http://schemas.microsoft.com/office/drawing/2015/10/21/chartex" xmlns:cx3="http://schemas.microsoft.com/office/drawing/2016/5/9/chartex" xmlns:cx4="http://schemas.microsoft.com/office/drawing/2016/5/10/chartex" xmlns:cx5="http://schemas.microsoft.com/office/drawing/2016/5/11/chartex" xmlns:cx6="http://schemas.microsoft.com/office/drawing/2016/5/12/chartex" xmlns:cx7="http://schemas.microsoft.com/office/drawing/2016/5/13/chartex" xmlns:cx8="http://schemas.microsoft.com/office/drawing/2016/5/14/chartex" xmlns:mc="http://schemas.openxmlformats.org/markup-compatibility/2006" xmlns:aink="http://schemas.microsoft.com/office/drawing/2016/ink" xmlns:am3d="http://schemas.microsoft.com/office/drawing/2017/model3d" xmlns:o="urn:schemas-microsoft-com:office:office" xmlns:r="http://schemas.openxmlformats.org/officeDocument/2006/relationships" xmlns:m="http://schemas.openxmlformats.org/officeDocument/2006/math" xmlns:v="urn:schemas-microsoft-com:vml" xmlns:wp14="http://schemas.microsoft.com/office/word/2010/wordprocessingDrawing" xmlns:wp="http://schemas.openxmlformats.org/drawingml/2006/wordprocessingDrawing" xmlns:w10="urn:schemas-microsoft-com:office:word" xmlns:w="http://schemas.openxmlformats.org/wordprocessingml/2006/main" xmlns:w14="http://schemas.microsoft.com/office/word/2010/wordml" xmlns:w15="http://schemas.microsoft.com/office/word/2012/wordml" xmlns:w16cid="http://schemas.microsoft.com/office/word/2016/wordml/cid" xmlns:w16se="http://schemas.microsoft.com/office/word/2015/wordml/symex" xmlns:wpg="http://schemas.microsoft.com/office/word/2010/wordprocessingGroup" xmlns:wpi="http://schemas.microsoft.com/office/word/2010/wordprocessingInk" xmlns:wne="http://schemas.microsoft.com/office/word/2006/wordml" xmlns:wps="http://schemas.microsoft.com/office/word/2010/wordprocessingShape" mc:Ignorable="w14 w15 w16se w16cid wp14">
+<w:document xmlns:wpc="http://schemas.microsoft.com/office/word/2010/wordprocessingCanvas" xmlns:cx="http://schemas.microsoft.com/office/drawing/2014/chartex" xmlns:cx1="http://schemas.microsoft.com/office/drawing/2015/9/8/chartex" xmlns:cx2="http://schemas.microsoft.com/office/drawing/2015/10/21/chartex" xmlns:cx3="http://schemas.microsoft.com/office/drawing/2016/5/9/chartex" xmlns:cx4="http://schemas.microsoft.com/office/drawing/2016/5/10/chartex" xmlns:cx5="http://schemas.microsoft.com/office/drawing/2016/5/11/chartex" xmlns:cx6="http://schemas.microsoft.com/office/drawing/2016/5/12/chartex" xmlns:cx7="http://schemas.microsoft.com/office/drawing/2016/5/13/chartex" xmlns:cx8="http://schemas.microsoft.com/office/drawing/2016/5/14/chartex" xmlns:mc="http://schemas.openxmlformats.org/markup-compatibility/2006" xmlns:aink="http://schemas.microsoft.com/office/drawing/2016/ink" xmlns:am3d="http://schemas.microsoft.com/office/drawing/2017/model3d" xmlns:o="urn:schemas-microsoft-com:office:office" xmlns:oel="http://schemas.microsoft.com/office/2019/extlst" xmlns:r="http://schemas.openxmlformats.org/officeDocument/2006/relationships" xmlns:m="http://schemas.openxmlformats.org/officeDocument/2006/math" xmlns:v="urn:schemas-microsoft-com:vml" xmlns:wp14="http://schemas.microsoft.com/office/word/2010/wordprocessingDrawing" xmlns:wp="http://schemas.openxmlformats.org/drawingml/2006/wordprocessingDrawing" xmlns:w10="urn:schemas-microsoft-com:office:word" xmlns:w="http://schemas.openxmlformats.org/wordprocessingml/2006/main" xmlns:w14="http://schemas.microsoft.com/office/word/2010/wordml" xmlns:w15="http://schemas.microsoft.com/office/word/2012/wordml" xmlns:w16cex="http://schemas.microsoft.com/office/word/2018/wordml/cex" xmlns:w16cid="http://schemas.microsoft.com/office/word/2016/wordml/cid" xmlns:w16="http://schemas.microsoft.com/office/word/2018/wordml" xmlns:w16du="http://schemas.microsoft.com/office/word/2023/wordml/word16du" xmlns:w16sdtdh="http://schemas.microsoft.com/office/word/2020/wordml/sdtdatahash" xmlns:w16se="http://schemas.microsoft.com/office/word/2015/wordml/symex" xmlns:wpg="http://schemas.microsoft.com/office/word/2010/wordprocessingGroup" xmlns:wpi="http://schemas.microsoft.com/office/word/2010/wordprocessingInk" xmlns:wne="http://schemas.microsoft.com/office/word/2006/wordml" xmlns:wps="http://schemas.microsoft.com/office/word/2010/wordprocessingShape" mc:Ignorable="w14 w15 w16se w16cid w16 w16cex w16sdtdh w16du wp14">
   <w:body>
     <w:p>
       <w:pPr>
@@ -10,20 +10,27 @@
           <w:szCs w:val="44"/>
         </w:rPr>
       </w:pPr>
-      <w:proofErr w:type="spellStart"/>
       <w:r>
         <w:rPr>
           <w:sz w:val="44"/>
           <w:szCs w:val="44"/>
         </w:rPr>
-        <w:t>CellMap</w:t>
-      </w:r>
-      <w:proofErr w:type="spellEnd"/>
+        <w:t xml:space="preserve"> </w:t>
+      </w:r>
+      <w:proofErr w:type="spellStart"/>
       <w:r>
         <w:rPr>
           <w:sz w:val="44"/>
           <w:szCs w:val="44"/>
         </w:rPr>
+        <w:t>CellMap</w:t>
+      </w:r>
+      <w:proofErr w:type="spellEnd"/>
+      <w:r>
+        <w:rPr>
+          <w:sz w:val="44"/>
+          <w:szCs w:val="44"/>
+        </w:rPr>
         <w:t>: Interactive Tissue Analysis</w:t>
       </w:r>
     </w:p>
@@ -63,14 +70,7 @@
       </w:r>
       <w:r>
         <w:tab/>
-      </w:r>
-      <w:proofErr w:type="spellStart"/>
-      <w:r>
-        <w:t>Sukrut</w:t>
-      </w:r>
-      <w:proofErr w:type="spellEnd"/>
-      <w:r>
-        <w:t xml:space="preserve"> Shishupal</w:t>
+        <w:t>Sukrut Shishupal</w:t>
       </w:r>
     </w:p>
     <w:p>
@@ -80,7 +80,7 @@
       <w:hyperlink r:id="rId5" w:history="1">
         <w:r>
           <w:rPr>
-            <w:rStyle w:val="ae"/>
+            <w:rStyle w:val="Hyperlink"/>
           </w:rPr>
           <w:t>u1267187@utah.edu</w:t>
         </w:r>
@@ -154,7 +154,7 @@
       <w:hyperlink r:id="rId6" w:history="1">
         <w:r>
           <w:rPr>
-            <w:rStyle w:val="ae"/>
+            <w:rStyle w:val="Hyperlink"/>
           </w:rPr>
           <w:t>https://github.com/sukrut-shishupal/Vis_for_data_science</w:t>
         </w:r>
@@ -163,7 +163,7 @@
     <w:p/>
     <w:p>
       <w:pPr>
-        <w:pStyle w:val="a9"/>
+        <w:pStyle w:val="ListParagraph"/>
         <w:numPr>
           <w:ilvl w:val="0"/>
           <w:numId w:val="3"/>
@@ -285,7 +285,7 @@
     <w:p/>
     <w:p>
       <w:pPr>
-        <w:pStyle w:val="a9"/>
+        <w:pStyle w:val="ListParagraph"/>
         <w:numPr>
           <w:ilvl w:val="0"/>
           <w:numId w:val="3"/>
@@ -404,10 +404,13 @@
         <w:t xml:space="preserve">. </w:t>
       </w:r>
       <w:r>
-        <w:t xml:space="preserve">Using the tool, pathologists, and researchers can interact with the data, adjusting parameters, zooming, and filtering to examine </w:t>
+        <w:t xml:space="preserve">Using the tool, pathologists, and researchers can interact with the data, adjusting parameters, zooming, and filtering to </w:t>
       </w:r>
       <w:r>
         <w:lastRenderedPageBreak/>
+        <w:t xml:space="preserve">examine </w:t>
+      </w:r>
+      <w:r>
         <w:t xml:space="preserve">specific features. It helps in receiving </w:t>
       </w:r>
       <w:r>
@@ -434,7 +437,7 @@
     <w:p/>
     <w:p>
       <w:pPr>
-        <w:pStyle w:val="a9"/>
+        <w:pStyle w:val="ListParagraph"/>
         <w:numPr>
           <w:ilvl w:val="0"/>
           <w:numId w:val="3"/>
@@ -467,7 +470,7 @@
       <w:hyperlink r:id="rId7" w:history="1">
         <w:r>
           <w:rPr>
-            <w:rStyle w:val="ae"/>
+            <w:rStyle w:val="Hyperlink"/>
           </w:rPr>
           <w:t>https://www.kaggle.com/datasets/paultimothymooney/breast-histopathology-images/data</w:t>
         </w:r>
@@ -491,7 +494,7 @@
     <w:p/>
     <w:p>
       <w:pPr>
-        <w:pStyle w:val="a9"/>
+        <w:pStyle w:val="ListParagraph"/>
         <w:numPr>
           <w:ilvl w:val="0"/>
           <w:numId w:val="3"/>
@@ -622,15 +625,38 @@
       </w:r>
     </w:p>
     <w:p>
-      <w:pPr>
-        <w:rPr>
-          <w:color w:val="FF0000"/>
-        </w:rPr>
-      </w:pPr>
-    </w:p>
-    <w:p>
-      <w:pPr>
-        <w:pStyle w:val="a9"/>
+      <w:r>
+        <w:t xml:space="preserve">The raw images will undergo a cleaning process, including removing any incomplete </w:t>
+      </w:r>
+      <w:proofErr w:type="spellStart"/>
+      <w:proofErr w:type="gramStart"/>
+      <w:r>
+        <w:t>filesand</w:t>
+      </w:r>
+      <w:proofErr w:type="spellEnd"/>
+      <w:proofErr w:type="gramEnd"/>
+      <w:r>
+        <w:t xml:space="preserve"> standardizing image dimensions and color scales to ensure uniformity across the dataset. To enhance the visual clarity, and quality of the images, color normalization and contrast adjustments will be applied, which will ensure that key features are identifiable. We will then extract key features such as cell size, shape, and clustering patterns using image processing </w:t>
+      </w:r>
+      <w:proofErr w:type="gramStart"/>
+      <w:r>
+        <w:t>technique</w:t>
+      </w:r>
+      <w:proofErr w:type="gramEnd"/>
+      <w:r>
+        <w:t xml:space="preserve">, such as segmentation and edge detection. This is help in overlays, to highlight areas of interest in the tissue sample.  </w:t>
+      </w:r>
+    </w:p>
+    <w:p>
+      <w:pPr>
+        <w:rPr>
+          <w:color w:val="FF0000"/>
+        </w:rPr>
+      </w:pPr>
+    </w:p>
+    <w:p>
+      <w:pPr>
+        <w:pStyle w:val="ListParagraph"/>
         <w:numPr>
           <w:ilvl w:val="0"/>
           <w:numId w:val="3"/>
@@ -672,7 +698,7 @@
     </w:p>
     <w:p>
       <w:pPr>
-        <w:pStyle w:val="a9"/>
+        <w:pStyle w:val="ListParagraph"/>
         <w:numPr>
           <w:ilvl w:val="1"/>
           <w:numId w:val="3"/>
@@ -704,7 +730,7 @@
     </w:p>
     <w:p>
       <w:pPr>
-        <w:pStyle w:val="a9"/>
+        <w:pStyle w:val="ListParagraph"/>
         <w:ind w:left="840"/>
         <w:rPr>
           <w:color w:val="FF0000"/>
@@ -720,15 +746,21 @@
         <w:rPr>
           <w:color w:val="FF0000"/>
         </w:rPr>
-        <w:t>sign. By taking predictions (with different model parameters), our visualization will appear as a dashboard, where the main window will display the original image as a ‘background’, and the prediction on top of the image. There will also be a control panel area on the dashboard, where the users can select different parameters to display different predictions or select between different images.</w:t>
-      </w:r>
-    </w:p>
-    <w:p>
-      <w:pPr>
-        <w:pStyle w:val="a9"/>
+        <w:t xml:space="preserve">sign. By taking predictions (with different model parameters), our visualization will appear as a dashboard, where the main window will display the original image as a ‘background’, and the prediction on top of the image. There will also be a control panel area on the dashboard, where the users </w:t>
+      </w:r>
+      <w:r>
+        <w:rPr>
+          <w:color w:val="FF0000"/>
+        </w:rPr>
+        <w:lastRenderedPageBreak/>
+        <w:t>can select different parameters to display different predictions or select between different images.</w:t>
+      </w:r>
+    </w:p>
+    <w:p>
+      <w:pPr>
+        <w:pStyle w:val="ListParagraph"/>
         <w:ind w:left="840"/>
         <w:rPr>
-          <w:rFonts w:hint="eastAsia"/>
           <w:color w:val="FF0000"/>
           <w:sz w:val="28"/>
           <w:szCs w:val="32"/>
@@ -738,7 +770,7 @@
     </w:p>
     <w:p>
       <w:pPr>
-        <w:pStyle w:val="a9"/>
+        <w:pStyle w:val="ListParagraph"/>
         <w:numPr>
           <w:ilvl w:val="1"/>
           <w:numId w:val="3"/>
@@ -779,7 +811,7 @@
     </w:p>
     <w:p>
       <w:pPr>
-        <w:pStyle w:val="a9"/>
+        <w:pStyle w:val="ListParagraph"/>
         <w:ind w:left="840"/>
         <w:rPr>
           <w:color w:val="FF0000"/>
@@ -824,10 +856,9 @@
     </w:p>
     <w:p>
       <w:pPr>
-        <w:pStyle w:val="a9"/>
+        <w:pStyle w:val="ListParagraph"/>
         <w:ind w:left="840"/>
         <w:rPr>
-          <w:rFonts w:hint="eastAsia"/>
           <w:color w:val="FF0000"/>
           <w:sz w:val="28"/>
           <w:szCs w:val="32"/>
@@ -837,7 +868,7 @@
     </w:p>
     <w:p>
       <w:pPr>
-        <w:pStyle w:val="a9"/>
+        <w:pStyle w:val="ListParagraph"/>
         <w:numPr>
           <w:ilvl w:val="1"/>
           <w:numId w:val="3"/>
@@ -855,16 +886,14 @@
           <w:szCs w:val="32"/>
           <w:lang w:eastAsia="zh-CN"/>
         </w:rPr>
-        <w:lastRenderedPageBreak/>
         <w:t>Alternative design 3: Statistics</w:t>
       </w:r>
     </w:p>
     <w:p>
       <w:pPr>
-        <w:pStyle w:val="a9"/>
+        <w:pStyle w:val="ListParagraph"/>
         <w:ind w:left="840"/>
         <w:rPr>
-          <w:rFonts w:hint="eastAsia"/>
           <w:color w:val="FF0000"/>
         </w:rPr>
       </w:pPr>
@@ -909,10 +938,201 @@
     </w:p>
     <w:p>
       <w:pPr>
-        <w:pStyle w:val="a9"/>
+        <w:pStyle w:val="ListParagraph"/>
         <w:ind w:left="840"/>
         <w:rPr>
-          <w:rFonts w:hint="eastAsia"/>
+          <w:sz w:val="32"/>
+          <w:szCs w:val="32"/>
+          <w:lang w:eastAsia="zh-CN"/>
+        </w:rPr>
+      </w:pPr>
+    </w:p>
+    <w:p>
+      <w:pPr>
+        <w:rPr>
+          <w:sz w:val="32"/>
+          <w:szCs w:val="32"/>
+          <w:lang w:eastAsia="zh-CN"/>
+        </w:rPr>
+      </w:pPr>
+      <w:r>
+        <w:rPr>
+          <w:sz w:val="32"/>
+          <w:szCs w:val="32"/>
+          <w:lang w:eastAsia="zh-CN"/>
+        </w:rPr>
+        <w:t>General Ideas:</w:t>
+      </w:r>
+    </w:p>
+    <w:p>
+      <w:pPr>
+        <w:ind w:firstLine="720"/>
+        <w:rPr>
+          <w:lang w:eastAsia="zh-CN"/>
+        </w:rPr>
+      </w:pPr>
+      <w:r>
+        <w:rPr>
+          <w:lang w:eastAsia="zh-CN"/>
+        </w:rPr>
+        <w:t xml:space="preserve">1) </w:t>
+      </w:r>
+      <w:r>
+        <w:rPr>
+          <w:lang w:eastAsia="zh-CN"/>
+        </w:rPr>
+        <w:t>Interactive heatmaps over tissue images.</w:t>
+      </w:r>
+    </w:p>
+    <w:p>
+      <w:pPr>
+        <w:ind w:firstLine="720"/>
+        <w:rPr>
+          <w:lang w:eastAsia="zh-CN"/>
+        </w:rPr>
+      </w:pPr>
+      <w:r>
+        <w:rPr>
+          <w:lang w:eastAsia="zh-CN"/>
+        </w:rPr>
+        <w:t xml:space="preserve">2) </w:t>
+      </w:r>
+      <w:r>
+        <w:rPr>
+          <w:lang w:eastAsia="zh-CN"/>
+        </w:rPr>
+        <w:t>Dynamic filtering of image layers to reveal underlying structures.</w:t>
+      </w:r>
+    </w:p>
+    <w:p>
+      <w:pPr>
+        <w:rPr>
+          <w:sz w:val="32"/>
+          <w:szCs w:val="32"/>
+          <w:lang w:eastAsia="zh-CN"/>
+        </w:rPr>
+      </w:pPr>
+      <w:r>
+        <w:rPr>
+          <w:sz w:val="32"/>
+          <w:szCs w:val="32"/>
+          <w:lang w:eastAsia="zh-CN"/>
+        </w:rPr>
+        <w:t>Prototype Designs:</w:t>
+      </w:r>
+    </w:p>
+    <w:p>
+      <w:pPr>
+        <w:pStyle w:val="ListParagraph"/>
+        <w:numPr>
+          <w:ilvl w:val="0"/>
+          <w:numId w:val="9"/>
+        </w:numPr>
+        <w:rPr>
+          <w:lang w:eastAsia="zh-CN"/>
+        </w:rPr>
+      </w:pPr>
+      <w:r>
+        <w:rPr>
+          <w:lang w:eastAsia="zh-CN"/>
+        </w:rPr>
+        <w:t>Basic heatmap overlay.</w:t>
+      </w:r>
+    </w:p>
+    <w:p>
+      <w:pPr>
+        <w:pStyle w:val="ListParagraph"/>
+        <w:numPr>
+          <w:ilvl w:val="0"/>
+          <w:numId w:val="9"/>
+        </w:numPr>
+        <w:rPr>
+          <w:lang w:eastAsia="zh-CN"/>
+        </w:rPr>
+      </w:pPr>
+      <w:r>
+        <w:rPr>
+          <w:lang w:eastAsia="zh-CN"/>
+        </w:rPr>
+        <w:t>Interactive slider for threshold adjustments.</w:t>
+      </w:r>
+    </w:p>
+    <w:p>
+      <w:pPr>
+        <w:pStyle w:val="ListParagraph"/>
+        <w:numPr>
+          <w:ilvl w:val="0"/>
+          <w:numId w:val="9"/>
+        </w:numPr>
+        <w:rPr>
+          <w:lang w:eastAsia="zh-CN"/>
+        </w:rPr>
+      </w:pPr>
+      <w:r>
+        <w:rPr>
+          <w:lang w:eastAsia="zh-CN"/>
+        </w:rPr>
+        <w:t>Multi-layer toggling with feature highlighting.</w:t>
+      </w:r>
+    </w:p>
+    <w:p>
+      <w:pPr>
+        <w:rPr>
+          <w:sz w:val="32"/>
+          <w:szCs w:val="32"/>
+          <w:lang w:eastAsia="zh-CN"/>
+        </w:rPr>
+      </w:pPr>
+      <w:r>
+        <w:rPr>
+          <w:sz w:val="32"/>
+          <w:szCs w:val="32"/>
+          <w:lang w:eastAsia="zh-CN"/>
+        </w:rPr>
+        <w:t>Final Design:</w:t>
+      </w:r>
+    </w:p>
+    <w:p>
+      <w:pPr>
+        <w:pStyle w:val="ListParagraph"/>
+        <w:numPr>
+          <w:ilvl w:val="0"/>
+          <w:numId w:val="10"/>
+        </w:numPr>
+        <w:rPr>
+          <w:lang w:eastAsia="zh-CN"/>
+        </w:rPr>
+      </w:pPr>
+      <w:r>
+        <w:rPr>
+          <w:lang w:eastAsia="zh-CN"/>
+        </w:rPr>
+        <w:t>Combines the multi-layer toggling from design 3 with the interactive sliders of design 2 for a comprehensive visualization tool.</w:t>
+      </w:r>
+    </w:p>
+    <w:p>
+      <w:pPr>
+        <w:pStyle w:val="ListParagraph"/>
+        <w:numPr>
+          <w:ilvl w:val="0"/>
+          <w:numId w:val="10"/>
+        </w:numPr>
+        <w:rPr>
+          <w:sz w:val="32"/>
+          <w:szCs w:val="32"/>
+          <w:lang w:eastAsia="zh-CN"/>
+        </w:rPr>
+      </w:pPr>
+      <w:r>
+        <w:rPr>
+          <w:lang w:eastAsia="zh-CN"/>
+        </w:rPr>
+        <w:t>Justification: This design enables detailed analysis while being intuitive for users of varying expertise.</w:t>
+      </w:r>
+    </w:p>
+    <w:p>
+      <w:pPr>
+        <w:rPr>
           <w:b/>
           <w:sz w:val="32"/>
           <w:szCs w:val="32"/>
@@ -921,7 +1141,25 @@
     </w:p>
     <w:p>
       <w:pPr>
-        <w:pStyle w:val="a9"/>
+        <w:rPr>
+          <w:b/>
+          <w:sz w:val="32"/>
+          <w:szCs w:val="32"/>
+        </w:rPr>
+      </w:pPr>
+    </w:p>
+    <w:p>
+      <w:pPr>
+        <w:rPr>
+          <w:b/>
+          <w:sz w:val="32"/>
+          <w:szCs w:val="32"/>
+        </w:rPr>
+      </w:pPr>
+    </w:p>
+    <w:p>
+      <w:pPr>
+        <w:pStyle w:val="ListParagraph"/>
         <w:numPr>
           <w:ilvl w:val="0"/>
           <w:numId w:val="3"/>
@@ -940,6 +1178,7 @@
           <w:szCs w:val="32"/>
           <w:lang w:eastAsia="zh-CN"/>
         </w:rPr>
+        <w:lastRenderedPageBreak/>
         <w:t>M</w:t>
       </w:r>
       <w:r>
@@ -953,41 +1192,80 @@
     </w:p>
     <w:p>
       <w:pPr>
-        <w:rPr>
-          <w:b/>
-          <w:sz w:val="32"/>
-          <w:szCs w:val="32"/>
-        </w:rPr>
-      </w:pPr>
-    </w:p>
-    <w:p>
-      <w:pPr>
-        <w:pStyle w:val="a9"/>
+        <w:pStyle w:val="ListParagraph"/>
         <w:numPr>
           <w:ilvl w:val="0"/>
-          <w:numId w:val="3"/>
+          <w:numId w:val="11"/>
         </w:numPr>
+        <w:spacing w:after="0" w:line="240" w:lineRule="auto"/>
+      </w:pPr>
+      <w:r>
+        <w:t>Accurate heatmap generation.</w:t>
+      </w:r>
+    </w:p>
+    <w:p>
+      <w:pPr>
+        <w:pStyle w:val="ListParagraph"/>
+        <w:numPr>
+          <w:ilvl w:val="0"/>
+          <w:numId w:val="11"/>
+        </w:numPr>
+        <w:spacing w:after="0" w:line="240" w:lineRule="auto"/>
+      </w:pPr>
+      <w:r>
+        <w:t>Interactive elements for user-controlled visualization.</w:t>
+      </w:r>
+    </w:p>
+    <w:p>
+      <w:pPr>
+        <w:pStyle w:val="ListParagraph"/>
+        <w:numPr>
+          <w:ilvl w:val="0"/>
+          <w:numId w:val="11"/>
+        </w:numPr>
+        <w:spacing w:after="0" w:line="240" w:lineRule="auto"/>
+      </w:pPr>
+      <w:r>
+        <w:t>Responsive design for various devices.</w:t>
+      </w:r>
+    </w:p>
+    <w:p>
+      <w:pPr>
         <w:rPr>
           <w:b/>
           <w:sz w:val="32"/>
           <w:szCs w:val="32"/>
         </w:rPr>
       </w:pPr>
-      <w:r>
+    </w:p>
+    <w:p>
+      <w:pPr>
+        <w:pStyle w:val="ListParagraph"/>
+        <w:numPr>
+          <w:ilvl w:val="0"/>
+          <w:numId w:val="11"/>
+        </w:numPr>
         <w:rPr>
           <w:b/>
           <w:sz w:val="32"/>
           <w:szCs w:val="32"/>
         </w:rPr>
+      </w:pPr>
+      <w:r>
+        <w:rPr>
+          <w:b/>
+          <w:sz w:val="32"/>
+          <w:szCs w:val="32"/>
+        </w:rPr>
         <w:t>Optional Features</w:t>
       </w:r>
     </w:p>
     <w:p>
       <w:pPr>
-        <w:pStyle w:val="a9"/>
+        <w:pStyle w:val="ListParagraph"/>
         <w:numPr>
           <w:ilvl w:val="1"/>
-          <w:numId w:val="3"/>
+          <w:numId w:val="11"/>
         </w:numPr>
         <w:rPr>
           <w:sz w:val="32"/>
@@ -1005,16 +1283,24 @@
     </w:p>
     <w:p>
       <w:pPr>
-        <w:pStyle w:val="a9"/>
+        <w:pStyle w:val="ListParagraph"/>
         <w:numPr>
           <w:ilvl w:val="1"/>
-          <w:numId w:val="3"/>
+          <w:numId w:val="11"/>
         </w:numPr>
         <w:rPr>
           <w:sz w:val="32"/>
           <w:szCs w:val="32"/>
         </w:rPr>
       </w:pPr>
+      <w:r>
+        <w:rPr>
+          <w:sz w:val="32"/>
+          <w:szCs w:val="32"/>
+          <w:lang w:eastAsia="zh-CN"/>
+        </w:rPr>
+        <w:t xml:space="preserve">Api to </w:t>
+      </w:r>
       <w:proofErr w:type="spellStart"/>
       <w:r>
         <w:rPr>
@@ -1022,7 +1308,7 @@
           <w:szCs w:val="32"/>
           <w:lang w:eastAsia="zh-CN"/>
         </w:rPr>
-        <w:t>Api</w:t>
+        <w:t>enableusers</w:t>
       </w:r>
       <w:proofErr w:type="spellEnd"/>
       <w:r>
@@ -1031,30 +1317,12 @@
           <w:szCs w:val="32"/>
           <w:lang w:eastAsia="zh-CN"/>
         </w:rPr>
-        <w:t xml:space="preserve"> to </w:t>
-      </w:r>
-      <w:proofErr w:type="spellStart"/>
-      <w:r>
-        <w:rPr>
-          <w:sz w:val="32"/>
-          <w:szCs w:val="32"/>
-          <w:lang w:eastAsia="zh-CN"/>
-        </w:rPr>
-        <w:t>enableusers</w:t>
-      </w:r>
-      <w:proofErr w:type="spellEnd"/>
-      <w:r>
-        <w:rPr>
-          <w:sz w:val="32"/>
-          <w:szCs w:val="32"/>
-          <w:lang w:eastAsia="zh-CN"/>
-        </w:rPr>
         <w:t xml:space="preserve"> with different parameters</w:t>
       </w:r>
     </w:p>
     <w:p>
       <w:pPr>
-        <w:pStyle w:val="a9"/>
+        <w:pStyle w:val="ListParagraph"/>
         <w:ind w:left="840"/>
         <w:rPr>
           <w:sz w:val="32"/>
@@ -1064,10 +1332,10 @@
     </w:p>
     <w:p>
       <w:pPr>
-        <w:pStyle w:val="a9"/>
+        <w:pStyle w:val="ListParagraph"/>
         <w:numPr>
           <w:ilvl w:val="0"/>
-          <w:numId w:val="3"/>
+          <w:numId w:val="11"/>
         </w:numPr>
         <w:rPr>
           <w:b/>
@@ -1098,18 +1366,48 @@
     </w:p>
     <w:p>
       <w:pPr>
-        <w:pStyle w:val="a9"/>
-        <w:ind w:left="420"/>
-        <w:rPr>
-          <w:rFonts w:hint="eastAsia"/>
-          <w:b/>
-          <w:sz w:val="32"/>
-          <w:szCs w:val="32"/>
-          <w:lang w:eastAsia="zh-CN"/>
-        </w:rPr>
-      </w:pPr>
-      <w:bookmarkStart w:id="0" w:name="_GoBack"/>
-      <w:bookmarkEnd w:id="0"/>
+        <w:spacing w:after="0" w:line="240" w:lineRule="auto"/>
+        <w:ind w:left="360"/>
+      </w:pPr>
+      <w:r>
+        <w:t>Week 1-2: Data collection and initial preprocessing.</w:t>
+      </w:r>
+    </w:p>
+    <w:p>
+      <w:pPr>
+        <w:spacing w:after="0" w:line="240" w:lineRule="auto"/>
+        <w:ind w:firstLine="360"/>
+      </w:pPr>
+      <w:r>
+        <w:t>Week 3-4: Development of basic visualization interfaces.</w:t>
+      </w:r>
+    </w:p>
+    <w:p>
+      <w:pPr>
+        <w:spacing w:after="0" w:line="240" w:lineRule="auto"/>
+        <w:ind w:firstLine="360"/>
+      </w:pPr>
+      <w:r>
+        <w:t>Week 5-6: Integration of interactive features.</w:t>
+      </w:r>
+    </w:p>
+    <w:p>
+      <w:pPr>
+        <w:spacing w:after="0" w:line="240" w:lineRule="auto"/>
+        <w:ind w:firstLine="360"/>
+      </w:pPr>
+      <w:r>
+        <w:t>Week 7: User testing and feedback incorporation.</w:t>
+      </w:r>
+    </w:p>
+    <w:p>
+      <w:pPr>
+        <w:spacing w:after="0" w:line="240" w:lineRule="auto"/>
+        <w:ind w:firstLine="360"/>
+      </w:pPr>
+      <w:r>
+        <w:t>Week 8: Final adjustments and preparation for presentation.</w:t>
+      </w:r>
     </w:p>
     <w:sectPr>
       <w:pgSz w:w="12240" w:h="15840"/>
@@ -1122,8 +1420,186 @@
 </file>
 
 <file path=word/numbering.xml><?xml version="1.0" encoding="utf-8"?>
-<w:numbering xmlns:wpc="http://schemas.microsoft.com/office/word/2010/wordprocessingCanvas" xmlns:cx="http://schemas.microsoft.com/office/drawing/2014/chartex" xmlns:cx1="http://schemas.microsoft.com/office/drawing/2015/9/8/chartex" xmlns:cx2="http://schemas.microsoft.com/office/drawing/2015/10/21/chartex" xmlns:cx3="http://schemas.microsoft.com/office/drawing/2016/5/9/chartex" xmlns:cx4="http://schemas.microsoft.com/office/drawing/2016/5/10/chartex" xmlns:cx5="http://schemas.microsoft.com/office/drawing/2016/5/11/chartex" xmlns:cx6="http://schemas.microsoft.com/office/drawing/2016/5/12/chartex" xmlns:cx7="http://schemas.microsoft.com/office/drawing/2016/5/13/chartex" xmlns:cx8="http://schemas.microsoft.com/office/drawing/2016/5/14/chartex" xmlns:mc="http://schemas.openxmlformats.org/markup-compatibility/2006" xmlns:aink="http://schemas.microsoft.com/office/drawing/2016/ink" xmlns:am3d="http://schemas.microsoft.com/office/drawing/2017/model3d" xmlns:o="urn:schemas-microsoft-com:office:office" xmlns:r="http://schemas.openxmlformats.org/officeDocument/2006/relationships" xmlns:m="http://schemas.openxmlformats.org/officeDocument/2006/math" xmlns:v="urn:schemas-microsoft-com:vml" xmlns:wp14="http://schemas.microsoft.com/office/word/2010/wordprocessingDrawing" xmlns:wp="http://schemas.openxmlformats.org/drawingml/2006/wordprocessingDrawing" xmlns:w10="urn:schemas-microsoft-com:office:word" xmlns:w="http://schemas.openxmlformats.org/wordprocessingml/2006/main" xmlns:w14="http://schemas.microsoft.com/office/word/2010/wordml" xmlns:w15="http://schemas.microsoft.com/office/word/2012/wordml" xmlns:w16cid="http://schemas.microsoft.com/office/word/2016/wordml/cid" xmlns:w16se="http://schemas.microsoft.com/office/word/2015/wordml/symex" xmlns:wpg="http://schemas.microsoft.com/office/word/2010/wordprocessingGroup" xmlns:wpi="http://schemas.microsoft.com/office/word/2010/wordprocessingInk" xmlns:wne="http://schemas.microsoft.com/office/word/2006/wordml" xmlns:wps="http://schemas.microsoft.com/office/word/2010/wordprocessingShape" mc:Ignorable="w14 w15 w16se w16cid wp14">
+<w:numbering xmlns:wpc="http://schemas.microsoft.com/office/word/2010/wordprocessingCanvas" xmlns:cx="http://schemas.microsoft.com/office/drawing/2014/chartex" xmlns:cx1="http://schemas.microsoft.com/office/drawing/2015/9/8/chartex" xmlns:cx2="http://schemas.microsoft.com/office/drawing/2015/10/21/chartex" xmlns:cx3="http://schemas.microsoft.com/office/drawing/2016/5/9/chartex" xmlns:cx4="http://schemas.microsoft.com/office/drawing/2016/5/10/chartex" xmlns:cx5="http://schemas.microsoft.com/office/drawing/2016/5/11/chartex" xmlns:cx6="http://schemas.microsoft.com/office/drawing/2016/5/12/chartex" xmlns:cx7="http://schemas.microsoft.com/office/drawing/2016/5/13/chartex" xmlns:cx8="http://schemas.microsoft.com/office/drawing/2016/5/14/chartex" xmlns:mc="http://schemas.openxmlformats.org/markup-compatibility/2006" xmlns:aink="http://schemas.microsoft.com/office/drawing/2016/ink" xmlns:am3d="http://schemas.microsoft.com/office/drawing/2017/model3d" xmlns:o="urn:schemas-microsoft-com:office:office" xmlns:oel="http://schemas.microsoft.com/office/2019/extlst" xmlns:r="http://schemas.openxmlformats.org/officeDocument/2006/relationships" xmlns:m="http://schemas.openxmlformats.org/officeDocument/2006/math" xmlns:v="urn:schemas-microsoft-com:vml" xmlns:wp14="http://schemas.microsoft.com/office/word/2010/wordprocessingDrawing" xmlns:wp="http://schemas.openxmlformats.org/drawingml/2006/wordprocessingDrawing" xmlns:w10="urn:schemas-microsoft-com:office:word" xmlns:w="http://schemas.openxmlformats.org/wordprocessingml/2006/main" xmlns:w14="http://schemas.microsoft.com/office/word/2010/wordml" xmlns:w15="http://schemas.microsoft.com/office/word/2012/wordml" xmlns:w16cex="http://schemas.microsoft.com/office/word/2018/wordml/cex" xmlns:w16cid="http://schemas.microsoft.com/office/word/2016/wordml/cid" xmlns:w16="http://schemas.microsoft.com/office/word/2018/wordml" xmlns:w16du="http://schemas.microsoft.com/office/word/2023/wordml/word16du" xmlns:w16sdtdh="http://schemas.microsoft.com/office/word/2020/wordml/sdtdatahash" xmlns:w16se="http://schemas.microsoft.com/office/word/2015/wordml/symex" xmlns:wpg="http://schemas.microsoft.com/office/word/2010/wordprocessingGroup" xmlns:wpi="http://schemas.microsoft.com/office/word/2010/wordprocessingInk" xmlns:wne="http://schemas.microsoft.com/office/word/2006/wordml" xmlns:wps="http://schemas.microsoft.com/office/word/2010/wordprocessingShape" mc:Ignorable="w14 w15 w16se w16cid w16 w16cex w16sdtdh w16du wp14">
   <w:abstractNum w:abstractNumId="0" w15:restartNumberingAfterBreak="0">
+    <w:nsid w:val="05C33CE4"/>
+    <w:multiLevelType w:val="hybridMultilevel"/>
+    <w:tmpl w:val="06E82D16"/>
+    <w:lvl w:ilvl="0" w:tplc="ED0ECABA">
+      <w:start w:val="1"/>
+      <w:numFmt w:val="decimal"/>
+      <w:lvlText w:val="%1)"/>
+      <w:lvlJc w:val="left"/>
+      <w:pPr>
+        <w:ind w:left="1800" w:hanging="360"/>
+      </w:pPr>
+      <w:rPr>
+        <w:rFonts w:asciiTheme="minorHAnsi" w:eastAsiaTheme="minorEastAsia" w:hAnsiTheme="minorHAnsi" w:cstheme="minorBidi"/>
+      </w:rPr>
+    </w:lvl>
+    <w:lvl w:ilvl="1" w:tplc="04090019" w:tentative="1">
+      <w:start w:val="1"/>
+      <w:numFmt w:val="lowerLetter"/>
+      <w:lvlText w:val="%2."/>
+      <w:lvlJc w:val="left"/>
+      <w:pPr>
+        <w:ind w:left="2520" w:hanging="360"/>
+      </w:pPr>
+    </w:lvl>
+    <w:lvl w:ilvl="2" w:tplc="0409001B" w:tentative="1">
+      <w:start w:val="1"/>
+      <w:numFmt w:val="lowerRoman"/>
+      <w:lvlText w:val="%3."/>
+      <w:lvlJc w:val="right"/>
+      <w:pPr>
+        <w:ind w:left="3240" w:hanging="180"/>
+      </w:pPr>
+    </w:lvl>
+    <w:lvl w:ilvl="3" w:tplc="0409000F" w:tentative="1">
+      <w:start w:val="1"/>
+      <w:numFmt w:val="decimal"/>
+      <w:lvlText w:val="%4."/>
+      <w:lvlJc w:val="left"/>
+      <w:pPr>
+        <w:ind w:left="3960" w:hanging="360"/>
+      </w:pPr>
+    </w:lvl>
+    <w:lvl w:ilvl="4" w:tplc="04090019" w:tentative="1">
+      <w:start w:val="1"/>
+      <w:numFmt w:val="lowerLetter"/>
+      <w:lvlText w:val="%5."/>
+      <w:lvlJc w:val="left"/>
+      <w:pPr>
+        <w:ind w:left="4680" w:hanging="360"/>
+      </w:pPr>
+    </w:lvl>
+    <w:lvl w:ilvl="5" w:tplc="0409001B" w:tentative="1">
+      <w:start w:val="1"/>
+      <w:numFmt w:val="lowerRoman"/>
+      <w:lvlText w:val="%6."/>
+      <w:lvlJc w:val="right"/>
+      <w:pPr>
+        <w:ind w:left="5400" w:hanging="180"/>
+      </w:pPr>
+    </w:lvl>
+    <w:lvl w:ilvl="6" w:tplc="0409000F" w:tentative="1">
+      <w:start w:val="1"/>
+      <w:numFmt w:val="decimal"/>
+      <w:lvlText w:val="%7."/>
+      <w:lvlJc w:val="left"/>
+      <w:pPr>
+        <w:ind w:left="6120" w:hanging="360"/>
+      </w:pPr>
+    </w:lvl>
+    <w:lvl w:ilvl="7" w:tplc="04090019" w:tentative="1">
+      <w:start w:val="1"/>
+      <w:numFmt w:val="lowerLetter"/>
+      <w:lvlText w:val="%8."/>
+      <w:lvlJc w:val="left"/>
+      <w:pPr>
+        <w:ind w:left="6840" w:hanging="360"/>
+      </w:pPr>
+    </w:lvl>
+    <w:lvl w:ilvl="8" w:tplc="0409001B" w:tentative="1">
+      <w:start w:val="1"/>
+      <w:numFmt w:val="lowerRoman"/>
+      <w:lvlText w:val="%9."/>
+      <w:lvlJc w:val="right"/>
+      <w:pPr>
+        <w:ind w:left="7560" w:hanging="180"/>
+      </w:pPr>
+    </w:lvl>
+  </w:abstractNum>
+  <w:abstractNum w:abstractNumId="1" w15:restartNumberingAfterBreak="0">
+    <w:nsid w:val="07C65FB8"/>
+    <w:multiLevelType w:val="hybridMultilevel"/>
+    <w:tmpl w:val="BD24BF3E"/>
+    <w:lvl w:ilvl="0" w:tplc="04090011">
+      <w:start w:val="1"/>
+      <w:numFmt w:val="decimal"/>
+      <w:lvlText w:val="%1)"/>
+      <w:lvlJc w:val="left"/>
+      <w:pPr>
+        <w:ind w:left="720" w:hanging="360"/>
+      </w:pPr>
+      <w:rPr>
+        <w:rFonts w:hint="default"/>
+      </w:rPr>
+    </w:lvl>
+    <w:lvl w:ilvl="1" w:tplc="04090019">
+      <w:start w:val="1"/>
+      <w:numFmt w:val="lowerLetter"/>
+      <w:lvlText w:val="%2."/>
+      <w:lvlJc w:val="left"/>
+      <w:pPr>
+        <w:ind w:left="1440" w:hanging="360"/>
+      </w:pPr>
+    </w:lvl>
+    <w:lvl w:ilvl="2" w:tplc="0409001B" w:tentative="1">
+      <w:start w:val="1"/>
+      <w:numFmt w:val="lowerRoman"/>
+      <w:lvlText w:val="%3."/>
+      <w:lvlJc w:val="right"/>
+      <w:pPr>
+        <w:ind w:left="2160" w:hanging="180"/>
+      </w:pPr>
+    </w:lvl>
+    <w:lvl w:ilvl="3" w:tplc="0409000F" w:tentative="1">
+      <w:start w:val="1"/>
+      <w:numFmt w:val="decimal"/>
+      <w:lvlText w:val="%4."/>
+      <w:lvlJc w:val="left"/>
+      <w:pPr>
+        <w:ind w:left="2880" w:hanging="360"/>
+      </w:pPr>
+    </w:lvl>
+    <w:lvl w:ilvl="4" w:tplc="04090019" w:tentative="1">
+      <w:start w:val="1"/>
+      <w:numFmt w:val="lowerLetter"/>
+      <w:lvlText w:val="%5."/>
+      <w:lvlJc w:val="left"/>
+      <w:pPr>
+        <w:ind w:left="3600" w:hanging="360"/>
+      </w:pPr>
+    </w:lvl>
+    <w:lvl w:ilvl="5" w:tplc="0409001B" w:tentative="1">
+      <w:start w:val="1"/>
+      <w:numFmt w:val="lowerRoman"/>
+      <w:lvlText w:val="%6."/>
+      <w:lvlJc w:val="right"/>
+      <w:pPr>
+        <w:ind w:left="4320" w:hanging="180"/>
+      </w:pPr>
+    </w:lvl>
+    <w:lvl w:ilvl="6" w:tplc="0409000F" w:tentative="1">
+      <w:start w:val="1"/>
+      <w:numFmt w:val="decimal"/>
+      <w:lvlText w:val="%7."/>
+      <w:lvlJc w:val="left"/>
+      <w:pPr>
+        <w:ind w:left="5040" w:hanging="360"/>
+      </w:pPr>
+    </w:lvl>
+    <w:lvl w:ilvl="7" w:tplc="04090019" w:tentative="1">
+      <w:start w:val="1"/>
+      <w:numFmt w:val="lowerLetter"/>
+      <w:lvlText w:val="%8."/>
+      <w:lvlJc w:val="left"/>
+      <w:pPr>
+        <w:ind w:left="5760" w:hanging="360"/>
+      </w:pPr>
+    </w:lvl>
+    <w:lvl w:ilvl="8" w:tplc="0409001B" w:tentative="1">
+      <w:start w:val="1"/>
+      <w:numFmt w:val="lowerRoman"/>
+      <w:lvlText w:val="%9."/>
+      <w:lvlJc w:val="right"/>
+      <w:pPr>
+        <w:ind w:left="6480" w:hanging="180"/>
+      </w:pPr>
+    </w:lvl>
+  </w:abstractNum>
+  <w:abstractNum w:abstractNumId="2" w15:restartNumberingAfterBreak="0">
     <w:nsid w:val="131653D1"/>
     <w:multiLevelType w:val="multilevel"/>
     <w:tmpl w:val="94A4026C"/>
@@ -1236,7 +1712,305 @@
       </w:pPr>
     </w:lvl>
   </w:abstractNum>
-  <w:abstractNum w:abstractNumId="1" w15:restartNumberingAfterBreak="0">
+  <w:abstractNum w:abstractNumId="3" w15:restartNumberingAfterBreak="0">
+    <w:nsid w:val="15661747"/>
+    <w:multiLevelType w:val="multilevel"/>
+    <w:tmpl w:val="7700D266"/>
+    <w:lvl w:ilvl="0">
+      <w:start w:val="1"/>
+      <w:numFmt w:val="bullet"/>
+      <w:lvlText w:val=""/>
+      <w:lvlJc w:val="left"/>
+      <w:pPr>
+        <w:tabs>
+          <w:tab w:val="num" w:pos="720"/>
+        </w:tabs>
+        <w:ind w:left="720" w:hanging="360"/>
+      </w:pPr>
+      <w:rPr>
+        <w:rFonts w:ascii="Symbol" w:hAnsi="Symbol" w:hint="default"/>
+        <w:sz w:val="20"/>
+      </w:rPr>
+    </w:lvl>
+    <w:lvl w:ilvl="1" w:tentative="1">
+      <w:start w:val="1"/>
+      <w:numFmt w:val="bullet"/>
+      <w:lvlText w:val="o"/>
+      <w:lvlJc w:val="left"/>
+      <w:pPr>
+        <w:tabs>
+          <w:tab w:val="num" w:pos="1440"/>
+        </w:tabs>
+        <w:ind w:left="1440" w:hanging="360"/>
+      </w:pPr>
+      <w:rPr>
+        <w:rFonts w:ascii="Courier New" w:hAnsi="Courier New" w:hint="default"/>
+        <w:sz w:val="20"/>
+      </w:rPr>
+    </w:lvl>
+    <w:lvl w:ilvl="2" w:tentative="1">
+      <w:start w:val="1"/>
+      <w:numFmt w:val="bullet"/>
+      <w:lvlText w:val=""/>
+      <w:lvlJc w:val="left"/>
+      <w:pPr>
+        <w:tabs>
+          <w:tab w:val="num" w:pos="2160"/>
+        </w:tabs>
+        <w:ind w:left="2160" w:hanging="360"/>
+      </w:pPr>
+      <w:rPr>
+        <w:rFonts w:ascii="Wingdings" w:hAnsi="Wingdings" w:hint="default"/>
+        <w:sz w:val="20"/>
+      </w:rPr>
+    </w:lvl>
+    <w:lvl w:ilvl="3" w:tentative="1">
+      <w:start w:val="1"/>
+      <w:numFmt w:val="bullet"/>
+      <w:lvlText w:val=""/>
+      <w:lvlJc w:val="left"/>
+      <w:pPr>
+        <w:tabs>
+          <w:tab w:val="num" w:pos="2880"/>
+        </w:tabs>
+        <w:ind w:left="2880" w:hanging="360"/>
+      </w:pPr>
+      <w:rPr>
+        <w:rFonts w:ascii="Wingdings" w:hAnsi="Wingdings" w:hint="default"/>
+        <w:sz w:val="20"/>
+      </w:rPr>
+    </w:lvl>
+    <w:lvl w:ilvl="4" w:tentative="1">
+      <w:start w:val="1"/>
+      <w:numFmt w:val="bullet"/>
+      <w:lvlText w:val=""/>
+      <w:lvlJc w:val="left"/>
+      <w:pPr>
+        <w:tabs>
+          <w:tab w:val="num" w:pos="3600"/>
+        </w:tabs>
+        <w:ind w:left="3600" w:hanging="360"/>
+      </w:pPr>
+      <w:rPr>
+        <w:rFonts w:ascii="Wingdings" w:hAnsi="Wingdings" w:hint="default"/>
+        <w:sz w:val="20"/>
+      </w:rPr>
+    </w:lvl>
+    <w:lvl w:ilvl="5" w:tentative="1">
+      <w:start w:val="1"/>
+      <w:numFmt w:val="bullet"/>
+      <w:lvlText w:val=""/>
+      <w:lvlJc w:val="left"/>
+      <w:pPr>
+        <w:tabs>
+          <w:tab w:val="num" w:pos="4320"/>
+        </w:tabs>
+        <w:ind w:left="4320" w:hanging="360"/>
+      </w:pPr>
+      <w:rPr>
+        <w:rFonts w:ascii="Wingdings" w:hAnsi="Wingdings" w:hint="default"/>
+        <w:sz w:val="20"/>
+      </w:rPr>
+    </w:lvl>
+    <w:lvl w:ilvl="6" w:tentative="1">
+      <w:start w:val="1"/>
+      <w:numFmt w:val="bullet"/>
+      <w:lvlText w:val=""/>
+      <w:lvlJc w:val="left"/>
+      <w:pPr>
+        <w:tabs>
+          <w:tab w:val="num" w:pos="5040"/>
+        </w:tabs>
+        <w:ind w:left="5040" w:hanging="360"/>
+      </w:pPr>
+      <w:rPr>
+        <w:rFonts w:ascii="Wingdings" w:hAnsi="Wingdings" w:hint="default"/>
+        <w:sz w:val="20"/>
+      </w:rPr>
+    </w:lvl>
+    <w:lvl w:ilvl="7" w:tentative="1">
+      <w:start w:val="1"/>
+      <w:numFmt w:val="bullet"/>
+      <w:lvlText w:val=""/>
+      <w:lvlJc w:val="left"/>
+      <w:pPr>
+        <w:tabs>
+          <w:tab w:val="num" w:pos="5760"/>
+        </w:tabs>
+        <w:ind w:left="5760" w:hanging="360"/>
+      </w:pPr>
+      <w:rPr>
+        <w:rFonts w:ascii="Wingdings" w:hAnsi="Wingdings" w:hint="default"/>
+        <w:sz w:val="20"/>
+      </w:rPr>
+    </w:lvl>
+    <w:lvl w:ilvl="8" w:tentative="1">
+      <w:start w:val="1"/>
+      <w:numFmt w:val="bullet"/>
+      <w:lvlText w:val=""/>
+      <w:lvlJc w:val="left"/>
+      <w:pPr>
+        <w:tabs>
+          <w:tab w:val="num" w:pos="6480"/>
+        </w:tabs>
+        <w:ind w:left="6480" w:hanging="360"/>
+      </w:pPr>
+      <w:rPr>
+        <w:rFonts w:ascii="Wingdings" w:hAnsi="Wingdings" w:hint="default"/>
+        <w:sz w:val="20"/>
+      </w:rPr>
+    </w:lvl>
+  </w:abstractNum>
+  <w:abstractNum w:abstractNumId="4" w15:restartNumberingAfterBreak="0">
+    <w:nsid w:val="17EC6A42"/>
+    <w:multiLevelType w:val="multilevel"/>
+    <w:tmpl w:val="60121CC8"/>
+    <w:lvl w:ilvl="0">
+      <w:start w:val="1"/>
+      <w:numFmt w:val="bullet"/>
+      <w:lvlText w:val=""/>
+      <w:lvlJc w:val="left"/>
+      <w:pPr>
+        <w:tabs>
+          <w:tab w:val="num" w:pos="720"/>
+        </w:tabs>
+        <w:ind w:left="720" w:hanging="360"/>
+      </w:pPr>
+      <w:rPr>
+        <w:rFonts w:ascii="Symbol" w:hAnsi="Symbol" w:hint="default"/>
+        <w:sz w:val="20"/>
+      </w:rPr>
+    </w:lvl>
+    <w:lvl w:ilvl="1" w:tentative="1">
+      <w:start w:val="1"/>
+      <w:numFmt w:val="bullet"/>
+      <w:lvlText w:val="o"/>
+      <w:lvlJc w:val="left"/>
+      <w:pPr>
+        <w:tabs>
+          <w:tab w:val="num" w:pos="1440"/>
+        </w:tabs>
+        <w:ind w:left="1440" w:hanging="360"/>
+      </w:pPr>
+      <w:rPr>
+        <w:rFonts w:ascii="Courier New" w:hAnsi="Courier New" w:hint="default"/>
+        <w:sz w:val="20"/>
+      </w:rPr>
+    </w:lvl>
+    <w:lvl w:ilvl="2" w:tentative="1">
+      <w:start w:val="1"/>
+      <w:numFmt w:val="bullet"/>
+      <w:lvlText w:val=""/>
+      <w:lvlJc w:val="left"/>
+      <w:pPr>
+        <w:tabs>
+          <w:tab w:val="num" w:pos="2160"/>
+        </w:tabs>
+        <w:ind w:left="2160" w:hanging="360"/>
+      </w:pPr>
+      <w:rPr>
+        <w:rFonts w:ascii="Wingdings" w:hAnsi="Wingdings" w:hint="default"/>
+        <w:sz w:val="20"/>
+      </w:rPr>
+    </w:lvl>
+    <w:lvl w:ilvl="3" w:tentative="1">
+      <w:start w:val="1"/>
+      <w:numFmt w:val="bullet"/>
+      <w:lvlText w:val=""/>
+      <w:lvlJc w:val="left"/>
+      <w:pPr>
+        <w:tabs>
+          <w:tab w:val="num" w:pos="2880"/>
+        </w:tabs>
+        <w:ind w:left="2880" w:hanging="360"/>
+      </w:pPr>
+      <w:rPr>
+        <w:rFonts w:ascii="Wingdings" w:hAnsi="Wingdings" w:hint="default"/>
+        <w:sz w:val="20"/>
+      </w:rPr>
+    </w:lvl>
+    <w:lvl w:ilvl="4" w:tentative="1">
+      <w:start w:val="1"/>
+      <w:numFmt w:val="bullet"/>
+      <w:lvlText w:val=""/>
+      <w:lvlJc w:val="left"/>
+      <w:pPr>
+        <w:tabs>
+          <w:tab w:val="num" w:pos="3600"/>
+        </w:tabs>
+        <w:ind w:left="3600" w:hanging="360"/>
+      </w:pPr>
+      <w:rPr>
+        <w:rFonts w:ascii="Wingdings" w:hAnsi="Wingdings" w:hint="default"/>
+        <w:sz w:val="20"/>
+      </w:rPr>
+    </w:lvl>
+    <w:lvl w:ilvl="5" w:tentative="1">
+      <w:start w:val="1"/>
+      <w:numFmt w:val="bullet"/>
+      <w:lvlText w:val=""/>
+      <w:lvlJc w:val="left"/>
+      <w:pPr>
+        <w:tabs>
+          <w:tab w:val="num" w:pos="4320"/>
+        </w:tabs>
+        <w:ind w:left="4320" w:hanging="360"/>
+      </w:pPr>
+      <w:rPr>
+        <w:rFonts w:ascii="Wingdings" w:hAnsi="Wingdings" w:hint="default"/>
+        <w:sz w:val="20"/>
+      </w:rPr>
+    </w:lvl>
+    <w:lvl w:ilvl="6" w:tentative="1">
+      <w:start w:val="1"/>
+      <w:numFmt w:val="bullet"/>
+      <w:lvlText w:val=""/>
+      <w:lvlJc w:val="left"/>
+      <w:pPr>
+        <w:tabs>
+          <w:tab w:val="num" w:pos="5040"/>
+        </w:tabs>
+        <w:ind w:left="5040" w:hanging="360"/>
+      </w:pPr>
+      <w:rPr>
+        <w:rFonts w:ascii="Wingdings" w:hAnsi="Wingdings" w:hint="default"/>
+        <w:sz w:val="20"/>
+      </w:rPr>
+    </w:lvl>
+    <w:lvl w:ilvl="7" w:tentative="1">
+      <w:start w:val="1"/>
+      <w:numFmt w:val="bullet"/>
+      <w:lvlText w:val=""/>
+      <w:lvlJc w:val="left"/>
+      <w:pPr>
+        <w:tabs>
+          <w:tab w:val="num" w:pos="5760"/>
+        </w:tabs>
+        <w:ind w:left="5760" w:hanging="360"/>
+      </w:pPr>
+      <w:rPr>
+        <w:rFonts w:ascii="Wingdings" w:hAnsi="Wingdings" w:hint="default"/>
+        <w:sz w:val="20"/>
+      </w:rPr>
+    </w:lvl>
+    <w:lvl w:ilvl="8" w:tentative="1">
+      <w:start w:val="1"/>
+      <w:numFmt w:val="bullet"/>
+      <w:lvlText w:val=""/>
+      <w:lvlJc w:val="left"/>
+      <w:pPr>
+        <w:tabs>
+          <w:tab w:val="num" w:pos="6480"/>
+        </w:tabs>
+        <w:ind w:left="6480" w:hanging="360"/>
+      </w:pPr>
+      <w:rPr>
+        <w:rFonts w:ascii="Wingdings" w:hAnsi="Wingdings" w:hint="default"/>
+        <w:sz w:val="20"/>
+      </w:rPr>
+    </w:lvl>
+  </w:abstractNum>
+  <w:abstractNum w:abstractNumId="5" w15:restartNumberingAfterBreak="0">
     <w:nsid w:val="4C522D51"/>
     <w:multiLevelType w:val="multilevel"/>
     <w:tmpl w:val="878474AA"/>
@@ -1349,7 +2123,209 @@
       </w:pPr>
     </w:lvl>
   </w:abstractNum>
-  <w:abstractNum w:abstractNumId="2" w15:restartNumberingAfterBreak="0">
+  <w:abstractNum w:abstractNumId="6" w15:restartNumberingAfterBreak="0">
+    <w:nsid w:val="4CC273E1"/>
+    <w:multiLevelType w:val="multilevel"/>
+    <w:tmpl w:val="AAE6CABE"/>
+    <w:lvl w:ilvl="0">
+      <w:start w:val="1"/>
+      <w:numFmt w:val="decimal"/>
+      <w:lvlText w:val="%1."/>
+      <w:lvlJc w:val="left"/>
+      <w:pPr>
+        <w:tabs>
+          <w:tab w:val="num" w:pos="720"/>
+        </w:tabs>
+        <w:ind w:left="720" w:hanging="360"/>
+      </w:pPr>
+    </w:lvl>
+    <w:lvl w:ilvl="1" w:tentative="1">
+      <w:start w:val="1"/>
+      <w:numFmt w:val="decimal"/>
+      <w:lvlText w:val="%2."/>
+      <w:lvlJc w:val="left"/>
+      <w:pPr>
+        <w:tabs>
+          <w:tab w:val="num" w:pos="1440"/>
+        </w:tabs>
+        <w:ind w:left="1440" w:hanging="360"/>
+      </w:pPr>
+    </w:lvl>
+    <w:lvl w:ilvl="2" w:tentative="1">
+      <w:start w:val="1"/>
+      <w:numFmt w:val="decimal"/>
+      <w:lvlText w:val="%3."/>
+      <w:lvlJc w:val="left"/>
+      <w:pPr>
+        <w:tabs>
+          <w:tab w:val="num" w:pos="2160"/>
+        </w:tabs>
+        <w:ind w:left="2160" w:hanging="360"/>
+      </w:pPr>
+    </w:lvl>
+    <w:lvl w:ilvl="3" w:tentative="1">
+      <w:start w:val="1"/>
+      <w:numFmt w:val="decimal"/>
+      <w:lvlText w:val="%4."/>
+      <w:lvlJc w:val="left"/>
+      <w:pPr>
+        <w:tabs>
+          <w:tab w:val="num" w:pos="2880"/>
+        </w:tabs>
+        <w:ind w:left="2880" w:hanging="360"/>
+      </w:pPr>
+    </w:lvl>
+    <w:lvl w:ilvl="4" w:tentative="1">
+      <w:start w:val="1"/>
+      <w:numFmt w:val="decimal"/>
+      <w:lvlText w:val="%5."/>
+      <w:lvlJc w:val="left"/>
+      <w:pPr>
+        <w:tabs>
+          <w:tab w:val="num" w:pos="3600"/>
+        </w:tabs>
+        <w:ind w:left="3600" w:hanging="360"/>
+      </w:pPr>
+    </w:lvl>
+    <w:lvl w:ilvl="5" w:tentative="1">
+      <w:start w:val="1"/>
+      <w:numFmt w:val="decimal"/>
+      <w:lvlText w:val="%6."/>
+      <w:lvlJc w:val="left"/>
+      <w:pPr>
+        <w:tabs>
+          <w:tab w:val="num" w:pos="4320"/>
+        </w:tabs>
+        <w:ind w:left="4320" w:hanging="360"/>
+      </w:pPr>
+    </w:lvl>
+    <w:lvl w:ilvl="6" w:tentative="1">
+      <w:start w:val="1"/>
+      <w:numFmt w:val="decimal"/>
+      <w:lvlText w:val="%7."/>
+      <w:lvlJc w:val="left"/>
+      <w:pPr>
+        <w:tabs>
+          <w:tab w:val="num" w:pos="5040"/>
+        </w:tabs>
+        <w:ind w:left="5040" w:hanging="360"/>
+      </w:pPr>
+    </w:lvl>
+    <w:lvl w:ilvl="7" w:tentative="1">
+      <w:start w:val="1"/>
+      <w:numFmt w:val="decimal"/>
+      <w:lvlText w:val="%8."/>
+      <w:lvlJc w:val="left"/>
+      <w:pPr>
+        <w:tabs>
+          <w:tab w:val="num" w:pos="5760"/>
+        </w:tabs>
+        <w:ind w:left="5760" w:hanging="360"/>
+      </w:pPr>
+    </w:lvl>
+    <w:lvl w:ilvl="8" w:tentative="1">
+      <w:start w:val="1"/>
+      <w:numFmt w:val="decimal"/>
+      <w:lvlText w:val="%9."/>
+      <w:lvlJc w:val="left"/>
+      <w:pPr>
+        <w:tabs>
+          <w:tab w:val="num" w:pos="6480"/>
+        </w:tabs>
+        <w:ind w:left="6480" w:hanging="360"/>
+      </w:pPr>
+    </w:lvl>
+  </w:abstractNum>
+  <w:abstractNum w:abstractNumId="7" w15:restartNumberingAfterBreak="0">
+    <w:nsid w:val="57701A21"/>
+    <w:multiLevelType w:val="hybridMultilevel"/>
+    <w:tmpl w:val="907ED890"/>
+    <w:lvl w:ilvl="0" w:tplc="04090011">
+      <w:start w:val="1"/>
+      <w:numFmt w:val="decimal"/>
+      <w:lvlText w:val="%1)"/>
+      <w:lvlJc w:val="left"/>
+      <w:pPr>
+        <w:ind w:left="1080" w:hanging="360"/>
+      </w:pPr>
+      <w:rPr>
+        <w:rFonts w:hint="default"/>
+      </w:rPr>
+    </w:lvl>
+    <w:lvl w:ilvl="1" w:tplc="04090019" w:tentative="1">
+      <w:start w:val="1"/>
+      <w:numFmt w:val="lowerLetter"/>
+      <w:lvlText w:val="%2."/>
+      <w:lvlJc w:val="left"/>
+      <w:pPr>
+        <w:ind w:left="1800" w:hanging="360"/>
+      </w:pPr>
+    </w:lvl>
+    <w:lvl w:ilvl="2" w:tplc="0409001B" w:tentative="1">
+      <w:start w:val="1"/>
+      <w:numFmt w:val="lowerRoman"/>
+      <w:lvlText w:val="%3."/>
+      <w:lvlJc w:val="right"/>
+      <w:pPr>
+        <w:ind w:left="2520" w:hanging="180"/>
+      </w:pPr>
+    </w:lvl>
+    <w:lvl w:ilvl="3" w:tplc="0409000F" w:tentative="1">
+      <w:start w:val="1"/>
+      <w:numFmt w:val="decimal"/>
+      <w:lvlText w:val="%4."/>
+      <w:lvlJc w:val="left"/>
+      <w:pPr>
+        <w:ind w:left="3240" w:hanging="360"/>
+      </w:pPr>
+    </w:lvl>
+    <w:lvl w:ilvl="4" w:tplc="04090019" w:tentative="1">
+      <w:start w:val="1"/>
+      <w:numFmt w:val="lowerLetter"/>
+      <w:lvlText w:val="%5."/>
+      <w:lvlJc w:val="left"/>
+      <w:pPr>
+        <w:ind w:left="3960" w:hanging="360"/>
+      </w:pPr>
+    </w:lvl>
+    <w:lvl w:ilvl="5" w:tplc="0409001B" w:tentative="1">
+      <w:start w:val="1"/>
+      <w:numFmt w:val="lowerRoman"/>
+      <w:lvlText w:val="%6."/>
+      <w:lvlJc w:val="right"/>
+      <w:pPr>
+        <w:ind w:left="4680" w:hanging="180"/>
+      </w:pPr>
+    </w:lvl>
+    <w:lvl w:ilvl="6" w:tplc="0409000F" w:tentative="1">
+      <w:start w:val="1"/>
+      <w:numFmt w:val="decimal"/>
+      <w:lvlText w:val="%7."/>
+      <w:lvlJc w:val="left"/>
+      <w:pPr>
+        <w:ind w:left="5400" w:hanging="360"/>
+      </w:pPr>
+    </w:lvl>
+    <w:lvl w:ilvl="7" w:tplc="04090019" w:tentative="1">
+      <w:start w:val="1"/>
+      <w:numFmt w:val="lowerLetter"/>
+      <w:lvlText w:val="%8."/>
+      <w:lvlJc w:val="left"/>
+      <w:pPr>
+        <w:ind w:left="6120" w:hanging="360"/>
+      </w:pPr>
+    </w:lvl>
+    <w:lvl w:ilvl="8" w:tplc="0409001B" w:tentative="1">
+      <w:start w:val="1"/>
+      <w:numFmt w:val="lowerRoman"/>
+      <w:lvlText w:val="%9."/>
+      <w:lvlJc w:val="right"/>
+      <w:pPr>
+        <w:ind w:left="6840" w:hanging="180"/>
+      </w:pPr>
+    </w:lvl>
+  </w:abstractNum>
+  <w:abstractNum w:abstractNumId="8" w15:restartNumberingAfterBreak="0">
     <w:nsid w:val="5D63674D"/>
     <w:multiLevelType w:val="hybridMultilevel"/>
     <w:tmpl w:val="75C2EDB4"/>
@@ -1435,7 +2411,7 @@
       </w:pPr>
     </w:lvl>
   </w:abstractNum>
-  <w:abstractNum w:abstractNumId="3" w15:restartNumberingAfterBreak="0">
+  <w:abstractNum w:abstractNumId="9" w15:restartNumberingAfterBreak="0">
     <w:nsid w:val="70581D68"/>
     <w:multiLevelType w:val="hybridMultilevel"/>
     <w:tmpl w:val="3C4A754C"/>
@@ -1524,23 +2500,133 @@
       </w:pPr>
     </w:lvl>
   </w:abstractNum>
-  <w:num w:numId="1">
+  <w:abstractNum w:abstractNumId="10" w15:restartNumberingAfterBreak="0">
+    <w:nsid w:val="71B62834"/>
+    <w:multiLevelType w:val="hybridMultilevel"/>
+    <w:tmpl w:val="CBC28FE2"/>
+    <w:lvl w:ilvl="0" w:tplc="04090011">
+      <w:start w:val="1"/>
+      <w:numFmt w:val="decimal"/>
+      <w:lvlText w:val="%1)"/>
+      <w:lvlJc w:val="left"/>
+      <w:pPr>
+        <w:ind w:left="720" w:hanging="360"/>
+      </w:pPr>
+      <w:rPr>
+        <w:rFonts w:hint="default"/>
+      </w:rPr>
+    </w:lvl>
+    <w:lvl w:ilvl="1" w:tplc="04090019" w:tentative="1">
+      <w:start w:val="1"/>
+      <w:numFmt w:val="lowerLetter"/>
+      <w:lvlText w:val="%2."/>
+      <w:lvlJc w:val="left"/>
+      <w:pPr>
+        <w:ind w:left="1440" w:hanging="360"/>
+      </w:pPr>
+    </w:lvl>
+    <w:lvl w:ilvl="2" w:tplc="0409001B" w:tentative="1">
+      <w:start w:val="1"/>
+      <w:numFmt w:val="lowerRoman"/>
+      <w:lvlText w:val="%3."/>
+      <w:lvlJc w:val="right"/>
+      <w:pPr>
+        <w:ind w:left="2160" w:hanging="180"/>
+      </w:pPr>
+    </w:lvl>
+    <w:lvl w:ilvl="3" w:tplc="0409000F" w:tentative="1">
+      <w:start w:val="1"/>
+      <w:numFmt w:val="decimal"/>
+      <w:lvlText w:val="%4."/>
+      <w:lvlJc w:val="left"/>
+      <w:pPr>
+        <w:ind w:left="2880" w:hanging="360"/>
+      </w:pPr>
+    </w:lvl>
+    <w:lvl w:ilvl="4" w:tplc="04090019" w:tentative="1">
+      <w:start w:val="1"/>
+      <w:numFmt w:val="lowerLetter"/>
+      <w:lvlText w:val="%5."/>
+      <w:lvlJc w:val="left"/>
+      <w:pPr>
+        <w:ind w:left="3600" w:hanging="360"/>
+      </w:pPr>
+    </w:lvl>
+    <w:lvl w:ilvl="5" w:tplc="0409001B" w:tentative="1">
+      <w:start w:val="1"/>
+      <w:numFmt w:val="lowerRoman"/>
+      <w:lvlText w:val="%6."/>
+      <w:lvlJc w:val="right"/>
+      <w:pPr>
+        <w:ind w:left="4320" w:hanging="180"/>
+      </w:pPr>
+    </w:lvl>
+    <w:lvl w:ilvl="6" w:tplc="0409000F" w:tentative="1">
+      <w:start w:val="1"/>
+      <w:numFmt w:val="decimal"/>
+      <w:lvlText w:val="%7."/>
+      <w:lvlJc w:val="left"/>
+      <w:pPr>
+        <w:ind w:left="5040" w:hanging="360"/>
+      </w:pPr>
+    </w:lvl>
+    <w:lvl w:ilvl="7" w:tplc="04090019" w:tentative="1">
+      <w:start w:val="1"/>
+      <w:numFmt w:val="lowerLetter"/>
+      <w:lvlText w:val="%8."/>
+      <w:lvlJc w:val="left"/>
+      <w:pPr>
+        <w:ind w:left="5760" w:hanging="360"/>
+      </w:pPr>
+    </w:lvl>
+    <w:lvl w:ilvl="8" w:tplc="0409001B" w:tentative="1">
+      <w:start w:val="1"/>
+      <w:numFmt w:val="lowerRoman"/>
+      <w:lvlText w:val="%9."/>
+      <w:lvlJc w:val="right"/>
+      <w:pPr>
+        <w:ind w:left="6480" w:hanging="180"/>
+      </w:pPr>
+    </w:lvl>
+  </w:abstractNum>
+  <w:num w:numId="1" w16cid:durableId="842889516">
+    <w:abstractNumId w:val="2"/>
+  </w:num>
+  <w:num w:numId="2" w16cid:durableId="369887495">
+    <w:abstractNumId w:val="5"/>
+  </w:num>
+  <w:num w:numId="3" w16cid:durableId="1154762715">
+    <w:abstractNumId w:val="8"/>
+  </w:num>
+  <w:num w:numId="4" w16cid:durableId="167524160">
+    <w:abstractNumId w:val="9"/>
+  </w:num>
+  <w:num w:numId="5" w16cid:durableId="259262874">
     <w:abstractNumId w:val="0"/>
   </w:num>
-  <w:num w:numId="2">
+  <w:num w:numId="6" w16cid:durableId="1383866228">
+    <w:abstractNumId w:val="4"/>
+  </w:num>
+  <w:num w:numId="7" w16cid:durableId="1149437238">
+    <w:abstractNumId w:val="6"/>
+  </w:num>
+  <w:num w:numId="8" w16cid:durableId="423770202">
+    <w:abstractNumId w:val="3"/>
+  </w:num>
+  <w:num w:numId="9" w16cid:durableId="1398866972">
+    <w:abstractNumId w:val="7"/>
+  </w:num>
+  <w:num w:numId="10" w16cid:durableId="1779254508">
+    <w:abstractNumId w:val="10"/>
+  </w:num>
+  <w:num w:numId="11" w16cid:durableId="1221403075">
     <w:abstractNumId w:val="1"/>
-  </w:num>
-  <w:num w:numId="3">
-    <w:abstractNumId w:val="2"/>
-  </w:num>
-  <w:num w:numId="4">
-    <w:abstractNumId w:val="3"/>
   </w:num>
 </w:numbering>
 </file>
 
 <file path=word/styles.xml><?xml version="1.0" encoding="utf-8"?>
-<w:styles xmlns:mc="http://schemas.openxmlformats.org/markup-compatibility/2006" xmlns:r="http://schemas.openxmlformats.org/officeDocument/2006/relationships" xmlns:w="http://schemas.openxmlformats.org/wordprocessingml/2006/main" xmlns:w14="http://schemas.microsoft.com/office/word/2010/wordml" xmlns:w15="http://schemas.microsoft.com/office/word/2012/wordml" xmlns:w16cid="http://schemas.microsoft.com/office/word/2016/wordml/cid" xmlns:w16se="http://schemas.microsoft.com/office/word/2015/wordml/symex" mc:Ignorable="w14 w15 w16se w16cid">
+<w:styles xmlns:mc="http://schemas.openxmlformats.org/markup-compatibility/2006" xmlns:r="http://schemas.openxmlformats.org/officeDocument/2006/relationships" xmlns:w="http://schemas.openxmlformats.org/wordprocessingml/2006/main" xmlns:w14="http://schemas.microsoft.com/office/word/2010/wordml" xmlns:w15="http://schemas.microsoft.com/office/word/2012/wordml" xmlns:w16cex="http://schemas.microsoft.com/office/word/2018/wordml/cex" xmlns:w16cid="http://schemas.microsoft.com/office/word/2016/wordml/cid" xmlns:w16="http://schemas.microsoft.com/office/word/2018/wordml" xmlns:w16du="http://schemas.microsoft.com/office/word/2023/wordml/word16du" xmlns:w16sdtdh="http://schemas.microsoft.com/office/word/2020/wordml/sdtdatahash" xmlns:w16se="http://schemas.microsoft.com/office/word/2015/wordml/symex" mc:Ignorable="w14 w15 w16se w16cid w16 w16cex w16sdtdh w16du">
   <w:docDefaults>
     <w:rPrDefault>
       <w:rPr>
@@ -1558,7 +2644,7 @@
       </w:pPr>
     </w:pPrDefault>
   </w:docDefaults>
-  <w:latentStyles w:defLockedState="0" w:defUIPriority="99" w:defSemiHidden="0" w:defUnhideWhenUsed="0" w:defQFormat="0" w:count="375">
+  <w:latentStyles w:defLockedState="0" w:defUIPriority="99" w:defSemiHidden="0" w:defUnhideWhenUsed="0" w:defQFormat="0" w:count="376">
     <w:lsdException w:name="Normal" w:uiPriority="0" w:qFormat="1"/>
     <w:lsdException w:name="heading 1" w:uiPriority="9" w:qFormat="1"/>
     <w:lsdException w:name="heading 2" w:semiHidden="1" w:uiPriority="9" w:unhideWhenUsed="1" w:qFormat="1"/>
@@ -1934,16 +3020,17 @@
     <w:lsdException w:name="Smart Hyperlink" w:semiHidden="1" w:unhideWhenUsed="1"/>
     <w:lsdException w:name="Hashtag" w:semiHidden="1" w:unhideWhenUsed="1"/>
     <w:lsdException w:name="Unresolved Mention" w:semiHidden="1" w:unhideWhenUsed="1"/>
+    <w:lsdException w:name="Smart Link" w:semiHidden="1" w:unhideWhenUsed="1"/>
   </w:latentStyles>
-  <w:style w:type="paragraph" w:default="1" w:styleId="a">
+  <w:style w:type="paragraph" w:default="1" w:styleId="Normal">
     <w:name w:val="Normal"/>
     <w:qFormat/>
   </w:style>
-  <w:style w:type="paragraph" w:styleId="1">
+  <w:style w:type="paragraph" w:styleId="Heading1">
     <w:name w:val="heading 1"/>
-    <w:basedOn w:val="a"/>
-    <w:next w:val="a"/>
-    <w:link w:val="10"/>
+    <w:basedOn w:val="Normal"/>
+    <w:next w:val="Normal"/>
+    <w:link w:val="Heading1Char"/>
     <w:uiPriority w:val="9"/>
     <w:qFormat/>
     <w:rsid w:val="008723D6"/>
@@ -1960,11 +3047,11 @@
       <w:szCs w:val="40"/>
     </w:rPr>
   </w:style>
-  <w:style w:type="paragraph" w:styleId="2">
+  <w:style w:type="paragraph" w:styleId="Heading2">
     <w:name w:val="heading 2"/>
-    <w:basedOn w:val="a"/>
-    <w:next w:val="a"/>
-    <w:link w:val="20"/>
+    <w:basedOn w:val="Normal"/>
+    <w:next w:val="Normal"/>
+    <w:link w:val="Heading2Char"/>
     <w:uiPriority w:val="9"/>
     <w:semiHidden/>
     <w:unhideWhenUsed/>
@@ -1983,11 +3070,11 @@
       <w:szCs w:val="32"/>
     </w:rPr>
   </w:style>
-  <w:style w:type="paragraph" w:styleId="3">
+  <w:style w:type="paragraph" w:styleId="Heading3">
     <w:name w:val="heading 3"/>
-    <w:basedOn w:val="a"/>
-    <w:next w:val="a"/>
-    <w:link w:val="30"/>
+    <w:basedOn w:val="Normal"/>
+    <w:next w:val="Normal"/>
+    <w:link w:val="Heading3Char"/>
     <w:uiPriority w:val="9"/>
     <w:semiHidden/>
     <w:unhideWhenUsed/>
@@ -2006,11 +3093,11 @@
       <w:szCs w:val="28"/>
     </w:rPr>
   </w:style>
-  <w:style w:type="paragraph" w:styleId="4">
+  <w:style w:type="paragraph" w:styleId="Heading4">
     <w:name w:val="heading 4"/>
-    <w:basedOn w:val="a"/>
-    <w:next w:val="a"/>
-    <w:link w:val="40"/>
+    <w:basedOn w:val="Normal"/>
+    <w:next w:val="Normal"/>
+    <w:link w:val="Heading4Char"/>
     <w:uiPriority w:val="9"/>
     <w:semiHidden/>
     <w:unhideWhenUsed/>
@@ -2029,11 +3116,11 @@
       <w:color w:val="0F4761" w:themeColor="accent1" w:themeShade="BF"/>
     </w:rPr>
   </w:style>
-  <w:style w:type="paragraph" w:styleId="5">
+  <w:style w:type="paragraph" w:styleId="Heading5">
     <w:name w:val="heading 5"/>
-    <w:basedOn w:val="a"/>
-    <w:next w:val="a"/>
-    <w:link w:val="50"/>
+    <w:basedOn w:val="Normal"/>
+    <w:next w:val="Normal"/>
+    <w:link w:val="Heading5Char"/>
     <w:uiPriority w:val="9"/>
     <w:semiHidden/>
     <w:unhideWhenUsed/>
@@ -2050,11 +3137,11 @@
       <w:color w:val="0F4761" w:themeColor="accent1" w:themeShade="BF"/>
     </w:rPr>
   </w:style>
-  <w:style w:type="paragraph" w:styleId="6">
+  <w:style w:type="paragraph" w:styleId="Heading6">
     <w:name w:val="heading 6"/>
-    <w:basedOn w:val="a"/>
-    <w:next w:val="a"/>
-    <w:link w:val="60"/>
+    <w:basedOn w:val="Normal"/>
+    <w:next w:val="Normal"/>
+    <w:link w:val="Heading6Char"/>
     <w:uiPriority w:val="9"/>
     <w:semiHidden/>
     <w:unhideWhenUsed/>
@@ -2073,11 +3160,11 @@
       <w:color w:val="595959" w:themeColor="text1" w:themeTint="A6"/>
     </w:rPr>
   </w:style>
-  <w:style w:type="paragraph" w:styleId="7">
+  <w:style w:type="paragraph" w:styleId="Heading7">
     <w:name w:val="heading 7"/>
-    <w:basedOn w:val="a"/>
-    <w:next w:val="a"/>
-    <w:link w:val="70"/>
+    <w:basedOn w:val="Normal"/>
+    <w:next w:val="Normal"/>
+    <w:link w:val="Heading7Char"/>
     <w:uiPriority w:val="9"/>
     <w:semiHidden/>
     <w:unhideWhenUsed/>
@@ -2094,11 +3181,11 @@
       <w:color w:val="595959" w:themeColor="text1" w:themeTint="A6"/>
     </w:rPr>
   </w:style>
-  <w:style w:type="paragraph" w:styleId="8">
+  <w:style w:type="paragraph" w:styleId="Heading8">
     <w:name w:val="heading 8"/>
-    <w:basedOn w:val="a"/>
-    <w:next w:val="a"/>
-    <w:link w:val="80"/>
+    <w:basedOn w:val="Normal"/>
+    <w:next w:val="Normal"/>
+    <w:link w:val="Heading8Char"/>
     <w:uiPriority w:val="9"/>
     <w:semiHidden/>
     <w:unhideWhenUsed/>
@@ -2117,11 +3204,11 @@
       <w:color w:val="272727" w:themeColor="text1" w:themeTint="D8"/>
     </w:rPr>
   </w:style>
-  <w:style w:type="paragraph" w:styleId="9">
+  <w:style w:type="paragraph" w:styleId="Heading9">
     <w:name w:val="heading 9"/>
-    <w:basedOn w:val="a"/>
-    <w:next w:val="a"/>
-    <w:link w:val="90"/>
+    <w:basedOn w:val="Normal"/>
+    <w:next w:val="Normal"/>
+    <w:link w:val="Heading9Char"/>
     <w:uiPriority w:val="9"/>
     <w:semiHidden/>
     <w:unhideWhenUsed/>
@@ -2138,13 +3225,12 @@
       <w:color w:val="272727" w:themeColor="text1" w:themeTint="D8"/>
     </w:rPr>
   </w:style>
-  <w:style w:type="character" w:default="1" w:styleId="a0">
+  <w:style w:type="character" w:default="1" w:styleId="DefaultParagraphFont">
     <w:name w:val="Default Paragraph Font"/>
     <w:uiPriority w:val="1"/>
-    <w:semiHidden/>
     <w:unhideWhenUsed/>
   </w:style>
-  <w:style w:type="table" w:default="1" w:styleId="a1">
+  <w:style w:type="table" w:default="1" w:styleId="TableNormal">
     <w:name w:val="Normal Table"/>
     <w:uiPriority w:val="99"/>
     <w:semiHidden/>
@@ -2159,16 +3245,16 @@
       </w:tblCellMar>
     </w:tblPr>
   </w:style>
-  <w:style w:type="numbering" w:default="1" w:styleId="a2">
+  <w:style w:type="numbering" w:default="1" w:styleId="NoList">
     <w:name w:val="No List"/>
     <w:uiPriority w:val="99"/>
     <w:semiHidden/>
     <w:unhideWhenUsed/>
   </w:style>
-  <w:style w:type="character" w:customStyle="1" w:styleId="10">
-    <w:name w:val="标题 1 字符"/>
-    <w:basedOn w:val="a0"/>
-    <w:link w:val="1"/>
+  <w:style w:type="character" w:customStyle="1" w:styleId="Heading1Char">
+    <w:name w:val="Heading 1 Char"/>
+    <w:basedOn w:val="DefaultParagraphFont"/>
+    <w:link w:val="Heading1"/>
     <w:uiPriority w:val="9"/>
     <w:rsid w:val="008723D6"/>
     <w:rPr>
@@ -2178,10 +3264,10 @@
       <w:szCs w:val="40"/>
     </w:rPr>
   </w:style>
-  <w:style w:type="character" w:customStyle="1" w:styleId="20">
-    <w:name w:val="标题 2 字符"/>
-    <w:basedOn w:val="a0"/>
-    <w:link w:val="2"/>
+  <w:style w:type="character" w:customStyle="1" w:styleId="Heading2Char">
+    <w:name w:val="Heading 2 Char"/>
+    <w:basedOn w:val="DefaultParagraphFont"/>
+    <w:link w:val="Heading2"/>
     <w:uiPriority w:val="9"/>
     <w:semiHidden/>
     <w:rsid w:val="008723D6"/>
@@ -2192,10 +3278,10 @@
       <w:szCs w:val="32"/>
     </w:rPr>
   </w:style>
-  <w:style w:type="character" w:customStyle="1" w:styleId="30">
-    <w:name w:val="标题 3 字符"/>
-    <w:basedOn w:val="a0"/>
-    <w:link w:val="3"/>
+  <w:style w:type="character" w:customStyle="1" w:styleId="Heading3Char">
+    <w:name w:val="Heading 3 Char"/>
+    <w:basedOn w:val="DefaultParagraphFont"/>
+    <w:link w:val="Heading3"/>
     <w:uiPriority w:val="9"/>
     <w:semiHidden/>
     <w:rsid w:val="008723D6"/>
@@ -2206,10 +3292,10 @@
       <w:szCs w:val="28"/>
     </w:rPr>
   </w:style>
-  <w:style w:type="character" w:customStyle="1" w:styleId="40">
-    <w:name w:val="标题 4 字符"/>
-    <w:basedOn w:val="a0"/>
-    <w:link w:val="4"/>
+  <w:style w:type="character" w:customStyle="1" w:styleId="Heading4Char">
+    <w:name w:val="Heading 4 Char"/>
+    <w:basedOn w:val="DefaultParagraphFont"/>
+    <w:link w:val="Heading4"/>
     <w:uiPriority w:val="9"/>
     <w:semiHidden/>
     <w:rsid w:val="008723D6"/>
@@ -2220,10 +3306,10 @@
       <w:color w:val="0F4761" w:themeColor="accent1" w:themeShade="BF"/>
     </w:rPr>
   </w:style>
-  <w:style w:type="character" w:customStyle="1" w:styleId="50">
-    <w:name w:val="标题 5 字符"/>
-    <w:basedOn w:val="a0"/>
-    <w:link w:val="5"/>
+  <w:style w:type="character" w:customStyle="1" w:styleId="Heading5Char">
+    <w:name w:val="Heading 5 Char"/>
+    <w:basedOn w:val="DefaultParagraphFont"/>
+    <w:link w:val="Heading5"/>
     <w:uiPriority w:val="9"/>
     <w:semiHidden/>
     <w:rsid w:val="008723D6"/>
@@ -2232,10 +3318,10 @@
       <w:color w:val="0F4761" w:themeColor="accent1" w:themeShade="BF"/>
     </w:rPr>
   </w:style>
-  <w:style w:type="character" w:customStyle="1" w:styleId="60">
-    <w:name w:val="标题 6 字符"/>
-    <w:basedOn w:val="a0"/>
-    <w:link w:val="6"/>
+  <w:style w:type="character" w:customStyle="1" w:styleId="Heading6Char">
+    <w:name w:val="Heading 6 Char"/>
+    <w:basedOn w:val="DefaultParagraphFont"/>
+    <w:link w:val="Heading6"/>
     <w:uiPriority w:val="9"/>
     <w:semiHidden/>
     <w:rsid w:val="008723D6"/>
@@ -2246,10 +3332,10 @@
       <w:color w:val="595959" w:themeColor="text1" w:themeTint="A6"/>
     </w:rPr>
   </w:style>
-  <w:style w:type="character" w:customStyle="1" w:styleId="70">
-    <w:name w:val="标题 7 字符"/>
-    <w:basedOn w:val="a0"/>
-    <w:link w:val="7"/>
+  <w:style w:type="character" w:customStyle="1" w:styleId="Heading7Char">
+    <w:name w:val="Heading 7 Char"/>
+    <w:basedOn w:val="DefaultParagraphFont"/>
+    <w:link w:val="Heading7"/>
     <w:uiPriority w:val="9"/>
     <w:semiHidden/>
     <w:rsid w:val="008723D6"/>
@@ -2258,10 +3344,10 @@
       <w:color w:val="595959" w:themeColor="text1" w:themeTint="A6"/>
     </w:rPr>
   </w:style>
-  <w:style w:type="character" w:customStyle="1" w:styleId="80">
-    <w:name w:val="标题 8 字符"/>
-    <w:basedOn w:val="a0"/>
-    <w:link w:val="8"/>
+  <w:style w:type="character" w:customStyle="1" w:styleId="Heading8Char">
+    <w:name w:val="Heading 8 Char"/>
+    <w:basedOn w:val="DefaultParagraphFont"/>
+    <w:link w:val="Heading8"/>
     <w:uiPriority w:val="9"/>
     <w:semiHidden/>
     <w:rsid w:val="008723D6"/>
@@ -2272,10 +3358,10 @@
       <w:color w:val="272727" w:themeColor="text1" w:themeTint="D8"/>
     </w:rPr>
   </w:style>
-  <w:style w:type="character" w:customStyle="1" w:styleId="90">
-    <w:name w:val="标题 9 字符"/>
-    <w:basedOn w:val="a0"/>
-    <w:link w:val="9"/>
+  <w:style w:type="character" w:customStyle="1" w:styleId="Heading9Char">
+    <w:name w:val="Heading 9 Char"/>
+    <w:basedOn w:val="DefaultParagraphFont"/>
+    <w:link w:val="Heading9"/>
     <w:uiPriority w:val="9"/>
     <w:semiHidden/>
     <w:rsid w:val="008723D6"/>
@@ -2284,11 +3370,11 @@
       <w:color w:val="272727" w:themeColor="text1" w:themeTint="D8"/>
     </w:rPr>
   </w:style>
-  <w:style w:type="paragraph" w:styleId="a3">
+  <w:style w:type="paragraph" w:styleId="Title">
     <w:name w:val="Title"/>
-    <w:basedOn w:val="a"/>
-    <w:next w:val="a"/>
-    <w:link w:val="a4"/>
+    <w:basedOn w:val="Normal"/>
+    <w:next w:val="Normal"/>
+    <w:link w:val="TitleChar"/>
     <w:uiPriority w:val="10"/>
     <w:qFormat/>
     <w:rsid w:val="008723D6"/>
@@ -2304,10 +3390,10 @@
       <w:szCs w:val="56"/>
     </w:rPr>
   </w:style>
-  <w:style w:type="character" w:customStyle="1" w:styleId="a4">
-    <w:name w:val="标题 字符"/>
-    <w:basedOn w:val="a0"/>
-    <w:link w:val="a3"/>
+  <w:style w:type="character" w:customStyle="1" w:styleId="TitleChar">
+    <w:name w:val="Title Char"/>
+    <w:basedOn w:val="DefaultParagraphFont"/>
+    <w:link w:val="Title"/>
     <w:uiPriority w:val="10"/>
     <w:rsid w:val="008723D6"/>
     <w:rPr>
@@ -2318,11 +3404,11 @@
       <w:szCs w:val="56"/>
     </w:rPr>
   </w:style>
-  <w:style w:type="paragraph" w:styleId="a5">
+  <w:style w:type="paragraph" w:styleId="Subtitle">
     <w:name w:val="Subtitle"/>
-    <w:basedOn w:val="a"/>
-    <w:next w:val="a"/>
-    <w:link w:val="a6"/>
+    <w:basedOn w:val="Normal"/>
+    <w:next w:val="Normal"/>
+    <w:link w:val="SubtitleChar"/>
     <w:uiPriority w:val="11"/>
     <w:qFormat/>
     <w:rsid w:val="008723D6"/>
@@ -2339,10 +3425,10 @@
       <w:szCs w:val="28"/>
     </w:rPr>
   </w:style>
-  <w:style w:type="character" w:customStyle="1" w:styleId="a6">
-    <w:name w:val="副标题 字符"/>
-    <w:basedOn w:val="a0"/>
-    <w:link w:val="a5"/>
+  <w:style w:type="character" w:customStyle="1" w:styleId="SubtitleChar">
+    <w:name w:val="Subtitle Char"/>
+    <w:basedOn w:val="DefaultParagraphFont"/>
+    <w:link w:val="Subtitle"/>
     <w:uiPriority w:val="11"/>
     <w:rsid w:val="008723D6"/>
     <w:rPr>
@@ -2353,11 +3439,11 @@
       <w:szCs w:val="28"/>
     </w:rPr>
   </w:style>
-  <w:style w:type="paragraph" w:styleId="a7">
+  <w:style w:type="paragraph" w:styleId="Quote">
     <w:name w:val="Quote"/>
-    <w:basedOn w:val="a"/>
-    <w:next w:val="a"/>
-    <w:link w:val="a8"/>
+    <w:basedOn w:val="Normal"/>
+    <w:next w:val="Normal"/>
+    <w:link w:val="QuoteChar"/>
     <w:uiPriority w:val="29"/>
     <w:qFormat/>
     <w:rsid w:val="008723D6"/>
@@ -2371,10 +3457,10 @@
       <w:color w:val="404040" w:themeColor="text1" w:themeTint="BF"/>
     </w:rPr>
   </w:style>
-  <w:style w:type="character" w:customStyle="1" w:styleId="a8">
-    <w:name w:val="引用 字符"/>
-    <w:basedOn w:val="a0"/>
-    <w:link w:val="a7"/>
+  <w:style w:type="character" w:customStyle="1" w:styleId="QuoteChar">
+    <w:name w:val="Quote Char"/>
+    <w:basedOn w:val="DefaultParagraphFont"/>
+    <w:link w:val="Quote"/>
     <w:uiPriority w:val="29"/>
     <w:rsid w:val="008723D6"/>
     <w:rPr>
@@ -2383,9 +3469,9 @@
       <w:color w:val="404040" w:themeColor="text1" w:themeTint="BF"/>
     </w:rPr>
   </w:style>
-  <w:style w:type="paragraph" w:styleId="a9">
+  <w:style w:type="paragraph" w:styleId="ListParagraph">
     <w:name w:val="List Paragraph"/>
-    <w:basedOn w:val="a"/>
+    <w:basedOn w:val="Normal"/>
     <w:uiPriority w:val="34"/>
     <w:qFormat/>
     <w:rsid w:val="008723D6"/>
@@ -2394,9 +3480,9 @@
       <w:contextualSpacing/>
     </w:pPr>
   </w:style>
-  <w:style w:type="character" w:styleId="aa">
+  <w:style w:type="character" w:styleId="IntenseEmphasis">
     <w:name w:val="Intense Emphasis"/>
-    <w:basedOn w:val="a0"/>
+    <w:basedOn w:val="DefaultParagraphFont"/>
     <w:uiPriority w:val="21"/>
     <w:qFormat/>
     <w:rsid w:val="008723D6"/>
@@ -2406,11 +3492,11 @@
       <w:color w:val="0F4761" w:themeColor="accent1" w:themeShade="BF"/>
     </w:rPr>
   </w:style>
-  <w:style w:type="paragraph" w:styleId="ab">
+  <w:style w:type="paragraph" w:styleId="IntenseQuote">
     <w:name w:val="Intense Quote"/>
-    <w:basedOn w:val="a"/>
-    <w:next w:val="a"/>
-    <w:link w:val="ac"/>
+    <w:basedOn w:val="Normal"/>
+    <w:next w:val="Normal"/>
+    <w:link w:val="IntenseQuoteChar"/>
     <w:uiPriority w:val="30"/>
     <w:qFormat/>
     <w:rsid w:val="008723D6"/>
@@ -2429,10 +3515,10 @@
       <w:color w:val="0F4761" w:themeColor="accent1" w:themeShade="BF"/>
     </w:rPr>
   </w:style>
-  <w:style w:type="character" w:customStyle="1" w:styleId="ac">
-    <w:name w:val="明显引用 字符"/>
-    <w:basedOn w:val="a0"/>
-    <w:link w:val="ab"/>
+  <w:style w:type="character" w:customStyle="1" w:styleId="IntenseQuoteChar">
+    <w:name w:val="Intense Quote Char"/>
+    <w:basedOn w:val="DefaultParagraphFont"/>
+    <w:link w:val="IntenseQuote"/>
     <w:uiPriority w:val="30"/>
     <w:rsid w:val="008723D6"/>
     <w:rPr>
@@ -2441,9 +3527,9 @@
       <w:color w:val="0F4761" w:themeColor="accent1" w:themeShade="BF"/>
     </w:rPr>
   </w:style>
-  <w:style w:type="character" w:styleId="ad">
+  <w:style w:type="character" w:styleId="IntenseReference">
     <w:name w:val="Intense Reference"/>
-    <w:basedOn w:val="a0"/>
+    <w:basedOn w:val="DefaultParagraphFont"/>
     <w:uiPriority w:val="32"/>
     <w:qFormat/>
     <w:rsid w:val="008723D6"/>
@@ -2455,9 +3541,9 @@
       <w:spacing w:val="5"/>
     </w:rPr>
   </w:style>
-  <w:style w:type="character" w:styleId="ae">
+  <w:style w:type="character" w:styleId="Hyperlink">
     <w:name w:val="Hyperlink"/>
-    <w:basedOn w:val="a0"/>
+    <w:basedOn w:val="DefaultParagraphFont"/>
     <w:uiPriority w:val="99"/>
     <w:unhideWhenUsed/>
     <w:rsid w:val="002311B1"/>
@@ -2466,9 +3552,9 @@
       <w:u w:val="single"/>
     </w:rPr>
   </w:style>
-  <w:style w:type="character" w:styleId="af">
+  <w:style w:type="character" w:styleId="UnresolvedMention">
     <w:name w:val="Unresolved Mention"/>
-    <w:basedOn w:val="a0"/>
+    <w:basedOn w:val="DefaultParagraphFont"/>
     <w:uiPriority w:val="99"/>
     <w:semiHidden/>
     <w:unhideWhenUsed/>
@@ -2478,9 +3564,9 @@
       <w:shd w:val="clear" w:color="auto" w:fill="E1DFDD"/>
     </w:rPr>
   </w:style>
-  <w:style w:type="character" w:styleId="af0">
+  <w:style w:type="character" w:styleId="FollowedHyperlink">
     <w:name w:val="FollowedHyperlink"/>
-    <w:basedOn w:val="a0"/>
+    <w:basedOn w:val="DefaultParagraphFont"/>
     <w:uiPriority w:val="99"/>
     <w:semiHidden/>
     <w:unhideWhenUsed/>
@@ -2488,6 +3574,17 @@
     <w:rPr>
       <w:color w:val="96607D" w:themeColor="followedHyperlink"/>
       <w:u w:val="single"/>
+    </w:rPr>
+  </w:style>
+  <w:style w:type="character" w:styleId="Strong">
+    <w:name w:val="Strong"/>
+    <w:basedOn w:val="DefaultParagraphFont"/>
+    <w:uiPriority w:val="22"/>
+    <w:qFormat/>
+    <w:rsid w:val="003434D4"/>
+    <w:rPr>
+      <w:b/>
+      <w:bCs/>
     </w:rPr>
   </w:style>
 </w:styles>

--- a/Project_Proposal.docx
+++ b/Project_Proposal.docx
@@ -1,6 +1,6 @@
 
 <file path=word/document.xml><?xml version="1.0" encoding="utf-8"?>
-<w:document xmlns:wpc="http://schemas.microsoft.com/office/word/2010/wordprocessingCanvas" xmlns:cx="http://schemas.microsoft.com/office/drawing/2014/chartex" xmlns:cx1="http://schemas.microsoft.com/office/drawing/2015/9/8/chartex" xmlns:cx2="http://schemas.microsoft.com/office/drawing/2015/10/21/chartex" xmlns:cx3="http://schemas.microsoft.com/office/drawing/2016/5/9/chartex" xmlns:cx4="http://schemas.microsoft.com/office/drawing/2016/5/10/chartex" xmlns:cx5="http://schemas.microsoft.com/office/drawing/2016/5/11/chartex" xmlns:cx6="http://schemas.microsoft.com/office/drawing/2016/5/12/chartex" xmlns:cx7="http://schemas.microsoft.com/office/drawing/2016/5/13/chartex" xmlns:cx8="http://schemas.microsoft.com/office/drawing/2016/5/14/chartex" xmlns:mc="http://schemas.openxmlformats.org/markup-compatibility/2006" xmlns:aink="http://schemas.microsoft.com/office/drawing/2016/ink" xmlns:am3d="http://schemas.microsoft.com/office/drawing/2017/model3d" xmlns:o="urn:schemas-microsoft-com:office:office" xmlns:oel="http://schemas.microsoft.com/office/2019/extlst" xmlns:r="http://schemas.openxmlformats.org/officeDocument/2006/relationships" xmlns:m="http://schemas.openxmlformats.org/officeDocument/2006/math" xmlns:v="urn:schemas-microsoft-com:vml" xmlns:wp14="http://schemas.microsoft.com/office/word/2010/wordprocessingDrawing" xmlns:wp="http://schemas.openxmlformats.org/drawingml/2006/wordprocessingDrawing" xmlns:w10="urn:schemas-microsoft-com:office:word" xmlns:w="http://schemas.openxmlformats.org/wordprocessingml/2006/main" xmlns:w14="http://schemas.microsoft.com/office/word/2010/wordml" xmlns:w15="http://schemas.microsoft.com/office/word/2012/wordml" xmlns:w16cex="http://schemas.microsoft.com/office/word/2018/wordml/cex" xmlns:w16cid="http://schemas.microsoft.com/office/word/2016/wordml/cid" xmlns:w16="http://schemas.microsoft.com/office/word/2018/wordml" xmlns:w16du="http://schemas.microsoft.com/office/word/2023/wordml/word16du" xmlns:w16sdtdh="http://schemas.microsoft.com/office/word/2020/wordml/sdtdatahash" xmlns:w16se="http://schemas.microsoft.com/office/word/2015/wordml/symex" xmlns:wpg="http://schemas.microsoft.com/office/word/2010/wordprocessingGroup" xmlns:wpi="http://schemas.microsoft.com/office/word/2010/wordprocessingInk" xmlns:wne="http://schemas.microsoft.com/office/word/2006/wordml" xmlns:wps="http://schemas.microsoft.com/office/word/2010/wordprocessingShape" mc:Ignorable="w14 w15 w16se w16cid w16 w16cex w16sdtdh w16du wp14">
+<w:document xmlns:wpc="http://schemas.microsoft.com/office/word/2010/wordprocessingCanvas" xmlns:cx="http://schemas.microsoft.com/office/drawing/2014/chartex" xmlns:cx1="http://schemas.microsoft.com/office/drawing/2015/9/8/chartex" xmlns:cx2="http://schemas.microsoft.com/office/drawing/2015/10/21/chartex" xmlns:cx3="http://schemas.microsoft.com/office/drawing/2016/5/9/chartex" xmlns:cx4="http://schemas.microsoft.com/office/drawing/2016/5/10/chartex" xmlns:cx5="http://schemas.microsoft.com/office/drawing/2016/5/11/chartex" xmlns:cx6="http://schemas.microsoft.com/office/drawing/2016/5/12/chartex" xmlns:cx7="http://schemas.microsoft.com/office/drawing/2016/5/13/chartex" xmlns:cx8="http://schemas.microsoft.com/office/drawing/2016/5/14/chartex" xmlns:mc="http://schemas.openxmlformats.org/markup-compatibility/2006" xmlns:aink="http://schemas.microsoft.com/office/drawing/2016/ink" xmlns:am3d="http://schemas.microsoft.com/office/drawing/2017/model3d" xmlns:o="urn:schemas-microsoft-com:office:office" xmlns:r="http://schemas.openxmlformats.org/officeDocument/2006/relationships" xmlns:m="http://schemas.openxmlformats.org/officeDocument/2006/math" xmlns:v="urn:schemas-microsoft-com:vml" xmlns:wp14="http://schemas.microsoft.com/office/word/2010/wordprocessingDrawing" xmlns:wp="http://schemas.openxmlformats.org/drawingml/2006/wordprocessingDrawing" xmlns:w10="urn:schemas-microsoft-com:office:word" xmlns:w="http://schemas.openxmlformats.org/wordprocessingml/2006/main" xmlns:w14="http://schemas.microsoft.com/office/word/2010/wordml" xmlns:w15="http://schemas.microsoft.com/office/word/2012/wordml" xmlns:w16cid="http://schemas.microsoft.com/office/word/2016/wordml/cid" xmlns:w16se="http://schemas.microsoft.com/office/word/2015/wordml/symex" xmlns:wpg="http://schemas.microsoft.com/office/word/2010/wordprocessingGroup" xmlns:wpi="http://schemas.microsoft.com/office/word/2010/wordprocessingInk" xmlns:wne="http://schemas.microsoft.com/office/word/2006/wordml" xmlns:wps="http://schemas.microsoft.com/office/word/2010/wordprocessingShape" mc:Ignorable="w14 w15 w16se w16cid wp14">
   <w:body>
     <w:p>
       <w:pPr>
@@ -70,7 +70,14 @@
       </w:r>
       <w:r>
         <w:tab/>
-        <w:t>Sukrut Shishupal</w:t>
+      </w:r>
+      <w:proofErr w:type="spellStart"/>
+      <w:r>
+        <w:t>Sukrut</w:t>
+      </w:r>
+      <w:proofErr w:type="spellEnd"/>
+      <w:r>
+        <w:t xml:space="preserve"> Shishupal</w:t>
       </w:r>
     </w:p>
     <w:p>
@@ -80,7 +87,7 @@
       <w:hyperlink r:id="rId5" w:history="1">
         <w:r>
           <w:rPr>
-            <w:rStyle w:val="Hyperlink"/>
+            <w:rStyle w:val="ae"/>
           </w:rPr>
           <w:t>u1267187@utah.edu</w:t>
         </w:r>
@@ -154,7 +161,7 @@
       <w:hyperlink r:id="rId6" w:history="1">
         <w:r>
           <w:rPr>
-            <w:rStyle w:val="Hyperlink"/>
+            <w:rStyle w:val="ae"/>
           </w:rPr>
           <w:t>https://github.com/sukrut-shishupal/Vis_for_data_science</w:t>
         </w:r>
@@ -163,7 +170,7 @@
     <w:p/>
     <w:p>
       <w:pPr>
-        <w:pStyle w:val="ListParagraph"/>
+        <w:pStyle w:val="a9"/>
         <w:numPr>
           <w:ilvl w:val="0"/>
           <w:numId w:val="3"/>
@@ -285,7 +292,7 @@
     <w:p/>
     <w:p>
       <w:pPr>
-        <w:pStyle w:val="ListParagraph"/>
+        <w:pStyle w:val="a9"/>
         <w:numPr>
           <w:ilvl w:val="0"/>
           <w:numId w:val="3"/>
@@ -404,13 +411,10 @@
         <w:t xml:space="preserve">. </w:t>
       </w:r>
       <w:r>
-        <w:t xml:space="preserve">Using the tool, pathologists, and researchers can interact with the data, adjusting parameters, zooming, and filtering to </w:t>
+        <w:t xml:space="preserve">Using the tool, pathologists, and researchers can interact with the data, adjusting parameters, zooming, and filtering to examine </w:t>
       </w:r>
       <w:r>
         <w:lastRenderedPageBreak/>
-        <w:t xml:space="preserve">examine </w:t>
-      </w:r>
-      <w:r>
         <w:t xml:space="preserve">specific features. It helps in receiving </w:t>
       </w:r>
       <w:r>
@@ -437,7 +441,7 @@
     <w:p/>
     <w:p>
       <w:pPr>
-        <w:pStyle w:val="ListParagraph"/>
+        <w:pStyle w:val="a9"/>
         <w:numPr>
           <w:ilvl w:val="0"/>
           <w:numId w:val="3"/>
@@ -470,7 +474,7 @@
       <w:hyperlink r:id="rId7" w:history="1">
         <w:r>
           <w:rPr>
-            <w:rStyle w:val="Hyperlink"/>
+            <w:rStyle w:val="ae"/>
           </w:rPr>
           <w:t>https://www.kaggle.com/datasets/paultimothymooney/breast-histopathology-images/data</w:t>
         </w:r>
@@ -494,7 +498,7 @@
     <w:p/>
     <w:p>
       <w:pPr>
-        <w:pStyle w:val="ListParagraph"/>
+        <w:pStyle w:val="a9"/>
         <w:numPr>
           <w:ilvl w:val="0"/>
           <w:numId w:val="3"/>
@@ -629,34 +633,24 @@
         <w:t xml:space="preserve">The raw images will undergo a cleaning process, including removing any incomplete </w:t>
       </w:r>
       <w:proofErr w:type="spellStart"/>
-      <w:proofErr w:type="gramStart"/>
       <w:r>
         <w:t>filesand</w:t>
       </w:r>
       <w:proofErr w:type="spellEnd"/>
-      <w:proofErr w:type="gramEnd"/>
-      <w:r>
-        <w:t xml:space="preserve"> standardizing image dimensions and color scales to ensure uniformity across the dataset. To enhance the visual clarity, and quality of the images, color normalization and contrast adjustments will be applied, which will ensure that key features are identifiable. We will then extract key features such as cell size, shape, and clustering patterns using image processing </w:t>
-      </w:r>
-      <w:proofErr w:type="gramStart"/>
-      <w:r>
-        <w:t>technique</w:t>
-      </w:r>
-      <w:proofErr w:type="gramEnd"/>
-      <w:r>
-        <w:t xml:space="preserve">, such as segmentation and edge detection. This is help in overlays, to highlight areas of interest in the tissue sample.  </w:t>
-      </w:r>
-    </w:p>
-    <w:p>
-      <w:pPr>
-        <w:rPr>
-          <w:color w:val="FF0000"/>
-        </w:rPr>
-      </w:pPr>
-    </w:p>
-    <w:p>
-      <w:pPr>
-        <w:pStyle w:val="ListParagraph"/>
+      <w:r>
+        <w:t xml:space="preserve"> standardizing image dimensions and color scales to ensure uniformity across the dataset. To enhance the visual clarity, and quality of the images, color normalization and contrast adjustments will be applied, which will ensure that key features are identifiable. We will then extract key features such as cell size, shape, and clustering patterns using image processing technique, such as segmentation and edge detection. This is help in overlays, to highlight areas of interest in the tissue sample.  </w:t>
+      </w:r>
+    </w:p>
+    <w:p>
+      <w:pPr>
+        <w:rPr>
+          <w:color w:val="FF0000"/>
+        </w:rPr>
+      </w:pPr>
+    </w:p>
+    <w:p>
+      <w:pPr>
+        <w:pStyle w:val="a9"/>
         <w:numPr>
           <w:ilvl w:val="0"/>
           <w:numId w:val="3"/>
@@ -698,7 +692,7 @@
     </w:p>
     <w:p>
       <w:pPr>
-        <w:pStyle w:val="ListParagraph"/>
+        <w:pStyle w:val="a9"/>
         <w:numPr>
           <w:ilvl w:val="1"/>
           <w:numId w:val="3"/>
@@ -730,7 +724,7 @@
     </w:p>
     <w:p>
       <w:pPr>
-        <w:pStyle w:val="ListParagraph"/>
+        <w:pStyle w:val="a9"/>
         <w:ind w:left="840"/>
         <w:rPr>
           <w:color w:val="FF0000"/>
@@ -746,19 +740,12 @@
         <w:rPr>
           <w:color w:val="FF0000"/>
         </w:rPr>
-        <w:t xml:space="preserve">sign. By taking predictions (with different model parameters), our visualization will appear as a dashboard, where the main window will display the original image as a ‘background’, and the prediction on top of the image. There will also be a control panel area on the dashboard, where the users </w:t>
-      </w:r>
-      <w:r>
-        <w:rPr>
-          <w:color w:val="FF0000"/>
-        </w:rPr>
-        <w:lastRenderedPageBreak/>
-        <w:t>can select different parameters to display different predictions or select between different images.</w:t>
-      </w:r>
-    </w:p>
-    <w:p>
-      <w:pPr>
-        <w:pStyle w:val="ListParagraph"/>
+        <w:t>sign. By taking predictions (with different model parameters), our visualization will appear as a dashboard, where the main window will display the original image as a ‘background’, and the prediction on top of the image. There will also be a control panel area on the dashboard, where the users can select different parameters to display different predictions or select between different images.</w:t>
+      </w:r>
+    </w:p>
+    <w:p>
+      <w:pPr>
+        <w:pStyle w:val="a9"/>
         <w:ind w:left="840"/>
         <w:rPr>
           <w:color w:val="FF0000"/>
@@ -770,7 +757,7 @@
     </w:p>
     <w:p>
       <w:pPr>
-        <w:pStyle w:val="ListParagraph"/>
+        <w:pStyle w:val="a9"/>
         <w:numPr>
           <w:ilvl w:val="1"/>
           <w:numId w:val="3"/>
@@ -811,7 +798,7 @@
     </w:p>
     <w:p>
       <w:pPr>
-        <w:pStyle w:val="ListParagraph"/>
+        <w:pStyle w:val="a9"/>
         <w:ind w:left="840"/>
         <w:rPr>
           <w:color w:val="FF0000"/>
@@ -856,7 +843,7 @@
     </w:p>
     <w:p>
       <w:pPr>
-        <w:pStyle w:val="ListParagraph"/>
+        <w:pStyle w:val="a9"/>
         <w:ind w:left="840"/>
         <w:rPr>
           <w:color w:val="FF0000"/>
@@ -868,7 +855,7 @@
     </w:p>
     <w:p>
       <w:pPr>
-        <w:pStyle w:val="ListParagraph"/>
+        <w:pStyle w:val="a9"/>
         <w:numPr>
           <w:ilvl w:val="1"/>
           <w:numId w:val="3"/>
@@ -891,7 +878,7 @@
     </w:p>
     <w:p>
       <w:pPr>
-        <w:pStyle w:val="ListParagraph"/>
+        <w:pStyle w:val="a9"/>
         <w:ind w:left="840"/>
         <w:rPr>
           <w:color w:val="FF0000"/>
@@ -938,7 +925,7 @@
     </w:p>
     <w:p>
       <w:pPr>
-        <w:pStyle w:val="ListParagraph"/>
+        <w:pStyle w:val="a9"/>
         <w:ind w:left="840"/>
         <w:rPr>
           <w:sz w:val="32"/>
@@ -949,217 +936,244 @@
     </w:p>
     <w:p>
       <w:pPr>
-        <w:rPr>
+        <w:pStyle w:val="a9"/>
+        <w:numPr>
+          <w:ilvl w:val="1"/>
+          <w:numId w:val="3"/>
+        </w:numPr>
+        <w:rPr>
+          <w:b/>
+          <w:sz w:val="28"/>
+          <w:szCs w:val="32"/>
+          <w:lang w:eastAsia="zh-CN"/>
+        </w:rPr>
+      </w:pPr>
+      <w:r>
+        <w:rPr>
+          <w:b/>
+          <w:sz w:val="28"/>
+          <w:szCs w:val="32"/>
+          <w:lang w:eastAsia="zh-CN"/>
+        </w:rPr>
+        <w:t>General Ideas:</w:t>
+      </w:r>
+    </w:p>
+    <w:p>
+      <w:pPr>
+        <w:pStyle w:val="a9"/>
+        <w:numPr>
+          <w:ilvl w:val="2"/>
+          <w:numId w:val="3"/>
+        </w:numPr>
+        <w:rPr>
+          <w:b/>
+          <w:sz w:val="28"/>
+          <w:szCs w:val="32"/>
+          <w:lang w:eastAsia="zh-CN"/>
+        </w:rPr>
+      </w:pPr>
+      <w:r>
+        <w:rPr>
+          <w:color w:val="FF0000"/>
+        </w:rPr>
+        <w:t>Interactive heatmaps over tissue images.</w:t>
+      </w:r>
+    </w:p>
+    <w:p>
+      <w:pPr>
+        <w:pStyle w:val="a9"/>
+        <w:numPr>
+          <w:ilvl w:val="2"/>
+          <w:numId w:val="3"/>
+        </w:numPr>
+        <w:rPr>
+          <w:b/>
+          <w:sz w:val="28"/>
+          <w:szCs w:val="32"/>
+          <w:lang w:eastAsia="zh-CN"/>
+        </w:rPr>
+      </w:pPr>
+      <w:r>
+        <w:rPr>
+          <w:color w:val="FF0000"/>
+        </w:rPr>
+        <w:t>Dynamic filtering of image layers to reveal underlying structures.</w:t>
+      </w:r>
+    </w:p>
+    <w:p>
+      <w:pPr>
+        <w:pStyle w:val="a9"/>
+        <w:numPr>
+          <w:ilvl w:val="1"/>
+          <w:numId w:val="3"/>
+        </w:numPr>
+        <w:rPr>
+          <w:b/>
+          <w:sz w:val="28"/>
+          <w:szCs w:val="32"/>
+          <w:lang w:eastAsia="zh-CN"/>
+        </w:rPr>
+      </w:pPr>
+      <w:r>
+        <w:rPr>
+          <w:b/>
+          <w:sz w:val="28"/>
+          <w:szCs w:val="32"/>
+          <w:lang w:eastAsia="zh-CN"/>
+        </w:rPr>
+        <w:t>Prototype Designs:</w:t>
+      </w:r>
+      <w:r>
+        <w:rPr>
+          <w:b/>
+          <w:sz w:val="28"/>
+          <w:szCs w:val="32"/>
+          <w:lang w:eastAsia="zh-CN"/>
+        </w:rPr>
+        <w:tab/>
+      </w:r>
+    </w:p>
+    <w:p>
+      <w:pPr>
+        <w:pStyle w:val="a9"/>
+        <w:numPr>
+          <w:ilvl w:val="2"/>
+          <w:numId w:val="3"/>
+        </w:numPr>
+        <w:rPr>
+          <w:b/>
+          <w:sz w:val="28"/>
+          <w:szCs w:val="32"/>
+          <w:lang w:eastAsia="zh-CN"/>
+        </w:rPr>
+      </w:pPr>
+      <w:r>
+        <w:rPr>
+          <w:color w:val="FF0000"/>
+        </w:rPr>
+        <w:t>Basic heatmap overlay.</w:t>
+      </w:r>
+    </w:p>
+    <w:p>
+      <w:pPr>
+        <w:pStyle w:val="a9"/>
+        <w:numPr>
+          <w:ilvl w:val="2"/>
+          <w:numId w:val="3"/>
+        </w:numPr>
+        <w:rPr>
+          <w:b/>
+          <w:sz w:val="28"/>
+          <w:szCs w:val="32"/>
+          <w:lang w:eastAsia="zh-CN"/>
+        </w:rPr>
+      </w:pPr>
+      <w:r>
+        <w:rPr>
+          <w:color w:val="FF0000"/>
+        </w:rPr>
+        <w:t>Interactive slider for threshold adjustments.</w:t>
+      </w:r>
+    </w:p>
+    <w:p>
+      <w:pPr>
+        <w:pStyle w:val="a9"/>
+        <w:numPr>
+          <w:ilvl w:val="2"/>
+          <w:numId w:val="3"/>
+        </w:numPr>
+        <w:rPr>
+          <w:b/>
+          <w:sz w:val="28"/>
+          <w:szCs w:val="32"/>
+          <w:lang w:eastAsia="zh-CN"/>
+        </w:rPr>
+      </w:pPr>
+      <w:r>
+        <w:rPr>
+          <w:color w:val="FF0000"/>
+        </w:rPr>
+        <w:t>Multi-layer toggling with feature highlighting.</w:t>
+      </w:r>
+    </w:p>
+    <w:p>
+      <w:pPr>
+        <w:pStyle w:val="a9"/>
+        <w:numPr>
+          <w:ilvl w:val="1"/>
+          <w:numId w:val="3"/>
+        </w:numPr>
+        <w:rPr>
+          <w:b/>
+          <w:sz w:val="28"/>
+          <w:szCs w:val="32"/>
+          <w:lang w:eastAsia="zh-CN"/>
+        </w:rPr>
+      </w:pPr>
+      <w:r>
+        <w:rPr>
+          <w:b/>
+          <w:sz w:val="28"/>
+          <w:szCs w:val="32"/>
+          <w:lang w:eastAsia="zh-CN"/>
+        </w:rPr>
+        <w:t>Final Design:</w:t>
+      </w:r>
+    </w:p>
+    <w:p>
+      <w:pPr>
+        <w:pStyle w:val="a9"/>
+        <w:numPr>
+          <w:ilvl w:val="2"/>
+          <w:numId w:val="3"/>
+        </w:numPr>
+        <w:rPr>
+          <w:b/>
+          <w:sz w:val="28"/>
+          <w:szCs w:val="32"/>
+          <w:lang w:eastAsia="zh-CN"/>
+        </w:rPr>
+      </w:pPr>
+      <w:r>
+        <w:rPr>
+          <w:color w:val="FF0000"/>
+        </w:rPr>
+        <w:t>Combines the multi-layer toggling from design 3 with the interactive sliders of design 2 for a comprehensive visualization tool.</w:t>
+      </w:r>
+    </w:p>
+    <w:p>
+      <w:pPr>
+        <w:pStyle w:val="a9"/>
+        <w:numPr>
+          <w:ilvl w:val="2"/>
+          <w:numId w:val="3"/>
+        </w:numPr>
+        <w:rPr>
+          <w:b/>
+          <w:sz w:val="28"/>
+          <w:szCs w:val="32"/>
+          <w:lang w:eastAsia="zh-CN"/>
+        </w:rPr>
+      </w:pPr>
+      <w:r>
+        <w:rPr>
+          <w:color w:val="FF0000"/>
+        </w:rPr>
+        <w:t>Justification: This design enables detailed analysis while being intuitive for users of varying expertise.</w:t>
+      </w:r>
+    </w:p>
+    <w:p>
+      <w:pPr>
+        <w:rPr>
+          <w:b/>
           <w:sz w:val="32"/>
           <w:szCs w:val="32"/>
-          <w:lang w:eastAsia="zh-CN"/>
-        </w:rPr>
-      </w:pPr>
-      <w:r>
-        <w:rPr>
-          <w:sz w:val="32"/>
-          <w:szCs w:val="32"/>
-          <w:lang w:eastAsia="zh-CN"/>
-        </w:rPr>
-        <w:t>General Ideas:</w:t>
-      </w:r>
-    </w:p>
-    <w:p>
-      <w:pPr>
-        <w:ind w:firstLine="720"/>
-        <w:rPr>
-          <w:lang w:eastAsia="zh-CN"/>
-        </w:rPr>
-      </w:pPr>
-      <w:r>
-        <w:rPr>
-          <w:lang w:eastAsia="zh-CN"/>
-        </w:rPr>
-        <w:t xml:space="preserve">1) </w:t>
-      </w:r>
-      <w:r>
-        <w:rPr>
-          <w:lang w:eastAsia="zh-CN"/>
-        </w:rPr>
-        <w:t>Interactive heatmaps over tissue images.</w:t>
-      </w:r>
-    </w:p>
-    <w:p>
-      <w:pPr>
-        <w:ind w:firstLine="720"/>
-        <w:rPr>
-          <w:lang w:eastAsia="zh-CN"/>
-        </w:rPr>
-      </w:pPr>
-      <w:r>
-        <w:rPr>
-          <w:lang w:eastAsia="zh-CN"/>
-        </w:rPr>
-        <w:t xml:space="preserve">2) </w:t>
-      </w:r>
-      <w:r>
-        <w:rPr>
-          <w:lang w:eastAsia="zh-CN"/>
-        </w:rPr>
-        <w:t>Dynamic filtering of image layers to reveal underlying structures.</w:t>
-      </w:r>
-    </w:p>
-    <w:p>
-      <w:pPr>
-        <w:rPr>
-          <w:sz w:val="32"/>
-          <w:szCs w:val="32"/>
-          <w:lang w:eastAsia="zh-CN"/>
-        </w:rPr>
-      </w:pPr>
-      <w:r>
-        <w:rPr>
-          <w:sz w:val="32"/>
-          <w:szCs w:val="32"/>
-          <w:lang w:eastAsia="zh-CN"/>
-        </w:rPr>
-        <w:t>Prototype Designs:</w:t>
-      </w:r>
-    </w:p>
-    <w:p>
-      <w:pPr>
-        <w:pStyle w:val="ListParagraph"/>
-        <w:numPr>
-          <w:ilvl w:val="0"/>
-          <w:numId w:val="9"/>
-        </w:numPr>
-        <w:rPr>
-          <w:lang w:eastAsia="zh-CN"/>
-        </w:rPr>
-      </w:pPr>
-      <w:r>
-        <w:rPr>
-          <w:lang w:eastAsia="zh-CN"/>
-        </w:rPr>
-        <w:t>Basic heatmap overlay.</w:t>
-      </w:r>
-    </w:p>
-    <w:p>
-      <w:pPr>
-        <w:pStyle w:val="ListParagraph"/>
-        <w:numPr>
-          <w:ilvl w:val="0"/>
-          <w:numId w:val="9"/>
-        </w:numPr>
-        <w:rPr>
-          <w:lang w:eastAsia="zh-CN"/>
-        </w:rPr>
-      </w:pPr>
-      <w:r>
-        <w:rPr>
-          <w:lang w:eastAsia="zh-CN"/>
-        </w:rPr>
-        <w:t>Interactive slider for threshold adjustments.</w:t>
-      </w:r>
-    </w:p>
-    <w:p>
-      <w:pPr>
-        <w:pStyle w:val="ListParagraph"/>
-        <w:numPr>
-          <w:ilvl w:val="0"/>
-          <w:numId w:val="9"/>
-        </w:numPr>
-        <w:rPr>
-          <w:lang w:eastAsia="zh-CN"/>
-        </w:rPr>
-      </w:pPr>
-      <w:r>
-        <w:rPr>
-          <w:lang w:eastAsia="zh-CN"/>
-        </w:rPr>
-        <w:t>Multi-layer toggling with feature highlighting.</w:t>
-      </w:r>
-    </w:p>
-    <w:p>
-      <w:pPr>
-        <w:rPr>
-          <w:sz w:val="32"/>
-          <w:szCs w:val="32"/>
-          <w:lang w:eastAsia="zh-CN"/>
-        </w:rPr>
-      </w:pPr>
-      <w:r>
-        <w:rPr>
-          <w:sz w:val="32"/>
-          <w:szCs w:val="32"/>
-          <w:lang w:eastAsia="zh-CN"/>
-        </w:rPr>
-        <w:t>Final Design:</w:t>
-      </w:r>
-    </w:p>
-    <w:p>
-      <w:pPr>
-        <w:pStyle w:val="ListParagraph"/>
-        <w:numPr>
-          <w:ilvl w:val="0"/>
-          <w:numId w:val="10"/>
-        </w:numPr>
-        <w:rPr>
-          <w:lang w:eastAsia="zh-CN"/>
-        </w:rPr>
-      </w:pPr>
-      <w:r>
-        <w:rPr>
-          <w:lang w:eastAsia="zh-CN"/>
-        </w:rPr>
-        <w:t>Combines the multi-layer toggling from design 3 with the interactive sliders of design 2 for a comprehensive visualization tool.</w:t>
-      </w:r>
-    </w:p>
-    <w:p>
-      <w:pPr>
-        <w:pStyle w:val="ListParagraph"/>
-        <w:numPr>
-          <w:ilvl w:val="0"/>
-          <w:numId w:val="10"/>
-        </w:numPr>
-        <w:rPr>
-          <w:sz w:val="32"/>
-          <w:szCs w:val="32"/>
-          <w:lang w:eastAsia="zh-CN"/>
-        </w:rPr>
-      </w:pPr>
-      <w:r>
-        <w:rPr>
-          <w:lang w:eastAsia="zh-CN"/>
-        </w:rPr>
-        <w:t>Justification: This design enables detailed analysis while being intuitive for users of varying expertise.</w:t>
-      </w:r>
-    </w:p>
-    <w:p>
-      <w:pPr>
-        <w:rPr>
-          <w:b/>
-          <w:sz w:val="32"/>
-          <w:szCs w:val="32"/>
-        </w:rPr>
-      </w:pPr>
-    </w:p>
-    <w:p>
-      <w:pPr>
-        <w:rPr>
-          <w:b/>
-          <w:sz w:val="32"/>
-          <w:szCs w:val="32"/>
-        </w:rPr>
-      </w:pPr>
-    </w:p>
-    <w:p>
-      <w:pPr>
-        <w:rPr>
-          <w:b/>
-          <w:sz w:val="32"/>
-          <w:szCs w:val="32"/>
-        </w:rPr>
-      </w:pPr>
-    </w:p>
-    <w:p>
-      <w:pPr>
-        <w:pStyle w:val="ListParagraph"/>
+        </w:rPr>
+      </w:pPr>
+    </w:p>
+    <w:p>
+      <w:pPr>
+        <w:pStyle w:val="a9"/>
         <w:numPr>
           <w:ilvl w:val="0"/>
           <w:numId w:val="3"/>
@@ -1178,7 +1192,6 @@
           <w:szCs w:val="32"/>
           <w:lang w:eastAsia="zh-CN"/>
         </w:rPr>
-        <w:lastRenderedPageBreak/>
         <w:t>M</w:t>
       </w:r>
       <w:r>
@@ -1192,177 +1205,1239 @@
     </w:p>
     <w:p>
       <w:pPr>
-        <w:pStyle w:val="ListParagraph"/>
+        <w:pStyle w:val="a9"/>
+        <w:numPr>
+          <w:ilvl w:val="1"/>
+          <w:numId w:val="3"/>
+        </w:numPr>
+        <w:rPr>
+          <w:b/>
+          <w:sz w:val="32"/>
+          <w:szCs w:val="32"/>
+        </w:rPr>
+      </w:pPr>
+      <w:r>
+        <w:t>Accurate heatmap generation.</w:t>
+      </w:r>
+    </w:p>
+    <w:p>
+      <w:pPr>
+        <w:pStyle w:val="a9"/>
+        <w:numPr>
+          <w:ilvl w:val="1"/>
+          <w:numId w:val="3"/>
+        </w:numPr>
+        <w:rPr>
+          <w:b/>
+          <w:sz w:val="32"/>
+          <w:szCs w:val="32"/>
+        </w:rPr>
+      </w:pPr>
+      <w:r>
+        <w:t>Interactive elements for user-controlled visualization.</w:t>
+      </w:r>
+    </w:p>
+    <w:p>
+      <w:pPr>
+        <w:pStyle w:val="a9"/>
+        <w:numPr>
+          <w:ilvl w:val="1"/>
+          <w:numId w:val="3"/>
+        </w:numPr>
+        <w:rPr>
+          <w:b/>
+          <w:sz w:val="32"/>
+          <w:szCs w:val="32"/>
+        </w:rPr>
+      </w:pPr>
+      <w:r>
+        <w:t>Responsive design for various devices.</w:t>
+      </w:r>
+    </w:p>
+    <w:p>
+      <w:pPr>
+        <w:pStyle w:val="a9"/>
         <w:numPr>
           <w:ilvl w:val="0"/>
-          <w:numId w:val="11"/>
+          <w:numId w:val="3"/>
         </w:numPr>
-        <w:spacing w:after="0" w:line="240" w:lineRule="auto"/>
-      </w:pPr>
-      <w:r>
-        <w:t>Accurate heatmap generation.</w:t>
-      </w:r>
-    </w:p>
-    <w:p>
-      <w:pPr>
-        <w:pStyle w:val="ListParagraph"/>
+        <w:rPr>
+          <w:b/>
+          <w:sz w:val="32"/>
+          <w:szCs w:val="32"/>
+          <w:lang w:eastAsia="zh-CN"/>
+        </w:rPr>
+      </w:pPr>
+      <w:r>
+        <w:rPr>
+          <w:b/>
+          <w:sz w:val="32"/>
+          <w:szCs w:val="32"/>
+          <w:lang w:eastAsia="zh-CN"/>
+        </w:rPr>
+        <w:t>Optional Features</w:t>
+      </w:r>
+    </w:p>
+    <w:p>
+      <w:pPr>
+        <w:pStyle w:val="a9"/>
+        <w:numPr>
+          <w:ilvl w:val="1"/>
+          <w:numId w:val="3"/>
+        </w:numPr>
+        <w:rPr>
+          <w:b/>
+          <w:sz w:val="32"/>
+          <w:szCs w:val="32"/>
+          <w:lang w:eastAsia="zh-CN"/>
+        </w:rPr>
+      </w:pPr>
+      <w:r>
+        <w:rPr>
+          <w:color w:val="FF0000"/>
+        </w:rPr>
+        <w:t>Self-adjust to different dataset/training target</w:t>
+      </w:r>
+    </w:p>
+    <w:p>
+      <w:pPr>
+        <w:pStyle w:val="a9"/>
+        <w:numPr>
+          <w:ilvl w:val="1"/>
+          <w:numId w:val="3"/>
+        </w:numPr>
+        <w:rPr>
+          <w:b/>
+          <w:sz w:val="32"/>
+          <w:szCs w:val="32"/>
+          <w:lang w:eastAsia="zh-CN"/>
+        </w:rPr>
+      </w:pPr>
+      <w:proofErr w:type="spellStart"/>
+      <w:r>
+        <w:rPr>
+          <w:color w:val="FF0000"/>
+        </w:rPr>
+        <w:t>Api</w:t>
+      </w:r>
+      <w:proofErr w:type="spellEnd"/>
+      <w:r>
+        <w:rPr>
+          <w:color w:val="FF0000"/>
+        </w:rPr>
+        <w:t xml:space="preserve"> to </w:t>
+      </w:r>
+      <w:proofErr w:type="spellStart"/>
+      <w:r>
+        <w:rPr>
+          <w:color w:val="FF0000"/>
+        </w:rPr>
+        <w:t>enableusers</w:t>
+      </w:r>
+      <w:proofErr w:type="spellEnd"/>
+      <w:r>
+        <w:rPr>
+          <w:color w:val="FF0000"/>
+        </w:rPr>
+        <w:t xml:space="preserve"> with different parameters</w:t>
+      </w:r>
+    </w:p>
+    <w:p>
+      <w:pPr>
+        <w:pStyle w:val="a9"/>
+        <w:ind w:left="840"/>
+        <w:rPr>
+          <w:sz w:val="32"/>
+          <w:szCs w:val="32"/>
+        </w:rPr>
+      </w:pPr>
+    </w:p>
+    <w:p>
+      <w:pPr>
+        <w:pStyle w:val="a9"/>
         <w:numPr>
           <w:ilvl w:val="0"/>
-          <w:numId w:val="11"/>
+          <w:numId w:val="3"/>
         </w:numPr>
-        <w:spacing w:after="0" w:line="240" w:lineRule="auto"/>
-      </w:pPr>
-      <w:r>
-        <w:t>Interactive elements for user-controlled visualization.</w:t>
-      </w:r>
-    </w:p>
-    <w:p>
-      <w:pPr>
-        <w:pStyle w:val="ListParagraph"/>
-        <w:numPr>
-          <w:ilvl w:val="0"/>
-          <w:numId w:val="11"/>
-        </w:numPr>
-        <w:spacing w:after="0" w:line="240" w:lineRule="auto"/>
-      </w:pPr>
-      <w:r>
-        <w:t>Responsive design for various devices.</w:t>
-      </w:r>
-    </w:p>
-    <w:p>
-      <w:pPr>
         <w:rPr>
           <w:b/>
           <w:sz w:val="32"/>
           <w:szCs w:val="32"/>
-        </w:rPr>
-      </w:pPr>
-    </w:p>
-    <w:p>
-      <w:pPr>
-        <w:pStyle w:val="ListParagraph"/>
-        <w:numPr>
-          <w:ilvl w:val="0"/>
-          <w:numId w:val="11"/>
-        </w:numPr>
-        <w:rPr>
+          <w:lang w:eastAsia="zh-CN"/>
+        </w:rPr>
+      </w:pPr>
+      <w:r>
+        <w:rPr>
+          <w:rFonts w:hint="eastAsia"/>
           <w:b/>
           <w:sz w:val="32"/>
           <w:szCs w:val="32"/>
-        </w:rPr>
-      </w:pPr>
+          <w:lang w:eastAsia="zh-CN"/>
+        </w:rPr>
+        <w:t>P</w:t>
+      </w:r>
       <w:r>
         <w:rPr>
           <w:b/>
           <w:sz w:val="32"/>
           <w:szCs w:val="32"/>
-        </w:rPr>
-        <w:t>Optional Features</w:t>
-      </w:r>
-    </w:p>
-    <w:p>
-      <w:pPr>
-        <w:pStyle w:val="ListParagraph"/>
-        <w:numPr>
-          <w:ilvl w:val="1"/>
-          <w:numId w:val="11"/>
-        </w:numPr>
-        <w:rPr>
+          <w:lang w:eastAsia="zh-CN"/>
+        </w:rPr>
+        <w:t>roject Schedule</w:t>
+      </w:r>
+    </w:p>
+    <w:tbl>
+      <w:tblPr>
+        <w:tblStyle w:val="af2"/>
+        <w:tblW w:w="0" w:type="auto"/>
+        <w:tblInd w:w="420" w:type="dxa"/>
+        <w:tblLook w:val="04A0" w:firstRow="1" w:lastRow="0" w:firstColumn="1" w:lastColumn="0" w:noHBand="0" w:noVBand="1"/>
+      </w:tblPr>
+      <w:tblGrid>
+        <w:gridCol w:w="3261"/>
+        <w:gridCol w:w="2835"/>
+        <w:gridCol w:w="2834"/>
+      </w:tblGrid>
+      <w:tr>
+        <w:tc>
+          <w:tcPr>
+            <w:tcW w:w="3261" w:type="dxa"/>
+          </w:tcPr>
+          <w:p>
+            <w:pPr>
+              <w:pStyle w:val="a9"/>
+              <w:ind w:left="0"/>
+              <w:rPr>
+                <w:b/>
+                <w:sz w:val="32"/>
+                <w:szCs w:val="32"/>
+                <w:lang w:eastAsia="zh-CN"/>
+              </w:rPr>
+            </w:pPr>
+          </w:p>
+        </w:tc>
+        <w:tc>
+          <w:tcPr>
+            <w:tcW w:w="2835" w:type="dxa"/>
+          </w:tcPr>
+          <w:p>
+            <w:pPr>
+              <w:pStyle w:val="a9"/>
+              <w:ind w:left="0"/>
+              <w:rPr>
+                <w:b/>
+                <w:sz w:val="32"/>
+                <w:szCs w:val="32"/>
+                <w:lang w:eastAsia="zh-CN"/>
+              </w:rPr>
+            </w:pPr>
+            <w:r>
+              <w:rPr>
+                <w:rFonts w:hint="eastAsia"/>
+                <w:b/>
+                <w:sz w:val="32"/>
+                <w:szCs w:val="32"/>
+                <w:lang w:eastAsia="zh-CN"/>
+              </w:rPr>
+              <w:t>P</w:t>
+            </w:r>
+            <w:r>
+              <w:rPr>
+                <w:b/>
+                <w:sz w:val="32"/>
+                <w:szCs w:val="32"/>
+                <w:lang w:eastAsia="zh-CN"/>
+              </w:rPr>
+              <w:t>roject Plan</w:t>
+            </w:r>
+          </w:p>
+        </w:tc>
+        <w:tc>
+          <w:tcPr>
+            <w:tcW w:w="2834" w:type="dxa"/>
+          </w:tcPr>
+          <w:p>
+            <w:pPr>
+              <w:pStyle w:val="a9"/>
+              <w:ind w:left="0"/>
+              <w:rPr>
+                <w:b/>
+                <w:sz w:val="32"/>
+                <w:szCs w:val="32"/>
+                <w:lang w:eastAsia="zh-CN"/>
+              </w:rPr>
+            </w:pPr>
+            <w:r>
+              <w:rPr>
+                <w:b/>
+                <w:sz w:val="32"/>
+                <w:szCs w:val="32"/>
+                <w:lang w:eastAsia="zh-CN"/>
+              </w:rPr>
+              <w:t>Project Event</w:t>
+            </w:r>
+          </w:p>
+        </w:tc>
+      </w:tr>
+      <w:tr>
+        <w:tc>
+          <w:tcPr>
+            <w:tcW w:w="3261" w:type="dxa"/>
+          </w:tcPr>
+          <w:p>
+            <w:pPr>
+              <w:pStyle w:val="a9"/>
+              <w:ind w:left="0"/>
+              <w:rPr>
+                <w:b/>
+                <w:sz w:val="32"/>
+                <w:szCs w:val="32"/>
+                <w:lang w:eastAsia="zh-CN"/>
+              </w:rPr>
+            </w:pPr>
+            <w:r>
+              <w:rPr>
+                <w:b/>
+                <w:sz w:val="32"/>
+                <w:szCs w:val="32"/>
+                <w:lang w:eastAsia="zh-CN"/>
+              </w:rPr>
+              <w:t>Week 4 (Sep 10/12)</w:t>
+            </w:r>
+          </w:p>
+        </w:tc>
+        <w:tc>
+          <w:tcPr>
+            <w:tcW w:w="5669" w:type="dxa"/>
+            <w:gridSpan w:val="2"/>
+          </w:tcPr>
+          <w:p>
+            <w:pPr>
+              <w:pStyle w:val="a9"/>
+              <w:ind w:left="0"/>
+              <w:rPr>
+                <w:b/>
+                <w:sz w:val="32"/>
+                <w:szCs w:val="32"/>
+                <w:lang w:eastAsia="zh-CN"/>
+              </w:rPr>
+            </w:pPr>
+            <w:r>
+              <w:rPr>
+                <w:rFonts w:hint="eastAsia"/>
+                <w:sz w:val="32"/>
+                <w:szCs w:val="32"/>
+                <w:lang w:eastAsia="zh-CN"/>
+              </w:rPr>
+              <w:t>P</w:t>
+            </w:r>
+            <w:r>
+              <w:rPr>
+                <w:sz w:val="32"/>
+                <w:szCs w:val="32"/>
+                <w:lang w:eastAsia="zh-CN"/>
+              </w:rPr>
+              <w:t>roject Proposal</w:t>
+            </w:r>
+          </w:p>
+        </w:tc>
+      </w:tr>
+      <w:tr>
+        <w:tc>
+          <w:tcPr>
+            <w:tcW w:w="3261" w:type="dxa"/>
+          </w:tcPr>
+          <w:p>
+            <w:pPr>
+              <w:pStyle w:val="a9"/>
+              <w:ind w:left="0"/>
+              <w:rPr>
+                <w:b/>
+                <w:sz w:val="32"/>
+                <w:szCs w:val="32"/>
+                <w:lang w:eastAsia="zh-CN"/>
+              </w:rPr>
+            </w:pPr>
+            <w:r>
+              <w:rPr>
+                <w:b/>
+                <w:sz w:val="32"/>
+                <w:szCs w:val="32"/>
+                <w:lang w:eastAsia="zh-CN"/>
+              </w:rPr>
+              <w:t>Week 5 (Sep 17/19)</w:t>
+            </w:r>
+          </w:p>
+        </w:tc>
+        <w:tc>
+          <w:tcPr>
+            <w:tcW w:w="2835" w:type="dxa"/>
+          </w:tcPr>
+          <w:p>
+            <w:pPr>
+              <w:pStyle w:val="a9"/>
+              <w:ind w:left="0"/>
+              <w:rPr>
+                <w:sz w:val="32"/>
+                <w:szCs w:val="32"/>
+                <w:lang w:eastAsia="zh-CN"/>
+              </w:rPr>
+            </w:pPr>
+          </w:p>
+        </w:tc>
+        <w:tc>
+          <w:tcPr>
+            <w:tcW w:w="2834" w:type="dxa"/>
+          </w:tcPr>
+          <w:p>
+            <w:pPr>
+              <w:pStyle w:val="a9"/>
+              <w:ind w:left="0"/>
+              <w:rPr>
+                <w:sz w:val="32"/>
+                <w:szCs w:val="32"/>
+                <w:lang w:eastAsia="zh-CN"/>
+              </w:rPr>
+            </w:pPr>
+            <w:r>
+              <w:rPr>
+                <w:rFonts w:hint="eastAsia"/>
+                <w:sz w:val="32"/>
+                <w:szCs w:val="32"/>
+                <w:lang w:eastAsia="zh-CN"/>
+              </w:rPr>
+              <w:t>S</w:t>
+            </w:r>
+            <w:r>
+              <w:rPr>
+                <w:sz w:val="32"/>
+                <w:szCs w:val="32"/>
+                <w:lang w:eastAsia="zh-CN"/>
+              </w:rPr>
+              <w:t>taff Review</w:t>
+            </w:r>
+          </w:p>
+        </w:tc>
+      </w:tr>
+      <w:tr>
+        <w:tc>
+          <w:tcPr>
+            <w:tcW w:w="3261" w:type="dxa"/>
+          </w:tcPr>
+          <w:p>
+            <w:pPr>
+              <w:pStyle w:val="a9"/>
+              <w:ind w:left="0"/>
+              <w:rPr>
+                <w:b/>
+                <w:sz w:val="32"/>
+                <w:szCs w:val="32"/>
+                <w:lang w:eastAsia="zh-CN"/>
+              </w:rPr>
+            </w:pPr>
+            <w:r>
+              <w:rPr>
+                <w:b/>
+                <w:sz w:val="32"/>
+                <w:szCs w:val="32"/>
+                <w:lang w:eastAsia="zh-CN"/>
+              </w:rPr>
+              <w:t>Week 6 (Sep 24/26)</w:t>
+            </w:r>
+          </w:p>
+        </w:tc>
+        <w:tc>
+          <w:tcPr>
+            <w:tcW w:w="2835" w:type="dxa"/>
+          </w:tcPr>
+          <w:p>
+            <w:pPr>
+              <w:pStyle w:val="a9"/>
+              <w:ind w:left="0"/>
+              <w:rPr>
+                <w:sz w:val="32"/>
+                <w:szCs w:val="32"/>
+                <w:lang w:eastAsia="zh-CN"/>
+              </w:rPr>
+            </w:pPr>
+          </w:p>
+        </w:tc>
+        <w:tc>
+          <w:tcPr>
+            <w:tcW w:w="2834" w:type="dxa"/>
+          </w:tcPr>
+          <w:p>
+            <w:pPr>
+              <w:pStyle w:val="a9"/>
+              <w:ind w:left="0"/>
+              <w:rPr>
+                <w:sz w:val="32"/>
+                <w:szCs w:val="32"/>
+                <w:lang w:eastAsia="zh-CN"/>
+              </w:rPr>
+            </w:pPr>
+            <w:r>
+              <w:rPr>
+                <w:rFonts w:hint="eastAsia"/>
+                <w:sz w:val="32"/>
+                <w:szCs w:val="32"/>
+                <w:lang w:eastAsia="zh-CN"/>
+              </w:rPr>
+              <w:t>S</w:t>
+            </w:r>
+            <w:r>
+              <w:rPr>
+                <w:sz w:val="32"/>
+                <w:szCs w:val="32"/>
+                <w:lang w:eastAsia="zh-CN"/>
+              </w:rPr>
+              <w:t>taff Review</w:t>
+            </w:r>
+          </w:p>
+        </w:tc>
+      </w:tr>
+      <w:tr>
+        <w:tc>
+          <w:tcPr>
+            <w:tcW w:w="3261" w:type="dxa"/>
+          </w:tcPr>
+          <w:p>
+            <w:pPr>
+              <w:pStyle w:val="a9"/>
+              <w:ind w:left="0"/>
+              <w:rPr>
+                <w:b/>
+                <w:sz w:val="32"/>
+                <w:szCs w:val="32"/>
+                <w:lang w:eastAsia="zh-CN"/>
+              </w:rPr>
+            </w:pPr>
+            <w:r>
+              <w:rPr>
+                <w:b/>
+                <w:sz w:val="32"/>
+                <w:szCs w:val="32"/>
+                <w:lang w:eastAsia="zh-CN"/>
+              </w:rPr>
+              <w:t>Week 7 (Oct 1/3)</w:t>
+            </w:r>
+          </w:p>
+        </w:tc>
+        <w:tc>
+          <w:tcPr>
+            <w:tcW w:w="2835" w:type="dxa"/>
+          </w:tcPr>
+          <w:p>
+            <w:pPr>
+              <w:pStyle w:val="a9"/>
+              <w:ind w:left="0"/>
+              <w:rPr>
+                <w:sz w:val="32"/>
+                <w:szCs w:val="32"/>
+                <w:lang w:eastAsia="zh-CN"/>
+              </w:rPr>
+            </w:pPr>
+          </w:p>
+        </w:tc>
+        <w:tc>
+          <w:tcPr>
+            <w:tcW w:w="2834" w:type="dxa"/>
+          </w:tcPr>
+          <w:p>
+            <w:pPr>
+              <w:pStyle w:val="a9"/>
+              <w:ind w:left="0"/>
+              <w:rPr>
+                <w:sz w:val="32"/>
+                <w:szCs w:val="32"/>
+                <w:lang w:eastAsia="zh-CN"/>
+              </w:rPr>
+            </w:pPr>
+            <w:r>
+              <w:rPr>
+                <w:rFonts w:hint="eastAsia"/>
+                <w:sz w:val="32"/>
+                <w:szCs w:val="32"/>
+                <w:lang w:eastAsia="zh-CN"/>
+              </w:rPr>
+              <w:t>M</w:t>
+            </w:r>
+            <w:r>
+              <w:rPr>
+                <w:sz w:val="32"/>
+                <w:szCs w:val="32"/>
+                <w:lang w:eastAsia="zh-CN"/>
+              </w:rPr>
+              <w:t>idterm</w:t>
+            </w:r>
+          </w:p>
+        </w:tc>
+      </w:tr>
+      <w:tr>
+        <w:tc>
+          <w:tcPr>
+            <w:tcW w:w="3261" w:type="dxa"/>
+          </w:tcPr>
+          <w:p>
+            <w:pPr>
+              <w:pStyle w:val="a9"/>
+              <w:ind w:left="0"/>
+              <w:rPr>
+                <w:b/>
+                <w:sz w:val="32"/>
+                <w:szCs w:val="32"/>
+                <w:lang w:eastAsia="zh-CN"/>
+              </w:rPr>
+            </w:pPr>
+            <w:r>
+              <w:rPr>
+                <w:b/>
+                <w:sz w:val="32"/>
+                <w:szCs w:val="32"/>
+                <w:lang w:eastAsia="zh-CN"/>
+              </w:rPr>
+              <w:t>Week 8 (Oct 8/10)</w:t>
+            </w:r>
+          </w:p>
+        </w:tc>
+        <w:tc>
+          <w:tcPr>
+            <w:tcW w:w="2835" w:type="dxa"/>
+          </w:tcPr>
+          <w:p>
+            <w:pPr>
+              <w:pStyle w:val="a9"/>
+              <w:ind w:left="0"/>
+              <w:rPr>
+                <w:sz w:val="32"/>
+                <w:szCs w:val="32"/>
+                <w:lang w:eastAsia="zh-CN"/>
+              </w:rPr>
+            </w:pPr>
+          </w:p>
+        </w:tc>
+        <w:tc>
+          <w:tcPr>
+            <w:tcW w:w="2834" w:type="dxa"/>
+          </w:tcPr>
+          <w:p>
+            <w:pPr>
+              <w:pStyle w:val="a9"/>
+              <w:ind w:left="0"/>
+              <w:rPr>
+                <w:sz w:val="32"/>
+                <w:szCs w:val="32"/>
+                <w:lang w:eastAsia="zh-CN"/>
+              </w:rPr>
+            </w:pPr>
+            <w:r>
+              <w:rPr>
+                <w:sz w:val="32"/>
+                <w:szCs w:val="32"/>
+                <w:lang w:eastAsia="zh-CN"/>
+              </w:rPr>
+              <w:t>Break</w:t>
+            </w:r>
+          </w:p>
+        </w:tc>
+      </w:tr>
+      <w:tr>
+        <w:tc>
+          <w:tcPr>
+            <w:tcW w:w="3261" w:type="dxa"/>
+          </w:tcPr>
+          <w:p>
+            <w:pPr>
+              <w:pStyle w:val="a9"/>
+              <w:ind w:left="0"/>
+              <w:rPr>
+                <w:b/>
+                <w:sz w:val="32"/>
+                <w:szCs w:val="32"/>
+                <w:lang w:eastAsia="zh-CN"/>
+              </w:rPr>
+            </w:pPr>
+            <w:r>
+              <w:rPr>
+                <w:b/>
+                <w:sz w:val="32"/>
+                <w:szCs w:val="32"/>
+                <w:lang w:eastAsia="zh-CN"/>
+              </w:rPr>
+              <w:t>Week 9 (Oct 15/17)</w:t>
+            </w:r>
+          </w:p>
+        </w:tc>
+        <w:tc>
+          <w:tcPr>
+            <w:tcW w:w="2835" w:type="dxa"/>
+          </w:tcPr>
+          <w:p>
+            <w:pPr>
+              <w:pStyle w:val="a9"/>
+              <w:ind w:left="0"/>
+              <w:rPr>
+                <w:sz w:val="32"/>
+                <w:szCs w:val="32"/>
+                <w:lang w:eastAsia="zh-CN"/>
+              </w:rPr>
+            </w:pPr>
+          </w:p>
+        </w:tc>
+        <w:tc>
+          <w:tcPr>
+            <w:tcW w:w="2834" w:type="dxa"/>
+          </w:tcPr>
+          <w:p>
+            <w:pPr>
+              <w:pStyle w:val="a9"/>
+              <w:ind w:left="0"/>
+              <w:rPr>
+                <w:sz w:val="32"/>
+                <w:szCs w:val="32"/>
+                <w:lang w:eastAsia="zh-CN"/>
+              </w:rPr>
+            </w:pPr>
+            <w:r>
+              <w:rPr>
+                <w:rFonts w:hint="eastAsia"/>
+                <w:sz w:val="32"/>
+                <w:szCs w:val="32"/>
+                <w:lang w:eastAsia="zh-CN"/>
+              </w:rPr>
+              <w:t>B</w:t>
+            </w:r>
+            <w:r>
+              <w:rPr>
+                <w:sz w:val="32"/>
+                <w:szCs w:val="32"/>
+                <w:lang w:eastAsia="zh-CN"/>
+              </w:rPr>
+              <w:t>reak</w:t>
+            </w:r>
+          </w:p>
+        </w:tc>
+      </w:tr>
+      <w:tr>
+        <w:tc>
+          <w:tcPr>
+            <w:tcW w:w="3261" w:type="dxa"/>
+          </w:tcPr>
+          <w:p>
+            <w:pPr>
+              <w:pStyle w:val="a9"/>
+              <w:ind w:left="0"/>
+              <w:rPr>
+                <w:b/>
+                <w:sz w:val="32"/>
+                <w:szCs w:val="32"/>
+                <w:lang w:eastAsia="zh-CN"/>
+              </w:rPr>
+            </w:pPr>
+            <w:r>
+              <w:rPr>
+                <w:b/>
+                <w:sz w:val="32"/>
+                <w:szCs w:val="32"/>
+                <w:lang w:eastAsia="zh-CN"/>
+              </w:rPr>
+              <w:t>Week 10 (Oct 22/24)</w:t>
+            </w:r>
+          </w:p>
+        </w:tc>
+        <w:tc>
+          <w:tcPr>
+            <w:tcW w:w="2835" w:type="dxa"/>
+          </w:tcPr>
+          <w:p>
+            <w:pPr>
+              <w:pStyle w:val="a9"/>
+              <w:ind w:left="0"/>
+              <w:rPr>
+                <w:sz w:val="32"/>
+                <w:szCs w:val="32"/>
+                <w:lang w:eastAsia="zh-CN"/>
+              </w:rPr>
+            </w:pPr>
+          </w:p>
+        </w:tc>
+        <w:tc>
+          <w:tcPr>
+            <w:tcW w:w="2834" w:type="dxa"/>
+          </w:tcPr>
+          <w:p>
+            <w:pPr>
+              <w:pStyle w:val="a9"/>
+              <w:ind w:left="0"/>
+              <w:rPr>
+                <w:sz w:val="32"/>
+                <w:szCs w:val="32"/>
+                <w:lang w:eastAsia="zh-CN"/>
+              </w:rPr>
+            </w:pPr>
+            <w:r>
+              <w:rPr>
+                <w:rFonts w:hint="eastAsia"/>
+                <w:sz w:val="32"/>
+                <w:szCs w:val="32"/>
+                <w:lang w:eastAsia="zh-CN"/>
+              </w:rPr>
+              <w:t>M</w:t>
+            </w:r>
+            <w:r>
+              <w:rPr>
+                <w:sz w:val="32"/>
+                <w:szCs w:val="32"/>
+                <w:lang w:eastAsia="zh-CN"/>
+              </w:rPr>
+              <w:t>ilestone</w:t>
+            </w:r>
+          </w:p>
+        </w:tc>
+      </w:tr>
+      <w:tr>
+        <w:tc>
+          <w:tcPr>
+            <w:tcW w:w="3261" w:type="dxa"/>
+          </w:tcPr>
+          <w:p>
+            <w:pPr>
+              <w:pStyle w:val="a9"/>
+              <w:ind w:left="0"/>
+              <w:rPr>
+                <w:b/>
+                <w:sz w:val="32"/>
+                <w:szCs w:val="32"/>
+                <w:lang w:eastAsia="zh-CN"/>
+              </w:rPr>
+            </w:pPr>
+            <w:r>
+              <w:rPr>
+                <w:b/>
+                <w:sz w:val="32"/>
+                <w:szCs w:val="32"/>
+                <w:lang w:eastAsia="zh-CN"/>
+              </w:rPr>
+              <w:t>Week 11 (Oct 29/31)</w:t>
+            </w:r>
+          </w:p>
+        </w:tc>
+        <w:tc>
+          <w:tcPr>
+            <w:tcW w:w="2835" w:type="dxa"/>
+          </w:tcPr>
+          <w:p>
+            <w:pPr>
+              <w:pStyle w:val="a9"/>
+              <w:ind w:left="0"/>
+              <w:rPr>
+                <w:sz w:val="32"/>
+                <w:szCs w:val="32"/>
+                <w:lang w:eastAsia="zh-CN"/>
+              </w:rPr>
+            </w:pPr>
+          </w:p>
+        </w:tc>
+        <w:tc>
+          <w:tcPr>
+            <w:tcW w:w="2834" w:type="dxa"/>
+          </w:tcPr>
+          <w:p>
+            <w:pPr>
+              <w:pStyle w:val="a9"/>
+              <w:ind w:left="0"/>
+              <w:rPr>
+                <w:sz w:val="32"/>
+                <w:szCs w:val="32"/>
+                <w:lang w:eastAsia="zh-CN"/>
+              </w:rPr>
+            </w:pPr>
+            <w:r>
+              <w:rPr>
+                <w:rFonts w:hint="eastAsia"/>
+                <w:sz w:val="32"/>
+                <w:szCs w:val="32"/>
+                <w:lang w:eastAsia="zh-CN"/>
+              </w:rPr>
+              <w:t>P</w:t>
+            </w:r>
+            <w:r>
+              <w:rPr>
+                <w:sz w:val="32"/>
+                <w:szCs w:val="32"/>
+                <w:lang w:eastAsia="zh-CN"/>
+              </w:rPr>
+              <w:t>eer Review</w:t>
+            </w:r>
+          </w:p>
+        </w:tc>
+      </w:tr>
+      <w:tr>
+        <w:tc>
+          <w:tcPr>
+            <w:tcW w:w="3261" w:type="dxa"/>
+          </w:tcPr>
+          <w:p>
+            <w:pPr>
+              <w:pStyle w:val="a9"/>
+              <w:ind w:left="0"/>
+              <w:rPr>
+                <w:b/>
+                <w:sz w:val="32"/>
+                <w:szCs w:val="32"/>
+                <w:lang w:eastAsia="zh-CN"/>
+              </w:rPr>
+            </w:pPr>
+            <w:r>
+              <w:rPr>
+                <w:b/>
+                <w:sz w:val="32"/>
+                <w:szCs w:val="32"/>
+                <w:lang w:eastAsia="zh-CN"/>
+              </w:rPr>
+              <w:t>Week 12 (Nov 5/7)</w:t>
+            </w:r>
+          </w:p>
+        </w:tc>
+        <w:tc>
+          <w:tcPr>
+            <w:tcW w:w="2835" w:type="dxa"/>
+          </w:tcPr>
+          <w:p>
+            <w:pPr>
+              <w:pStyle w:val="a9"/>
+              <w:ind w:left="0"/>
+              <w:rPr>
+                <w:sz w:val="32"/>
+                <w:szCs w:val="32"/>
+                <w:lang w:eastAsia="zh-CN"/>
+              </w:rPr>
+            </w:pPr>
+          </w:p>
+        </w:tc>
+        <w:tc>
+          <w:tcPr>
+            <w:tcW w:w="2834" w:type="dxa"/>
+          </w:tcPr>
+          <w:p>
+            <w:pPr>
+              <w:pStyle w:val="a9"/>
+              <w:ind w:left="0"/>
+              <w:rPr>
+                <w:sz w:val="32"/>
+                <w:szCs w:val="32"/>
+                <w:lang w:eastAsia="zh-CN"/>
+              </w:rPr>
+            </w:pPr>
+          </w:p>
+        </w:tc>
+      </w:tr>
+      <w:tr>
+        <w:tc>
+          <w:tcPr>
+            <w:tcW w:w="3261" w:type="dxa"/>
+          </w:tcPr>
+          <w:p>
+            <w:pPr>
+              <w:pStyle w:val="a9"/>
+              <w:ind w:left="0"/>
+              <w:rPr>
+                <w:b/>
+                <w:sz w:val="32"/>
+                <w:szCs w:val="32"/>
+                <w:lang w:eastAsia="zh-CN"/>
+              </w:rPr>
+            </w:pPr>
+            <w:r>
+              <w:rPr>
+                <w:b/>
+                <w:sz w:val="32"/>
+                <w:szCs w:val="32"/>
+                <w:lang w:eastAsia="zh-CN"/>
+              </w:rPr>
+              <w:t>Week 13 (Nov 12/14)</w:t>
+            </w:r>
+          </w:p>
+        </w:tc>
+        <w:tc>
+          <w:tcPr>
+            <w:tcW w:w="2835" w:type="dxa"/>
+          </w:tcPr>
+          <w:p>
+            <w:pPr>
+              <w:pStyle w:val="a9"/>
+              <w:ind w:left="0"/>
+              <w:rPr>
+                <w:sz w:val="32"/>
+                <w:szCs w:val="32"/>
+                <w:lang w:eastAsia="zh-CN"/>
+              </w:rPr>
+            </w:pPr>
+          </w:p>
+        </w:tc>
+        <w:tc>
+          <w:tcPr>
+            <w:tcW w:w="2834" w:type="dxa"/>
+          </w:tcPr>
+          <w:p>
+            <w:pPr>
+              <w:pStyle w:val="a9"/>
+              <w:ind w:left="0"/>
+              <w:rPr>
+                <w:sz w:val="32"/>
+                <w:szCs w:val="32"/>
+                <w:lang w:eastAsia="zh-CN"/>
+              </w:rPr>
+            </w:pPr>
+          </w:p>
+        </w:tc>
+      </w:tr>
+      <w:tr>
+        <w:tc>
+          <w:tcPr>
+            <w:tcW w:w="3261" w:type="dxa"/>
+          </w:tcPr>
+          <w:p>
+            <w:pPr>
+              <w:pStyle w:val="a9"/>
+              <w:ind w:left="0"/>
+              <w:rPr>
+                <w:b/>
+                <w:sz w:val="32"/>
+                <w:szCs w:val="32"/>
+                <w:lang w:eastAsia="zh-CN"/>
+              </w:rPr>
+            </w:pPr>
+            <w:r>
+              <w:rPr>
+                <w:b/>
+                <w:sz w:val="32"/>
+                <w:szCs w:val="32"/>
+                <w:lang w:eastAsia="zh-CN"/>
+              </w:rPr>
+              <w:t>Week 14 (Nov 19/21)</w:t>
+            </w:r>
+          </w:p>
+        </w:tc>
+        <w:tc>
+          <w:tcPr>
+            <w:tcW w:w="2835" w:type="dxa"/>
+          </w:tcPr>
+          <w:p>
+            <w:pPr>
+              <w:pStyle w:val="a9"/>
+              <w:ind w:left="0"/>
+              <w:rPr>
+                <w:sz w:val="32"/>
+                <w:szCs w:val="32"/>
+                <w:lang w:eastAsia="zh-CN"/>
+              </w:rPr>
+            </w:pPr>
+          </w:p>
+        </w:tc>
+        <w:tc>
+          <w:tcPr>
+            <w:tcW w:w="2834" w:type="dxa"/>
+          </w:tcPr>
+          <w:p>
+            <w:pPr>
+              <w:pStyle w:val="a9"/>
+              <w:ind w:left="0"/>
+              <w:rPr>
+                <w:sz w:val="32"/>
+                <w:szCs w:val="32"/>
+                <w:lang w:eastAsia="zh-CN"/>
+              </w:rPr>
+            </w:pPr>
+            <w:r>
+              <w:rPr>
+                <w:rFonts w:hint="eastAsia"/>
+                <w:sz w:val="32"/>
+                <w:szCs w:val="32"/>
+                <w:lang w:eastAsia="zh-CN"/>
+              </w:rPr>
+              <w:t>P</w:t>
+            </w:r>
+            <w:r>
+              <w:rPr>
+                <w:sz w:val="32"/>
+                <w:szCs w:val="32"/>
+                <w:lang w:eastAsia="zh-CN"/>
+              </w:rPr>
+              <w:t>eer Review</w:t>
+            </w:r>
+          </w:p>
+        </w:tc>
+      </w:tr>
+      <w:tr>
+        <w:tc>
+          <w:tcPr>
+            <w:tcW w:w="3261" w:type="dxa"/>
+          </w:tcPr>
+          <w:p>
+            <w:pPr>
+              <w:pStyle w:val="a9"/>
+              <w:ind w:left="0"/>
+              <w:rPr>
+                <w:b/>
+                <w:sz w:val="32"/>
+                <w:szCs w:val="32"/>
+                <w:lang w:eastAsia="zh-CN"/>
+              </w:rPr>
+            </w:pPr>
+            <w:r>
+              <w:rPr>
+                <w:b/>
+                <w:sz w:val="32"/>
+                <w:szCs w:val="32"/>
+                <w:lang w:eastAsia="zh-CN"/>
+              </w:rPr>
+              <w:t>Week 15 (Nov 26/28)</w:t>
+            </w:r>
+          </w:p>
+        </w:tc>
+        <w:tc>
+          <w:tcPr>
+            <w:tcW w:w="2835" w:type="dxa"/>
+          </w:tcPr>
+          <w:p>
+            <w:pPr>
+              <w:pStyle w:val="a9"/>
+              <w:ind w:left="0"/>
+              <w:rPr>
+                <w:sz w:val="32"/>
+                <w:szCs w:val="32"/>
+                <w:lang w:eastAsia="zh-CN"/>
+              </w:rPr>
+            </w:pPr>
+          </w:p>
+        </w:tc>
+        <w:tc>
+          <w:tcPr>
+            <w:tcW w:w="2834" w:type="dxa"/>
+          </w:tcPr>
+          <w:p>
+            <w:pPr>
+              <w:pStyle w:val="a9"/>
+              <w:ind w:left="0"/>
+              <w:rPr>
+                <w:sz w:val="32"/>
+                <w:szCs w:val="32"/>
+                <w:lang w:eastAsia="zh-CN"/>
+              </w:rPr>
+            </w:pPr>
+            <w:r>
+              <w:rPr>
+                <w:rFonts w:hint="eastAsia"/>
+                <w:sz w:val="32"/>
+                <w:szCs w:val="32"/>
+                <w:lang w:eastAsia="zh-CN"/>
+              </w:rPr>
+              <w:t>B</w:t>
+            </w:r>
+            <w:r>
+              <w:rPr>
+                <w:sz w:val="32"/>
+                <w:szCs w:val="32"/>
+                <w:lang w:eastAsia="zh-CN"/>
+              </w:rPr>
+              <w:t>reak</w:t>
+            </w:r>
+          </w:p>
+        </w:tc>
+      </w:tr>
+      <w:tr>
+        <w:tc>
+          <w:tcPr>
+            <w:tcW w:w="3261" w:type="dxa"/>
+          </w:tcPr>
+          <w:p>
+            <w:pPr>
+              <w:pStyle w:val="a9"/>
+              <w:ind w:left="0"/>
+              <w:rPr>
+                <w:b/>
+                <w:sz w:val="32"/>
+                <w:szCs w:val="32"/>
+                <w:lang w:eastAsia="zh-CN"/>
+              </w:rPr>
+            </w:pPr>
+            <w:r>
+              <w:rPr>
+                <w:b/>
+                <w:sz w:val="32"/>
+                <w:szCs w:val="32"/>
+                <w:lang w:eastAsia="zh-CN"/>
+              </w:rPr>
+              <w:t>Week 16 (Dec 3/5)</w:t>
+            </w:r>
+          </w:p>
+        </w:tc>
+        <w:tc>
+          <w:tcPr>
+            <w:tcW w:w="2835" w:type="dxa"/>
+          </w:tcPr>
+          <w:p>
+            <w:pPr>
+              <w:pStyle w:val="a9"/>
+              <w:ind w:left="0"/>
+              <w:rPr>
+                <w:sz w:val="32"/>
+                <w:szCs w:val="32"/>
+                <w:lang w:eastAsia="zh-CN"/>
+              </w:rPr>
+            </w:pPr>
+          </w:p>
+        </w:tc>
+        <w:tc>
+          <w:tcPr>
+            <w:tcW w:w="2834" w:type="dxa"/>
+          </w:tcPr>
+          <w:p>
+            <w:pPr>
+              <w:pStyle w:val="a9"/>
+              <w:ind w:left="0"/>
+              <w:rPr>
+                <w:sz w:val="32"/>
+                <w:szCs w:val="32"/>
+                <w:lang w:eastAsia="zh-CN"/>
+              </w:rPr>
+            </w:pPr>
+            <w:r>
+              <w:rPr>
+                <w:rFonts w:hint="eastAsia"/>
+                <w:sz w:val="32"/>
+                <w:szCs w:val="32"/>
+                <w:lang w:eastAsia="zh-CN"/>
+              </w:rPr>
+              <w:t>W</w:t>
+            </w:r>
+            <w:r>
+              <w:rPr>
+                <w:sz w:val="32"/>
+                <w:szCs w:val="32"/>
+                <w:lang w:eastAsia="zh-CN"/>
+              </w:rPr>
+              <w:t>rap-up</w:t>
+            </w:r>
+          </w:p>
+        </w:tc>
+      </w:tr>
+    </w:tbl>
+    <w:p>
+      <w:pPr>
+        <w:pStyle w:val="a9"/>
+        <w:ind w:left="420"/>
+        <w:rPr>
+          <w:rFonts w:hint="eastAsia"/>
+          <w:b/>
           <w:sz w:val="32"/>
           <w:szCs w:val="32"/>
-        </w:rPr>
-      </w:pPr>
-      <w:r>
-        <w:rPr>
-          <w:sz w:val="32"/>
-          <w:szCs w:val="32"/>
           <w:lang w:eastAsia="zh-CN"/>
         </w:rPr>
-        <w:t>Self-adjust to different dataset/training target</w:t>
-      </w:r>
-    </w:p>
-    <w:p>
-      <w:pPr>
-        <w:pStyle w:val="ListParagraph"/>
-        <w:numPr>
-          <w:ilvl w:val="1"/>
-          <w:numId w:val="11"/>
-        </w:numPr>
-        <w:rPr>
-          <w:sz w:val="32"/>
-          <w:szCs w:val="32"/>
-        </w:rPr>
-      </w:pPr>
-      <w:r>
-        <w:rPr>
-          <w:sz w:val="32"/>
-          <w:szCs w:val="32"/>
-          <w:lang w:eastAsia="zh-CN"/>
-        </w:rPr>
-        <w:t xml:space="preserve">Api to </w:t>
-      </w:r>
-      <w:proofErr w:type="spellStart"/>
-      <w:r>
-        <w:rPr>
-          <w:sz w:val="32"/>
-          <w:szCs w:val="32"/>
-          <w:lang w:eastAsia="zh-CN"/>
-        </w:rPr>
-        <w:t>enableusers</w:t>
-      </w:r>
-      <w:proofErr w:type="spellEnd"/>
-      <w:r>
-        <w:rPr>
-          <w:sz w:val="32"/>
-          <w:szCs w:val="32"/>
-          <w:lang w:eastAsia="zh-CN"/>
-        </w:rPr>
-        <w:t xml:space="preserve"> with different parameters</w:t>
-      </w:r>
-    </w:p>
-    <w:p>
-      <w:pPr>
-        <w:pStyle w:val="ListParagraph"/>
-        <w:ind w:left="840"/>
-        <w:rPr>
-          <w:sz w:val="32"/>
-          <w:szCs w:val="32"/>
-        </w:rPr>
-      </w:pPr>
-    </w:p>
-    <w:p>
-      <w:pPr>
-        <w:pStyle w:val="ListParagraph"/>
-        <w:numPr>
-          <w:ilvl w:val="0"/>
-          <w:numId w:val="11"/>
-        </w:numPr>
-        <w:rPr>
-          <w:b/>
-          <w:sz w:val="32"/>
-          <w:szCs w:val="32"/>
-          <w:lang w:eastAsia="zh-CN"/>
-        </w:rPr>
-      </w:pPr>
-      <w:r>
-        <w:rPr>
-          <w:rFonts w:hint="eastAsia"/>
-          <w:b/>
-          <w:sz w:val="32"/>
-          <w:szCs w:val="32"/>
-          <w:lang w:eastAsia="zh-CN"/>
-        </w:rPr>
-        <w:t>P</w:t>
-      </w:r>
-      <w:r>
-        <w:rPr>
-          <w:b/>
-          <w:sz w:val="32"/>
-          <w:szCs w:val="32"/>
-          <w:lang w:eastAsia="zh-CN"/>
-        </w:rPr>
-        <w:t>roject Schedule</w:t>
-      </w:r>
+      </w:pPr>
+      <w:bookmarkStart w:id="0" w:name="_GoBack"/>
+      <w:bookmarkEnd w:id="0"/>
     </w:p>
     <w:p>
       <w:pPr>
@@ -1420,7 +2495,7 @@
 </file>
 
 <file path=word/numbering.xml><?xml version="1.0" encoding="utf-8"?>
-<w:numbering xmlns:wpc="http://schemas.microsoft.com/office/word/2010/wordprocessingCanvas" xmlns:cx="http://schemas.microsoft.com/office/drawing/2014/chartex" xmlns:cx1="http://schemas.microsoft.com/office/drawing/2015/9/8/chartex" xmlns:cx2="http://schemas.microsoft.com/office/drawing/2015/10/21/chartex" xmlns:cx3="http://schemas.microsoft.com/office/drawing/2016/5/9/chartex" xmlns:cx4="http://schemas.microsoft.com/office/drawing/2016/5/10/chartex" xmlns:cx5="http://schemas.microsoft.com/office/drawing/2016/5/11/chartex" xmlns:cx6="http://schemas.microsoft.com/office/drawing/2016/5/12/chartex" xmlns:cx7="http://schemas.microsoft.com/office/drawing/2016/5/13/chartex" xmlns:cx8="http://schemas.microsoft.com/office/drawing/2016/5/14/chartex" xmlns:mc="http://schemas.openxmlformats.org/markup-compatibility/2006" xmlns:aink="http://schemas.microsoft.com/office/drawing/2016/ink" xmlns:am3d="http://schemas.microsoft.com/office/drawing/2017/model3d" xmlns:o="urn:schemas-microsoft-com:office:office" xmlns:oel="http://schemas.microsoft.com/office/2019/extlst" xmlns:r="http://schemas.openxmlformats.org/officeDocument/2006/relationships" xmlns:m="http://schemas.openxmlformats.org/officeDocument/2006/math" xmlns:v="urn:schemas-microsoft-com:vml" xmlns:wp14="http://schemas.microsoft.com/office/word/2010/wordprocessingDrawing" xmlns:wp="http://schemas.openxmlformats.org/drawingml/2006/wordprocessingDrawing" xmlns:w10="urn:schemas-microsoft-com:office:word" xmlns:w="http://schemas.openxmlformats.org/wordprocessingml/2006/main" xmlns:w14="http://schemas.microsoft.com/office/word/2010/wordml" xmlns:w15="http://schemas.microsoft.com/office/word/2012/wordml" xmlns:w16cex="http://schemas.microsoft.com/office/word/2018/wordml/cex" xmlns:w16cid="http://schemas.microsoft.com/office/word/2016/wordml/cid" xmlns:w16="http://schemas.microsoft.com/office/word/2018/wordml" xmlns:w16du="http://schemas.microsoft.com/office/word/2023/wordml/word16du" xmlns:w16sdtdh="http://schemas.microsoft.com/office/word/2020/wordml/sdtdatahash" xmlns:w16se="http://schemas.microsoft.com/office/word/2015/wordml/symex" xmlns:wpg="http://schemas.microsoft.com/office/word/2010/wordprocessingGroup" xmlns:wpi="http://schemas.microsoft.com/office/word/2010/wordprocessingInk" xmlns:wne="http://schemas.microsoft.com/office/word/2006/wordml" xmlns:wps="http://schemas.microsoft.com/office/word/2010/wordprocessingShape" mc:Ignorable="w14 w15 w16se w16cid w16 w16cex w16sdtdh w16du wp14">
+<w:numbering xmlns:wpc="http://schemas.microsoft.com/office/word/2010/wordprocessingCanvas" xmlns:cx="http://schemas.microsoft.com/office/drawing/2014/chartex" xmlns:cx1="http://schemas.microsoft.com/office/drawing/2015/9/8/chartex" xmlns:cx2="http://schemas.microsoft.com/office/drawing/2015/10/21/chartex" xmlns:cx3="http://schemas.microsoft.com/office/drawing/2016/5/9/chartex" xmlns:cx4="http://schemas.microsoft.com/office/drawing/2016/5/10/chartex" xmlns:cx5="http://schemas.microsoft.com/office/drawing/2016/5/11/chartex" xmlns:cx6="http://schemas.microsoft.com/office/drawing/2016/5/12/chartex" xmlns:cx7="http://schemas.microsoft.com/office/drawing/2016/5/13/chartex" xmlns:cx8="http://schemas.microsoft.com/office/drawing/2016/5/14/chartex" xmlns:mc="http://schemas.openxmlformats.org/markup-compatibility/2006" xmlns:aink="http://schemas.microsoft.com/office/drawing/2016/ink" xmlns:am3d="http://schemas.microsoft.com/office/drawing/2017/model3d" xmlns:o="urn:schemas-microsoft-com:office:office" xmlns:r="http://schemas.openxmlformats.org/officeDocument/2006/relationships" xmlns:m="http://schemas.openxmlformats.org/officeDocument/2006/math" xmlns:v="urn:schemas-microsoft-com:vml" xmlns:wp14="http://schemas.microsoft.com/office/word/2010/wordprocessingDrawing" xmlns:wp="http://schemas.openxmlformats.org/drawingml/2006/wordprocessingDrawing" xmlns:w10="urn:schemas-microsoft-com:office:word" xmlns:w="http://schemas.openxmlformats.org/wordprocessingml/2006/main" xmlns:w14="http://schemas.microsoft.com/office/word/2010/wordml" xmlns:w15="http://schemas.microsoft.com/office/word/2012/wordml" xmlns:w16cid="http://schemas.microsoft.com/office/word/2016/wordml/cid" xmlns:w16se="http://schemas.microsoft.com/office/word/2015/wordml/symex" xmlns:wpg="http://schemas.microsoft.com/office/word/2010/wordprocessingGroup" xmlns:wpi="http://schemas.microsoft.com/office/word/2010/wordprocessingInk" xmlns:wne="http://schemas.microsoft.com/office/word/2006/wordml" xmlns:wps="http://schemas.microsoft.com/office/word/2010/wordprocessingShape" mc:Ignorable="w14 w15 w16se w16cid wp14">
   <w:abstractNum w:abstractNumId="0" w15:restartNumberingAfterBreak="0">
     <w:nsid w:val="05C33CE4"/>
     <w:multiLevelType w:val="hybridMultilevel"/>
@@ -2347,7 +3422,7 @@
         <w:ind w:left="840" w:hanging="420"/>
       </w:pPr>
     </w:lvl>
-    <w:lvl w:ilvl="2" w:tplc="0409001B" w:tentative="1">
+    <w:lvl w:ilvl="2" w:tplc="0409001B">
       <w:start w:val="1"/>
       <w:numFmt w:val="lowerRoman"/>
       <w:lvlText w:val="%3."/>
@@ -2589,44 +3664,44 @@
       </w:pPr>
     </w:lvl>
   </w:abstractNum>
-  <w:num w:numId="1" w16cid:durableId="842889516">
+  <w:num w:numId="1">
     <w:abstractNumId w:val="2"/>
   </w:num>
-  <w:num w:numId="2" w16cid:durableId="369887495">
+  <w:num w:numId="2">
     <w:abstractNumId w:val="5"/>
   </w:num>
-  <w:num w:numId="3" w16cid:durableId="1154762715">
+  <w:num w:numId="3">
     <w:abstractNumId w:val="8"/>
   </w:num>
-  <w:num w:numId="4" w16cid:durableId="167524160">
+  <w:num w:numId="4">
     <w:abstractNumId w:val="9"/>
   </w:num>
-  <w:num w:numId="5" w16cid:durableId="259262874">
+  <w:num w:numId="5">
     <w:abstractNumId w:val="0"/>
   </w:num>
-  <w:num w:numId="6" w16cid:durableId="1383866228">
+  <w:num w:numId="6">
     <w:abstractNumId w:val="4"/>
   </w:num>
-  <w:num w:numId="7" w16cid:durableId="1149437238">
+  <w:num w:numId="7">
     <w:abstractNumId w:val="6"/>
   </w:num>
-  <w:num w:numId="8" w16cid:durableId="423770202">
+  <w:num w:numId="8">
     <w:abstractNumId w:val="3"/>
   </w:num>
-  <w:num w:numId="9" w16cid:durableId="1398866972">
+  <w:num w:numId="9">
     <w:abstractNumId w:val="7"/>
   </w:num>
-  <w:num w:numId="10" w16cid:durableId="1779254508">
+  <w:num w:numId="10">
     <w:abstractNumId w:val="10"/>
   </w:num>
-  <w:num w:numId="11" w16cid:durableId="1221403075">
+  <w:num w:numId="11">
     <w:abstractNumId w:val="1"/>
   </w:num>
 </w:numbering>
 </file>
 
 <file path=word/styles.xml><?xml version="1.0" encoding="utf-8"?>
-<w:styles xmlns:mc="http://schemas.openxmlformats.org/markup-compatibility/2006" xmlns:r="http://schemas.openxmlformats.org/officeDocument/2006/relationships" xmlns:w="http://schemas.openxmlformats.org/wordprocessingml/2006/main" xmlns:w14="http://schemas.microsoft.com/office/word/2010/wordml" xmlns:w15="http://schemas.microsoft.com/office/word/2012/wordml" xmlns:w16cex="http://schemas.microsoft.com/office/word/2018/wordml/cex" xmlns:w16cid="http://schemas.microsoft.com/office/word/2016/wordml/cid" xmlns:w16="http://schemas.microsoft.com/office/word/2018/wordml" xmlns:w16du="http://schemas.microsoft.com/office/word/2023/wordml/word16du" xmlns:w16sdtdh="http://schemas.microsoft.com/office/word/2020/wordml/sdtdatahash" xmlns:w16se="http://schemas.microsoft.com/office/word/2015/wordml/symex" mc:Ignorable="w14 w15 w16se w16cid w16 w16cex w16sdtdh w16du">
+<w:styles xmlns:mc="http://schemas.openxmlformats.org/markup-compatibility/2006" xmlns:r="http://schemas.openxmlformats.org/officeDocument/2006/relationships" xmlns:w="http://schemas.openxmlformats.org/wordprocessingml/2006/main" xmlns:w14="http://schemas.microsoft.com/office/word/2010/wordml" xmlns:w15="http://schemas.microsoft.com/office/word/2012/wordml" xmlns:w16cid="http://schemas.microsoft.com/office/word/2016/wordml/cid" xmlns:w16se="http://schemas.microsoft.com/office/word/2015/wordml/symex" mc:Ignorable="w14 w15 w16se w16cid">
   <w:docDefaults>
     <w:rPrDefault>
       <w:rPr>
@@ -2644,7 +3719,7 @@
       </w:pPr>
     </w:pPrDefault>
   </w:docDefaults>
-  <w:latentStyles w:defLockedState="0" w:defUIPriority="99" w:defSemiHidden="0" w:defUnhideWhenUsed="0" w:defQFormat="0" w:count="376">
+  <w:latentStyles w:defLockedState="0" w:defUIPriority="99" w:defSemiHidden="0" w:defUnhideWhenUsed="0" w:defQFormat="0" w:count="375">
     <w:lsdException w:name="Normal" w:uiPriority="0" w:qFormat="1"/>
     <w:lsdException w:name="heading 1" w:uiPriority="9" w:qFormat="1"/>
     <w:lsdException w:name="heading 2" w:semiHidden="1" w:uiPriority="9" w:unhideWhenUsed="1" w:qFormat="1"/>
@@ -3020,17 +4095,16 @@
     <w:lsdException w:name="Smart Hyperlink" w:semiHidden="1" w:unhideWhenUsed="1"/>
     <w:lsdException w:name="Hashtag" w:semiHidden="1" w:unhideWhenUsed="1"/>
     <w:lsdException w:name="Unresolved Mention" w:semiHidden="1" w:unhideWhenUsed="1"/>
-    <w:lsdException w:name="Smart Link" w:semiHidden="1" w:unhideWhenUsed="1"/>
   </w:latentStyles>
-  <w:style w:type="paragraph" w:default="1" w:styleId="Normal">
+  <w:style w:type="paragraph" w:default="1" w:styleId="a">
     <w:name w:val="Normal"/>
     <w:qFormat/>
   </w:style>
-  <w:style w:type="paragraph" w:styleId="Heading1">
+  <w:style w:type="paragraph" w:styleId="1">
     <w:name w:val="heading 1"/>
-    <w:basedOn w:val="Normal"/>
-    <w:next w:val="Normal"/>
-    <w:link w:val="Heading1Char"/>
+    <w:basedOn w:val="a"/>
+    <w:next w:val="a"/>
+    <w:link w:val="10"/>
     <w:uiPriority w:val="9"/>
     <w:qFormat/>
     <w:rsid w:val="008723D6"/>
@@ -3047,11 +4121,11 @@
       <w:szCs w:val="40"/>
     </w:rPr>
   </w:style>
-  <w:style w:type="paragraph" w:styleId="Heading2">
+  <w:style w:type="paragraph" w:styleId="2">
     <w:name w:val="heading 2"/>
-    <w:basedOn w:val="Normal"/>
-    <w:next w:val="Normal"/>
-    <w:link w:val="Heading2Char"/>
+    <w:basedOn w:val="a"/>
+    <w:next w:val="a"/>
+    <w:link w:val="20"/>
     <w:uiPriority w:val="9"/>
     <w:semiHidden/>
     <w:unhideWhenUsed/>
@@ -3070,11 +4144,11 @@
       <w:szCs w:val="32"/>
     </w:rPr>
   </w:style>
-  <w:style w:type="paragraph" w:styleId="Heading3">
+  <w:style w:type="paragraph" w:styleId="3">
     <w:name w:val="heading 3"/>
-    <w:basedOn w:val="Normal"/>
-    <w:next w:val="Normal"/>
-    <w:link w:val="Heading3Char"/>
+    <w:basedOn w:val="a"/>
+    <w:next w:val="a"/>
+    <w:link w:val="30"/>
     <w:uiPriority w:val="9"/>
     <w:semiHidden/>
     <w:unhideWhenUsed/>
@@ -3093,11 +4167,11 @@
       <w:szCs w:val="28"/>
     </w:rPr>
   </w:style>
-  <w:style w:type="paragraph" w:styleId="Heading4">
+  <w:style w:type="paragraph" w:styleId="4">
     <w:name w:val="heading 4"/>
-    <w:basedOn w:val="Normal"/>
-    <w:next w:val="Normal"/>
-    <w:link w:val="Heading4Char"/>
+    <w:basedOn w:val="a"/>
+    <w:next w:val="a"/>
+    <w:link w:val="40"/>
     <w:uiPriority w:val="9"/>
     <w:semiHidden/>
     <w:unhideWhenUsed/>
@@ -3116,11 +4190,11 @@
       <w:color w:val="0F4761" w:themeColor="accent1" w:themeShade="BF"/>
     </w:rPr>
   </w:style>
-  <w:style w:type="paragraph" w:styleId="Heading5">
+  <w:style w:type="paragraph" w:styleId="5">
     <w:name w:val="heading 5"/>
-    <w:basedOn w:val="Normal"/>
-    <w:next w:val="Normal"/>
-    <w:link w:val="Heading5Char"/>
+    <w:basedOn w:val="a"/>
+    <w:next w:val="a"/>
+    <w:link w:val="50"/>
     <w:uiPriority w:val="9"/>
     <w:semiHidden/>
     <w:unhideWhenUsed/>
@@ -3137,11 +4211,11 @@
       <w:color w:val="0F4761" w:themeColor="accent1" w:themeShade="BF"/>
     </w:rPr>
   </w:style>
-  <w:style w:type="paragraph" w:styleId="Heading6">
+  <w:style w:type="paragraph" w:styleId="6">
     <w:name w:val="heading 6"/>
-    <w:basedOn w:val="Normal"/>
-    <w:next w:val="Normal"/>
-    <w:link w:val="Heading6Char"/>
+    <w:basedOn w:val="a"/>
+    <w:next w:val="a"/>
+    <w:link w:val="60"/>
     <w:uiPriority w:val="9"/>
     <w:semiHidden/>
     <w:unhideWhenUsed/>
@@ -3160,11 +4234,11 @@
       <w:color w:val="595959" w:themeColor="text1" w:themeTint="A6"/>
     </w:rPr>
   </w:style>
-  <w:style w:type="paragraph" w:styleId="Heading7">
+  <w:style w:type="paragraph" w:styleId="7">
     <w:name w:val="heading 7"/>
-    <w:basedOn w:val="Normal"/>
-    <w:next w:val="Normal"/>
-    <w:link w:val="Heading7Char"/>
+    <w:basedOn w:val="a"/>
+    <w:next w:val="a"/>
+    <w:link w:val="70"/>
     <w:uiPriority w:val="9"/>
     <w:semiHidden/>
     <w:unhideWhenUsed/>
@@ -3181,11 +4255,11 @@
       <w:color w:val="595959" w:themeColor="text1" w:themeTint="A6"/>
     </w:rPr>
   </w:style>
-  <w:style w:type="paragraph" w:styleId="Heading8">
+  <w:style w:type="paragraph" w:styleId="8">
     <w:name w:val="heading 8"/>
-    <w:basedOn w:val="Normal"/>
-    <w:next w:val="Normal"/>
-    <w:link w:val="Heading8Char"/>
+    <w:basedOn w:val="a"/>
+    <w:next w:val="a"/>
+    <w:link w:val="80"/>
     <w:uiPriority w:val="9"/>
     <w:semiHidden/>
     <w:unhideWhenUsed/>
@@ -3204,11 +4278,11 @@
       <w:color w:val="272727" w:themeColor="text1" w:themeTint="D8"/>
     </w:rPr>
   </w:style>
-  <w:style w:type="paragraph" w:styleId="Heading9">
+  <w:style w:type="paragraph" w:styleId="9">
     <w:name w:val="heading 9"/>
-    <w:basedOn w:val="Normal"/>
-    <w:next w:val="Normal"/>
-    <w:link w:val="Heading9Char"/>
+    <w:basedOn w:val="a"/>
+    <w:next w:val="a"/>
+    <w:link w:val="90"/>
     <w:uiPriority w:val="9"/>
     <w:semiHidden/>
     <w:unhideWhenUsed/>
@@ -3225,12 +4299,13 @@
       <w:color w:val="272727" w:themeColor="text1" w:themeTint="D8"/>
     </w:rPr>
   </w:style>
-  <w:style w:type="character" w:default="1" w:styleId="DefaultParagraphFont">
+  <w:style w:type="character" w:default="1" w:styleId="a0">
     <w:name w:val="Default Paragraph Font"/>
     <w:uiPriority w:val="1"/>
+    <w:semiHidden/>
     <w:unhideWhenUsed/>
   </w:style>
-  <w:style w:type="table" w:default="1" w:styleId="TableNormal">
+  <w:style w:type="table" w:default="1" w:styleId="a1">
     <w:name w:val="Normal Table"/>
     <w:uiPriority w:val="99"/>
     <w:semiHidden/>
@@ -3245,16 +4320,16 @@
       </w:tblCellMar>
     </w:tblPr>
   </w:style>
-  <w:style w:type="numbering" w:default="1" w:styleId="NoList">
+  <w:style w:type="numbering" w:default="1" w:styleId="a2">
     <w:name w:val="No List"/>
     <w:uiPriority w:val="99"/>
     <w:semiHidden/>
     <w:unhideWhenUsed/>
   </w:style>
-  <w:style w:type="character" w:customStyle="1" w:styleId="Heading1Char">
-    <w:name w:val="Heading 1 Char"/>
-    <w:basedOn w:val="DefaultParagraphFont"/>
-    <w:link w:val="Heading1"/>
+  <w:style w:type="character" w:customStyle="1" w:styleId="10">
+    <w:name w:val="标题 1 字符"/>
+    <w:basedOn w:val="a0"/>
+    <w:link w:val="1"/>
     <w:uiPriority w:val="9"/>
     <w:rsid w:val="008723D6"/>
     <w:rPr>
@@ -3264,10 +4339,10 @@
       <w:szCs w:val="40"/>
     </w:rPr>
   </w:style>
-  <w:style w:type="character" w:customStyle="1" w:styleId="Heading2Char">
-    <w:name w:val="Heading 2 Char"/>
-    <w:basedOn w:val="DefaultParagraphFont"/>
-    <w:link w:val="Heading2"/>
+  <w:style w:type="character" w:customStyle="1" w:styleId="20">
+    <w:name w:val="标题 2 字符"/>
+    <w:basedOn w:val="a0"/>
+    <w:link w:val="2"/>
     <w:uiPriority w:val="9"/>
     <w:semiHidden/>
     <w:rsid w:val="008723D6"/>
@@ -3278,10 +4353,10 @@
       <w:szCs w:val="32"/>
     </w:rPr>
   </w:style>
-  <w:style w:type="character" w:customStyle="1" w:styleId="Heading3Char">
-    <w:name w:val="Heading 3 Char"/>
-    <w:basedOn w:val="DefaultParagraphFont"/>
-    <w:link w:val="Heading3"/>
+  <w:style w:type="character" w:customStyle="1" w:styleId="30">
+    <w:name w:val="标题 3 字符"/>
+    <w:basedOn w:val="a0"/>
+    <w:link w:val="3"/>
     <w:uiPriority w:val="9"/>
     <w:semiHidden/>
     <w:rsid w:val="008723D6"/>
@@ -3292,10 +4367,10 @@
       <w:szCs w:val="28"/>
     </w:rPr>
   </w:style>
-  <w:style w:type="character" w:customStyle="1" w:styleId="Heading4Char">
-    <w:name w:val="Heading 4 Char"/>
-    <w:basedOn w:val="DefaultParagraphFont"/>
-    <w:link w:val="Heading4"/>
+  <w:style w:type="character" w:customStyle="1" w:styleId="40">
+    <w:name w:val="标题 4 字符"/>
+    <w:basedOn w:val="a0"/>
+    <w:link w:val="4"/>
     <w:uiPriority w:val="9"/>
     <w:semiHidden/>
     <w:rsid w:val="008723D6"/>
@@ -3306,10 +4381,10 @@
       <w:color w:val="0F4761" w:themeColor="accent1" w:themeShade="BF"/>
     </w:rPr>
   </w:style>
-  <w:style w:type="character" w:customStyle="1" w:styleId="Heading5Char">
-    <w:name w:val="Heading 5 Char"/>
-    <w:basedOn w:val="DefaultParagraphFont"/>
-    <w:link w:val="Heading5"/>
+  <w:style w:type="character" w:customStyle="1" w:styleId="50">
+    <w:name w:val="标题 5 字符"/>
+    <w:basedOn w:val="a0"/>
+    <w:link w:val="5"/>
     <w:uiPriority w:val="9"/>
     <w:semiHidden/>
     <w:rsid w:val="008723D6"/>
@@ -3318,10 +4393,10 @@
       <w:color w:val="0F4761" w:themeColor="accent1" w:themeShade="BF"/>
     </w:rPr>
   </w:style>
-  <w:style w:type="character" w:customStyle="1" w:styleId="Heading6Char">
-    <w:name w:val="Heading 6 Char"/>
-    <w:basedOn w:val="DefaultParagraphFont"/>
-    <w:link w:val="Heading6"/>
+  <w:style w:type="character" w:customStyle="1" w:styleId="60">
+    <w:name w:val="标题 6 字符"/>
+    <w:basedOn w:val="a0"/>
+    <w:link w:val="6"/>
     <w:uiPriority w:val="9"/>
     <w:semiHidden/>
     <w:rsid w:val="008723D6"/>
@@ -3332,10 +4407,10 @@
       <w:color w:val="595959" w:themeColor="text1" w:themeTint="A6"/>
     </w:rPr>
   </w:style>
-  <w:style w:type="character" w:customStyle="1" w:styleId="Heading7Char">
-    <w:name w:val="Heading 7 Char"/>
-    <w:basedOn w:val="DefaultParagraphFont"/>
-    <w:link w:val="Heading7"/>
+  <w:style w:type="character" w:customStyle="1" w:styleId="70">
+    <w:name w:val="标题 7 字符"/>
+    <w:basedOn w:val="a0"/>
+    <w:link w:val="7"/>
     <w:uiPriority w:val="9"/>
     <w:semiHidden/>
     <w:rsid w:val="008723D6"/>
@@ -3344,10 +4419,10 @@
       <w:color w:val="595959" w:themeColor="text1" w:themeTint="A6"/>
     </w:rPr>
   </w:style>
-  <w:style w:type="character" w:customStyle="1" w:styleId="Heading8Char">
-    <w:name w:val="Heading 8 Char"/>
-    <w:basedOn w:val="DefaultParagraphFont"/>
-    <w:link w:val="Heading8"/>
+  <w:style w:type="character" w:customStyle="1" w:styleId="80">
+    <w:name w:val="标题 8 字符"/>
+    <w:basedOn w:val="a0"/>
+    <w:link w:val="8"/>
     <w:uiPriority w:val="9"/>
     <w:semiHidden/>
     <w:rsid w:val="008723D6"/>
@@ -3358,10 +4433,10 @@
       <w:color w:val="272727" w:themeColor="text1" w:themeTint="D8"/>
     </w:rPr>
   </w:style>
-  <w:style w:type="character" w:customStyle="1" w:styleId="Heading9Char">
-    <w:name w:val="Heading 9 Char"/>
-    <w:basedOn w:val="DefaultParagraphFont"/>
-    <w:link w:val="Heading9"/>
+  <w:style w:type="character" w:customStyle="1" w:styleId="90">
+    <w:name w:val="标题 9 字符"/>
+    <w:basedOn w:val="a0"/>
+    <w:link w:val="9"/>
     <w:uiPriority w:val="9"/>
     <w:semiHidden/>
     <w:rsid w:val="008723D6"/>
@@ -3370,11 +4445,11 @@
       <w:color w:val="272727" w:themeColor="text1" w:themeTint="D8"/>
     </w:rPr>
   </w:style>
-  <w:style w:type="paragraph" w:styleId="Title">
+  <w:style w:type="paragraph" w:styleId="a3">
     <w:name w:val="Title"/>
-    <w:basedOn w:val="Normal"/>
-    <w:next w:val="Normal"/>
-    <w:link w:val="TitleChar"/>
+    <w:basedOn w:val="a"/>
+    <w:next w:val="a"/>
+    <w:link w:val="a4"/>
     <w:uiPriority w:val="10"/>
     <w:qFormat/>
     <w:rsid w:val="008723D6"/>
@@ -3390,10 +4465,10 @@
       <w:szCs w:val="56"/>
     </w:rPr>
   </w:style>
-  <w:style w:type="character" w:customStyle="1" w:styleId="TitleChar">
-    <w:name w:val="Title Char"/>
-    <w:basedOn w:val="DefaultParagraphFont"/>
-    <w:link w:val="Title"/>
+  <w:style w:type="character" w:customStyle="1" w:styleId="a4">
+    <w:name w:val="标题 字符"/>
+    <w:basedOn w:val="a0"/>
+    <w:link w:val="a3"/>
     <w:uiPriority w:val="10"/>
     <w:rsid w:val="008723D6"/>
     <w:rPr>
@@ -3404,11 +4479,11 @@
       <w:szCs w:val="56"/>
     </w:rPr>
   </w:style>
-  <w:style w:type="paragraph" w:styleId="Subtitle">
+  <w:style w:type="paragraph" w:styleId="a5">
     <w:name w:val="Subtitle"/>
-    <w:basedOn w:val="Normal"/>
-    <w:next w:val="Normal"/>
-    <w:link w:val="SubtitleChar"/>
+    <w:basedOn w:val="a"/>
+    <w:next w:val="a"/>
+    <w:link w:val="a6"/>
     <w:uiPriority w:val="11"/>
     <w:qFormat/>
     <w:rsid w:val="008723D6"/>
@@ -3425,10 +4500,10 @@
       <w:szCs w:val="28"/>
     </w:rPr>
   </w:style>
-  <w:style w:type="character" w:customStyle="1" w:styleId="SubtitleChar">
-    <w:name w:val="Subtitle Char"/>
-    <w:basedOn w:val="DefaultParagraphFont"/>
-    <w:link w:val="Subtitle"/>
+  <w:style w:type="character" w:customStyle="1" w:styleId="a6">
+    <w:name w:val="副标题 字符"/>
+    <w:basedOn w:val="a0"/>
+    <w:link w:val="a5"/>
     <w:uiPriority w:val="11"/>
     <w:rsid w:val="008723D6"/>
     <w:rPr>
@@ -3439,11 +4514,11 @@
       <w:szCs w:val="28"/>
     </w:rPr>
   </w:style>
-  <w:style w:type="paragraph" w:styleId="Quote">
+  <w:style w:type="paragraph" w:styleId="a7">
     <w:name w:val="Quote"/>
-    <w:basedOn w:val="Normal"/>
-    <w:next w:val="Normal"/>
-    <w:link w:val="QuoteChar"/>
+    <w:basedOn w:val="a"/>
+    <w:next w:val="a"/>
+    <w:link w:val="a8"/>
     <w:uiPriority w:val="29"/>
     <w:qFormat/>
     <w:rsid w:val="008723D6"/>
@@ -3457,10 +4532,10 @@
       <w:color w:val="404040" w:themeColor="text1" w:themeTint="BF"/>
     </w:rPr>
   </w:style>
-  <w:style w:type="character" w:customStyle="1" w:styleId="QuoteChar">
-    <w:name w:val="Quote Char"/>
-    <w:basedOn w:val="DefaultParagraphFont"/>
-    <w:link w:val="Quote"/>
+  <w:style w:type="character" w:customStyle="1" w:styleId="a8">
+    <w:name w:val="引用 字符"/>
+    <w:basedOn w:val="a0"/>
+    <w:link w:val="a7"/>
     <w:uiPriority w:val="29"/>
     <w:rsid w:val="008723D6"/>
     <w:rPr>
@@ -3469,9 +4544,9 @@
       <w:color w:val="404040" w:themeColor="text1" w:themeTint="BF"/>
     </w:rPr>
   </w:style>
-  <w:style w:type="paragraph" w:styleId="ListParagraph">
+  <w:style w:type="paragraph" w:styleId="a9">
     <w:name w:val="List Paragraph"/>
-    <w:basedOn w:val="Normal"/>
+    <w:basedOn w:val="a"/>
     <w:uiPriority w:val="34"/>
     <w:qFormat/>
     <w:rsid w:val="008723D6"/>
@@ -3480,9 +4555,9 @@
       <w:contextualSpacing/>
     </w:pPr>
   </w:style>
-  <w:style w:type="character" w:styleId="IntenseEmphasis">
+  <w:style w:type="character" w:styleId="aa">
     <w:name w:val="Intense Emphasis"/>
-    <w:basedOn w:val="DefaultParagraphFont"/>
+    <w:basedOn w:val="a0"/>
     <w:uiPriority w:val="21"/>
     <w:qFormat/>
     <w:rsid w:val="008723D6"/>
@@ -3492,11 +4567,11 @@
       <w:color w:val="0F4761" w:themeColor="accent1" w:themeShade="BF"/>
     </w:rPr>
   </w:style>
-  <w:style w:type="paragraph" w:styleId="IntenseQuote">
+  <w:style w:type="paragraph" w:styleId="ab">
     <w:name w:val="Intense Quote"/>
-    <w:basedOn w:val="Normal"/>
-    <w:next w:val="Normal"/>
-    <w:link w:val="IntenseQuoteChar"/>
+    <w:basedOn w:val="a"/>
+    <w:next w:val="a"/>
+    <w:link w:val="ac"/>
     <w:uiPriority w:val="30"/>
     <w:qFormat/>
     <w:rsid w:val="008723D6"/>
@@ -3515,10 +4590,10 @@
       <w:color w:val="0F4761" w:themeColor="accent1" w:themeShade="BF"/>
     </w:rPr>
   </w:style>
-  <w:style w:type="character" w:customStyle="1" w:styleId="IntenseQuoteChar">
-    <w:name w:val="Intense Quote Char"/>
-    <w:basedOn w:val="DefaultParagraphFont"/>
-    <w:link w:val="IntenseQuote"/>
+  <w:style w:type="character" w:customStyle="1" w:styleId="ac">
+    <w:name w:val="明显引用 字符"/>
+    <w:basedOn w:val="a0"/>
+    <w:link w:val="ab"/>
     <w:uiPriority w:val="30"/>
     <w:rsid w:val="008723D6"/>
     <w:rPr>
@@ -3527,9 +4602,9 @@
       <w:color w:val="0F4761" w:themeColor="accent1" w:themeShade="BF"/>
     </w:rPr>
   </w:style>
-  <w:style w:type="character" w:styleId="IntenseReference">
+  <w:style w:type="character" w:styleId="ad">
     <w:name w:val="Intense Reference"/>
-    <w:basedOn w:val="DefaultParagraphFont"/>
+    <w:basedOn w:val="a0"/>
     <w:uiPriority w:val="32"/>
     <w:qFormat/>
     <w:rsid w:val="008723D6"/>
@@ -3541,9 +4616,9 @@
       <w:spacing w:val="5"/>
     </w:rPr>
   </w:style>
-  <w:style w:type="character" w:styleId="Hyperlink">
+  <w:style w:type="character" w:styleId="ae">
     <w:name w:val="Hyperlink"/>
-    <w:basedOn w:val="DefaultParagraphFont"/>
+    <w:basedOn w:val="a0"/>
     <w:uiPriority w:val="99"/>
     <w:unhideWhenUsed/>
     <w:rsid w:val="002311B1"/>
@@ -3552,9 +4627,9 @@
       <w:u w:val="single"/>
     </w:rPr>
   </w:style>
-  <w:style w:type="character" w:styleId="UnresolvedMention">
+  <w:style w:type="character" w:styleId="af">
     <w:name w:val="Unresolved Mention"/>
-    <w:basedOn w:val="DefaultParagraphFont"/>
+    <w:basedOn w:val="a0"/>
     <w:uiPriority w:val="99"/>
     <w:semiHidden/>
     <w:unhideWhenUsed/>
@@ -3564,9 +4639,9 @@
       <w:shd w:val="clear" w:color="auto" w:fill="E1DFDD"/>
     </w:rPr>
   </w:style>
-  <w:style w:type="character" w:styleId="FollowedHyperlink">
+  <w:style w:type="character" w:styleId="af0">
     <w:name w:val="FollowedHyperlink"/>
-    <w:basedOn w:val="DefaultParagraphFont"/>
+    <w:basedOn w:val="a0"/>
     <w:uiPriority w:val="99"/>
     <w:semiHidden/>
     <w:unhideWhenUsed/>
@@ -3576,9 +4651,9 @@
       <w:u w:val="single"/>
     </w:rPr>
   </w:style>
-  <w:style w:type="character" w:styleId="Strong">
+  <w:style w:type="character" w:styleId="af1">
     <w:name w:val="Strong"/>
-    <w:basedOn w:val="DefaultParagraphFont"/>
+    <w:basedOn w:val="a0"/>
     <w:uiPriority w:val="22"/>
     <w:qFormat/>
     <w:rsid w:val="003434D4"/>
@@ -3586,6 +4661,25 @@
       <w:b/>
       <w:bCs/>
     </w:rPr>
+  </w:style>
+  <w:style w:type="table" w:styleId="af2">
+    <w:name w:val="Table Grid"/>
+    <w:basedOn w:val="a1"/>
+    <w:uiPriority w:val="39"/>
+    <w:rsid w:val="00687270"/>
+    <w:pPr>
+      <w:spacing w:after="0" w:line="240" w:lineRule="auto"/>
+    </w:pPr>
+    <w:tblPr>
+      <w:tblBorders>
+        <w:top w:val="single" w:sz="4" w:space="0" w:color="auto"/>
+        <w:left w:val="single" w:sz="4" w:space="0" w:color="auto"/>
+        <w:bottom w:val="single" w:sz="4" w:space="0" w:color="auto"/>
+        <w:right w:val="single" w:sz="4" w:space="0" w:color="auto"/>
+        <w:insideH w:val="single" w:sz="4" w:space="0" w:color="auto"/>
+        <w:insideV w:val="single" w:sz="4" w:space="0" w:color="auto"/>
+      </w:tblBorders>
+    </w:tblPr>
   </w:style>
 </w:styles>
 </file>

--- a/Project_Proposal.docx
+++ b/Project_Proposal.docx
@@ -1395,8 +1395,8 @@
       </w:tblPr>
       <w:tblGrid>
         <w:gridCol w:w="3261"/>
-        <w:gridCol w:w="2835"/>
-        <w:gridCol w:w="2834"/>
+        <w:gridCol w:w="2977"/>
+        <w:gridCol w:w="2692"/>
       </w:tblGrid>
       <w:tr>
         <w:tc>
@@ -1418,7 +1418,7 @@
         </w:tc>
         <w:tc>
           <w:tcPr>
-            <w:tcW w:w="2835" w:type="dxa"/>
+            <w:tcW w:w="2977" w:type="dxa"/>
           </w:tcPr>
           <w:p>
             <w:pPr>
@@ -1454,7 +1454,7 @@
         </w:tc>
         <w:tc>
           <w:tcPr>
-            <w:tcW w:w="2834" w:type="dxa"/>
+            <w:tcW w:w="2692" w:type="dxa"/>
           </w:tcPr>
           <w:p>
             <w:pPr>
@@ -1571,7 +1571,8 @@
         </w:tc>
         <w:tc>
           <w:tcPr>
-            <w:tcW w:w="2835" w:type="dxa"/>
+            <w:tcW w:w="2977" w:type="dxa"/>
+            <w:vMerge w:val="restart"/>
           </w:tcPr>
           <w:p>
             <w:pPr>
@@ -1583,11 +1584,35 @@
                 <w:lang w:eastAsia="zh-CN"/>
               </w:rPr>
             </w:pPr>
+            <w:r>
+              <w:rPr>
+                <w:sz w:val="32"/>
+                <w:szCs w:val="32"/>
+                <w:lang w:eastAsia="zh-CN"/>
+              </w:rPr>
+              <w:t>Data collection and initial</w:t>
+            </w:r>
+            <w:r>
+              <w:rPr>
+                <w:sz w:val="32"/>
+                <w:szCs w:val="32"/>
+                <w:lang w:eastAsia="zh-CN"/>
+              </w:rPr>
+              <w:t xml:space="preserve"> </w:t>
+            </w:r>
+            <w:r>
+              <w:rPr>
+                <w:sz w:val="32"/>
+                <w:szCs w:val="32"/>
+                <w:lang w:eastAsia="zh-CN"/>
+              </w:rPr>
+              <w:t>preprocessing.</w:t>
+            </w:r>
           </w:p>
         </w:tc>
         <w:tc>
           <w:tcPr>
-            <w:tcW w:w="2834" w:type="dxa"/>
+            <w:tcW w:w="2692" w:type="dxa"/>
           </w:tcPr>
           <w:p>
             <w:pPr>
@@ -1648,7 +1673,8 @@
         </w:tc>
         <w:tc>
           <w:tcPr>
-            <w:tcW w:w="2835" w:type="dxa"/>
+            <w:tcW w:w="2977" w:type="dxa"/>
+            <w:vMerge/>
           </w:tcPr>
           <w:p>
             <w:pPr>
@@ -1664,7 +1690,7 @@
         </w:tc>
         <w:tc>
           <w:tcPr>
-            <w:tcW w:w="2834" w:type="dxa"/>
+            <w:tcW w:w="2692" w:type="dxa"/>
           </w:tcPr>
           <w:p>
             <w:pPr>
@@ -1725,7 +1751,8 @@
         </w:tc>
         <w:tc>
           <w:tcPr>
-            <w:tcW w:w="2835" w:type="dxa"/>
+            <w:tcW w:w="2977" w:type="dxa"/>
+            <w:vMerge w:val="restart"/>
           </w:tcPr>
           <w:p>
             <w:pPr>
@@ -1737,11 +1764,27 @@
                 <w:lang w:eastAsia="zh-CN"/>
               </w:rPr>
             </w:pPr>
+            <w:r>
+              <w:rPr>
+                <w:sz w:val="32"/>
+                <w:szCs w:val="32"/>
+                <w:lang w:eastAsia="zh-CN"/>
+              </w:rPr>
+              <w:t>Development of basic visualization interfaces</w:t>
+            </w:r>
+            <w:r>
+              <w:rPr>
+                <w:sz w:val="32"/>
+                <w:szCs w:val="32"/>
+                <w:lang w:eastAsia="zh-CN"/>
+              </w:rPr>
+              <w:t>.</w:t>
+            </w:r>
           </w:p>
         </w:tc>
         <w:tc>
           <w:tcPr>
-            <w:tcW w:w="2834" w:type="dxa"/>
+            <w:tcW w:w="2692" w:type="dxa"/>
           </w:tcPr>
           <w:p>
             <w:pPr>
@@ -1802,7 +1845,8 @@
         </w:tc>
         <w:tc>
           <w:tcPr>
-            <w:tcW w:w="2835" w:type="dxa"/>
+            <w:tcW w:w="2977" w:type="dxa"/>
+            <w:vMerge/>
           </w:tcPr>
           <w:p>
             <w:pPr>
@@ -1818,7 +1862,7 @@
         </w:tc>
         <w:tc>
           <w:tcPr>
-            <w:tcW w:w="2834" w:type="dxa"/>
+            <w:tcW w:w="2692" w:type="dxa"/>
           </w:tcPr>
           <w:p>
             <w:pPr>
@@ -1870,7 +1914,8 @@
         </w:tc>
         <w:tc>
           <w:tcPr>
-            <w:tcW w:w="2835" w:type="dxa"/>
+            <w:tcW w:w="2977" w:type="dxa"/>
+            <w:vMerge w:val="restart"/>
           </w:tcPr>
           <w:p>
             <w:pPr>
@@ -1882,11 +1927,19 @@
                 <w:lang w:eastAsia="zh-CN"/>
               </w:rPr>
             </w:pPr>
+            <w:r>
+              <w:rPr>
+                <w:sz w:val="32"/>
+                <w:szCs w:val="32"/>
+                <w:lang w:eastAsia="zh-CN"/>
+              </w:rPr>
+              <w:t>Integration of interactive features.</w:t>
+            </w:r>
           </w:p>
         </w:tc>
         <w:tc>
           <w:tcPr>
-            <w:tcW w:w="2834" w:type="dxa"/>
+            <w:tcW w:w="2692" w:type="dxa"/>
           </w:tcPr>
           <w:p>
             <w:pPr>
@@ -1947,7 +2000,8 @@
         </w:tc>
         <w:tc>
           <w:tcPr>
-            <w:tcW w:w="2835" w:type="dxa"/>
+            <w:tcW w:w="2977" w:type="dxa"/>
+            <w:vMerge/>
           </w:tcPr>
           <w:p>
             <w:pPr>
@@ -1963,7 +2017,7 @@
         </w:tc>
         <w:tc>
           <w:tcPr>
-            <w:tcW w:w="2834" w:type="dxa"/>
+            <w:tcW w:w="2692" w:type="dxa"/>
           </w:tcPr>
           <w:p>
             <w:pPr>
@@ -2024,7 +2078,7 @@
         </w:tc>
         <w:tc>
           <w:tcPr>
-            <w:tcW w:w="2835" w:type="dxa"/>
+            <w:tcW w:w="2977" w:type="dxa"/>
           </w:tcPr>
           <w:p>
             <w:pPr>
@@ -2036,11 +2090,19 @@
                 <w:lang w:eastAsia="zh-CN"/>
               </w:rPr>
             </w:pPr>
+            <w:r>
+              <w:rPr>
+                <w:sz w:val="32"/>
+                <w:szCs w:val="32"/>
+                <w:lang w:eastAsia="zh-CN"/>
+              </w:rPr>
+              <w:t>User testing and feedback incorporation.</w:t>
+            </w:r>
           </w:p>
         </w:tc>
         <w:tc>
           <w:tcPr>
-            <w:tcW w:w="2834" w:type="dxa"/>
+            <w:tcW w:w="2692" w:type="dxa"/>
           </w:tcPr>
           <w:p>
             <w:pPr>
@@ -2101,7 +2163,8 @@
         </w:tc>
         <w:tc>
           <w:tcPr>
-            <w:tcW w:w="2835" w:type="dxa"/>
+            <w:tcW w:w="2977" w:type="dxa"/>
+            <w:vMerge w:val="restart"/>
           </w:tcPr>
           <w:p>
             <w:pPr>
@@ -2113,11 +2176,28 @@
                 <w:lang w:eastAsia="zh-CN"/>
               </w:rPr>
             </w:pPr>
+            <w:r>
+              <w:rPr>
+                <w:rFonts w:hint="eastAsia"/>
+                <w:sz w:val="32"/>
+                <w:szCs w:val="32"/>
+                <w:lang w:eastAsia="zh-CN"/>
+              </w:rPr>
+              <w:t>P</w:t>
+            </w:r>
+            <w:r>
+              <w:rPr>
+                <w:sz w:val="32"/>
+                <w:szCs w:val="32"/>
+                <w:lang w:eastAsia="zh-CN"/>
+              </w:rPr>
+              <w:t>otential optional features</w:t>
+            </w:r>
           </w:p>
         </w:tc>
         <w:tc>
           <w:tcPr>
-            <w:tcW w:w="2834" w:type="dxa"/>
+            <w:tcW w:w="2692" w:type="dxa"/>
           </w:tcPr>
           <w:p>
             <w:pPr>
@@ -2161,7 +2241,8 @@
         </w:tc>
         <w:tc>
           <w:tcPr>
-            <w:tcW w:w="2835" w:type="dxa"/>
+            <w:tcW w:w="2977" w:type="dxa"/>
+            <w:vMerge/>
           </w:tcPr>
           <w:p>
             <w:pPr>
@@ -2177,7 +2258,7 @@
         </w:tc>
         <w:tc>
           <w:tcPr>
-            <w:tcW w:w="2834" w:type="dxa"/>
+            <w:tcW w:w="2692" w:type="dxa"/>
           </w:tcPr>
           <w:p>
             <w:pPr>
@@ -2221,7 +2302,8 @@
         </w:tc>
         <w:tc>
           <w:tcPr>
-            <w:tcW w:w="2835" w:type="dxa"/>
+            <w:tcW w:w="2977" w:type="dxa"/>
+            <w:vMerge/>
           </w:tcPr>
           <w:p>
             <w:pPr>
@@ -2237,7 +2319,7 @@
         </w:tc>
         <w:tc>
           <w:tcPr>
-            <w:tcW w:w="2834" w:type="dxa"/>
+            <w:tcW w:w="2692" w:type="dxa"/>
           </w:tcPr>
           <w:p>
             <w:pPr>
@@ -2298,7 +2380,8 @@
         </w:tc>
         <w:tc>
           <w:tcPr>
-            <w:tcW w:w="2835" w:type="dxa"/>
+            <w:tcW w:w="2977" w:type="dxa"/>
+            <w:vMerge w:val="restart"/>
           </w:tcPr>
           <w:p>
             <w:pPr>
@@ -2310,11 +2393,19 @@
                 <w:lang w:eastAsia="zh-CN"/>
               </w:rPr>
             </w:pPr>
+            <w:r>
+              <w:rPr>
+                <w:sz w:val="32"/>
+                <w:szCs w:val="32"/>
+                <w:lang w:eastAsia="zh-CN"/>
+              </w:rPr>
+              <w:t>Final adjustments and preparation for presentation.</w:t>
+            </w:r>
           </w:p>
         </w:tc>
         <w:tc>
           <w:tcPr>
-            <w:tcW w:w="2834" w:type="dxa"/>
+            <w:tcW w:w="2692" w:type="dxa"/>
           </w:tcPr>
           <w:p>
             <w:pPr>
@@ -2375,7 +2466,8 @@
         </w:tc>
         <w:tc>
           <w:tcPr>
-            <w:tcW w:w="2835" w:type="dxa"/>
+            <w:tcW w:w="2977" w:type="dxa"/>
+            <w:vMerge/>
           </w:tcPr>
           <w:p>
             <w:pPr>
@@ -2391,7 +2483,7 @@
         </w:tc>
         <w:tc>
           <w:tcPr>
-            <w:tcW w:w="2834" w:type="dxa"/>
+            <w:tcW w:w="2692" w:type="dxa"/>
           </w:tcPr>
           <w:p>
             <w:pPr>
@@ -2426,63 +2518,11 @@
     </w:tbl>
     <w:p>
       <w:pPr>
-        <w:pStyle w:val="a9"/>
-        <w:ind w:left="420"/>
-        <w:rPr>
-          <w:rFonts w:hint="eastAsia"/>
-          <w:b/>
-          <w:sz w:val="32"/>
-          <w:szCs w:val="32"/>
-          <w:lang w:eastAsia="zh-CN"/>
-        </w:rPr>
+        <w:spacing w:after="0" w:line="240" w:lineRule="auto"/>
+        <w:ind w:firstLine="360"/>
       </w:pPr>
       <w:bookmarkStart w:id="0" w:name="_GoBack"/>
       <w:bookmarkEnd w:id="0"/>
-    </w:p>
-    <w:p>
-      <w:pPr>
-        <w:spacing w:after="0" w:line="240" w:lineRule="auto"/>
-        <w:ind w:left="360"/>
-      </w:pPr>
-      <w:r>
-        <w:t>Week 1-2: Data collection and initial preprocessing.</w:t>
-      </w:r>
-    </w:p>
-    <w:p>
-      <w:pPr>
-        <w:spacing w:after="0" w:line="240" w:lineRule="auto"/>
-        <w:ind w:firstLine="360"/>
-      </w:pPr>
-      <w:r>
-        <w:t>Week 3-4: Development of basic visualization interfaces.</w:t>
-      </w:r>
-    </w:p>
-    <w:p>
-      <w:pPr>
-        <w:spacing w:after="0" w:line="240" w:lineRule="auto"/>
-        <w:ind w:firstLine="360"/>
-      </w:pPr>
-      <w:r>
-        <w:t>Week 5-6: Integration of interactive features.</w:t>
-      </w:r>
-    </w:p>
-    <w:p>
-      <w:pPr>
-        <w:spacing w:after="0" w:line="240" w:lineRule="auto"/>
-        <w:ind w:firstLine="360"/>
-      </w:pPr>
-      <w:r>
-        <w:t>Week 7: User testing and feedback incorporation.</w:t>
-      </w:r>
-    </w:p>
-    <w:p>
-      <w:pPr>
-        <w:spacing w:after="0" w:line="240" w:lineRule="auto"/>
-        <w:ind w:firstLine="360"/>
-      </w:pPr>
-      <w:r>
-        <w:t>Week 8: Final adjustments and preparation for presentation.</w:t>
-      </w:r>
     </w:p>
     <w:sectPr>
       <w:pgSz w:w="12240" w:h="15840"/>

--- a/Project_Proposal.docx
+++ b/Project_Proposal.docx
@@ -1,6 +1,6 @@
 
 <file path=word/document.xml><?xml version="1.0" encoding="utf-8"?>
-<w:document xmlns:wpc="http://schemas.microsoft.com/office/word/2010/wordprocessingCanvas" xmlns:cx="http://schemas.microsoft.com/office/drawing/2014/chartex" xmlns:cx1="http://schemas.microsoft.com/office/drawing/2015/9/8/chartex" xmlns:cx2="http://schemas.microsoft.com/office/drawing/2015/10/21/chartex" xmlns:cx3="http://schemas.microsoft.com/office/drawing/2016/5/9/chartex" xmlns:cx4="http://schemas.microsoft.com/office/drawing/2016/5/10/chartex" xmlns:cx5="http://schemas.microsoft.com/office/drawing/2016/5/11/chartex" xmlns:cx6="http://schemas.microsoft.com/office/drawing/2016/5/12/chartex" xmlns:cx7="http://schemas.microsoft.com/office/drawing/2016/5/13/chartex" xmlns:cx8="http://schemas.microsoft.com/office/drawing/2016/5/14/chartex" xmlns:mc="http://schemas.openxmlformats.org/markup-compatibility/2006" xmlns:aink="http://schemas.microsoft.com/office/drawing/2016/ink" xmlns:am3d="http://schemas.microsoft.com/office/drawing/2017/model3d" xmlns:o="urn:schemas-microsoft-com:office:office" xmlns:r="http://schemas.openxmlformats.org/officeDocument/2006/relationships" xmlns:m="http://schemas.openxmlformats.org/officeDocument/2006/math" xmlns:v="urn:schemas-microsoft-com:vml" xmlns:wp14="http://schemas.microsoft.com/office/word/2010/wordprocessingDrawing" xmlns:wp="http://schemas.openxmlformats.org/drawingml/2006/wordprocessingDrawing" xmlns:w10="urn:schemas-microsoft-com:office:word" xmlns:w="http://schemas.openxmlformats.org/wordprocessingml/2006/main" xmlns:w14="http://schemas.microsoft.com/office/word/2010/wordml" xmlns:w15="http://schemas.microsoft.com/office/word/2012/wordml" xmlns:w16cid="http://schemas.microsoft.com/office/word/2016/wordml/cid" xmlns:w16se="http://schemas.microsoft.com/office/word/2015/wordml/symex" xmlns:wpg="http://schemas.microsoft.com/office/word/2010/wordprocessingGroup" xmlns:wpi="http://schemas.microsoft.com/office/word/2010/wordprocessingInk" xmlns:wne="http://schemas.microsoft.com/office/word/2006/wordml" xmlns:wps="http://schemas.microsoft.com/office/word/2010/wordprocessingShape" mc:Ignorable="w14 w15 w16se w16cid wp14">
+<w:document xmlns:wpc="http://schemas.microsoft.com/office/word/2010/wordprocessingCanvas" xmlns:cx="http://schemas.microsoft.com/office/drawing/2014/chartex" xmlns:cx1="http://schemas.microsoft.com/office/drawing/2015/9/8/chartex" xmlns:cx2="http://schemas.microsoft.com/office/drawing/2015/10/21/chartex" xmlns:cx3="http://schemas.microsoft.com/office/drawing/2016/5/9/chartex" xmlns:cx4="http://schemas.microsoft.com/office/drawing/2016/5/10/chartex" xmlns:cx5="http://schemas.microsoft.com/office/drawing/2016/5/11/chartex" xmlns:cx6="http://schemas.microsoft.com/office/drawing/2016/5/12/chartex" xmlns:cx7="http://schemas.microsoft.com/office/drawing/2016/5/13/chartex" xmlns:cx8="http://schemas.microsoft.com/office/drawing/2016/5/14/chartex" xmlns:mc="http://schemas.openxmlformats.org/markup-compatibility/2006" xmlns:aink="http://schemas.microsoft.com/office/drawing/2016/ink" xmlns:am3d="http://schemas.microsoft.com/office/drawing/2017/model3d" xmlns:o="urn:schemas-microsoft-com:office:office" xmlns:oel="http://schemas.microsoft.com/office/2019/extlst" xmlns:r="http://schemas.openxmlformats.org/officeDocument/2006/relationships" xmlns:m="http://schemas.openxmlformats.org/officeDocument/2006/math" xmlns:v="urn:schemas-microsoft-com:vml" xmlns:wp14="http://schemas.microsoft.com/office/word/2010/wordprocessingDrawing" xmlns:wp="http://schemas.openxmlformats.org/drawingml/2006/wordprocessingDrawing" xmlns:w10="urn:schemas-microsoft-com:office:word" xmlns:w="http://schemas.openxmlformats.org/wordprocessingml/2006/main" xmlns:w14="http://schemas.microsoft.com/office/word/2010/wordml" xmlns:w15="http://schemas.microsoft.com/office/word/2012/wordml" xmlns:w16cex="http://schemas.microsoft.com/office/word/2018/wordml/cex" xmlns:w16cid="http://schemas.microsoft.com/office/word/2016/wordml/cid" xmlns:w16="http://schemas.microsoft.com/office/word/2018/wordml" xmlns:w16du="http://schemas.microsoft.com/office/word/2023/wordml/word16du" xmlns:w16sdtdh="http://schemas.microsoft.com/office/word/2020/wordml/sdtdatahash" xmlns:w16se="http://schemas.microsoft.com/office/word/2015/wordml/symex" xmlns:wpg="http://schemas.microsoft.com/office/word/2010/wordprocessingGroup" xmlns:wpi="http://schemas.microsoft.com/office/word/2010/wordprocessingInk" xmlns:wne="http://schemas.microsoft.com/office/word/2006/wordml" xmlns:wps="http://schemas.microsoft.com/office/word/2010/wordprocessingShape" mc:Ignorable="w14 w15 w16se w16cid w16 w16cex w16sdtdh w16du wp14">
   <w:body>
     <w:p>
       <w:pPr>
@@ -70,14 +70,7 @@
       </w:r>
       <w:r>
         <w:tab/>
-      </w:r>
-      <w:proofErr w:type="spellStart"/>
-      <w:r>
-        <w:t>Sukrut</w:t>
-      </w:r>
-      <w:proofErr w:type="spellEnd"/>
-      <w:r>
-        <w:t xml:space="preserve"> Shishupal</w:t>
+        <w:t>Sukrut Shishupal</w:t>
       </w:r>
     </w:p>
     <w:p>
@@ -87,7 +80,7 @@
       <w:hyperlink r:id="rId5" w:history="1">
         <w:r>
           <w:rPr>
-            <w:rStyle w:val="ae"/>
+            <w:rStyle w:val="Hyperlink"/>
           </w:rPr>
           <w:t>u1267187@utah.edu</w:t>
         </w:r>
@@ -161,7 +154,7 @@
       <w:hyperlink r:id="rId6" w:history="1">
         <w:r>
           <w:rPr>
-            <w:rStyle w:val="ae"/>
+            <w:rStyle w:val="Hyperlink"/>
           </w:rPr>
           <w:t>https://github.com/sukrut-shishupal/Vis_for_data_science</w:t>
         </w:r>
@@ -170,7 +163,7 @@
     <w:p/>
     <w:p>
       <w:pPr>
-        <w:pStyle w:val="a9"/>
+        <w:pStyle w:val="ListParagraph"/>
         <w:numPr>
           <w:ilvl w:val="0"/>
           <w:numId w:val="3"/>
@@ -292,7 +285,7 @@
     <w:p/>
     <w:p>
       <w:pPr>
-        <w:pStyle w:val="a9"/>
+        <w:pStyle w:val="ListParagraph"/>
         <w:numPr>
           <w:ilvl w:val="0"/>
           <w:numId w:val="3"/>
@@ -314,134 +307,25 @@
     </w:p>
     <w:p>
       <w:r>
-        <w:t xml:space="preserve">The primary objective of our project is to enhance the </w:t>
-      </w:r>
-      <w:r>
-        <w:t>analysis</w:t>
-      </w:r>
-      <w:r>
-        <w:t xml:space="preserve"> of histopathological images through </w:t>
-      </w:r>
-      <w:r>
-        <w:t>an</w:t>
-      </w:r>
-      <w:r>
-        <w:t xml:space="preserve"> interactive </w:t>
-      </w:r>
-      <w:r>
-        <w:t>visualization</w:t>
-      </w:r>
-      <w:r>
-        <w:t xml:space="preserve"> tool designed to improve </w:t>
-      </w:r>
-      <w:r>
-        <w:t>diagnostic precision</w:t>
-      </w:r>
-      <w:r>
-        <w:rPr>
-          <w:color w:val="FF0000"/>
-          <w:lang w:eastAsia="zh-CN"/>
-        </w:rPr>
-        <w:t xml:space="preserve">, by </w:t>
-      </w:r>
-      <w:r>
-        <w:rPr>
-          <w:color w:val="FF0000"/>
-          <w:lang w:eastAsia="zh-CN"/>
-        </w:rPr>
-        <w:t>taking the model or the prediction of the model</w:t>
-      </w:r>
-      <w:r>
-        <w:rPr>
-          <w:color w:val="FF0000"/>
-          <w:lang w:eastAsia="zh-CN"/>
-        </w:rPr>
-        <w:t xml:space="preserve">, </w:t>
-      </w:r>
-      <w:r>
-        <w:rPr>
-          <w:color w:val="FF0000"/>
-          <w:lang w:eastAsia="zh-CN"/>
-        </w:rPr>
-        <w:t>our model should enable</w:t>
-      </w:r>
-      <w:r>
-        <w:rPr>
-          <w:color w:val="FF0000"/>
-          <w:lang w:eastAsia="zh-CN"/>
-        </w:rPr>
-        <w:t xml:space="preserve"> users </w:t>
-      </w:r>
-      <w:r>
-        <w:rPr>
-          <w:color w:val="FF0000"/>
-          <w:lang w:eastAsia="zh-CN"/>
-        </w:rPr>
-        <w:t xml:space="preserve">to </w:t>
-      </w:r>
-      <w:r>
-        <w:rPr>
-          <w:color w:val="FF0000"/>
-          <w:lang w:eastAsia="zh-CN"/>
-        </w:rPr>
-        <w:t>visualize their model with more control</w:t>
-      </w:r>
-      <w:r>
-        <w:rPr>
-          <w:color w:val="FF0000"/>
-          <w:lang w:eastAsia="zh-CN"/>
-        </w:rPr>
-        <w:t xml:space="preserve"> from more </w:t>
-      </w:r>
-      <w:r>
-        <w:rPr>
-          <w:color w:val="FF0000"/>
-          <w:lang w:eastAsia="zh-CN"/>
-        </w:rPr>
-        <w:t xml:space="preserve">dimensions </w:t>
-      </w:r>
-      <w:r>
-        <w:rPr>
-          <w:color w:val="FF0000"/>
-          <w:lang w:eastAsia="zh-CN"/>
-        </w:rPr>
-        <w:t>of prospects</w:t>
-      </w:r>
-      <w:r>
-        <w:t xml:space="preserve">. </w:t>
-      </w:r>
-      <w:r>
-        <w:t xml:space="preserve">Using the tool, pathologists, and researchers can interact with the data, adjusting parameters, zooming, and filtering to examine </w:t>
-      </w:r>
+        <w:t>Our project's primary objective is to improve histopathological image analysis</w:t>
+      </w:r>
+      <w:r>
+        <w:t xml:space="preserve"> through an interactive visualization tool designed to enhance diagnostic precision. By incorporating predictions from machine learning models, our tool will enable users to visualize their model outputs with greater control, examining the data from multiple perspectives.</w:t>
+      </w:r>
+      <w:r>
+        <w:t xml:space="preserve"> </w:t>
+      </w:r>
+    </w:p>
+    <w:p>
       <w:r>
         <w:lastRenderedPageBreak/>
-        <w:t xml:space="preserve">specific features. It helps in receiving </w:t>
-      </w:r>
-      <w:r>
-        <w:t>immediate</w:t>
-      </w:r>
-      <w:r>
-        <w:t xml:space="preserve"> visual feedback, which helps in </w:t>
-      </w:r>
-      <w:r>
-        <w:t xml:space="preserve">fostering a learning environment. </w:t>
-      </w:r>
-    </w:p>
-    <w:p>
-      <w:r>
-        <w:t>We will be using advanced image processing techniques</w:t>
-      </w:r>
-      <w:r>
-        <w:t>, as it will enhance image quality and feature extraction, revealing patterns and details that are not easily visible in raw images</w:t>
-      </w:r>
-      <w:r>
-        <w:t xml:space="preserve">. </w:t>
+        <w:t>Pathologists and researchers will be able to interact with the data, adjusting parameters, zooming, and filtering to examine specific features. The tool will provide immediate visual feedback, fostering a learning environment. We will apply advanced image processing techniques to improve image quality and feature extraction, revealing patterns and details not easily visible in raw images.</w:t>
       </w:r>
     </w:p>
     <w:p/>
     <w:p>
       <w:pPr>
-        <w:pStyle w:val="a9"/>
+        <w:pStyle w:val="ListParagraph"/>
         <w:numPr>
           <w:ilvl w:val="0"/>
           <w:numId w:val="3"/>
@@ -474,7 +358,7 @@
       <w:hyperlink r:id="rId7" w:history="1">
         <w:r>
           <w:rPr>
-            <w:rStyle w:val="ae"/>
+            <w:rStyle w:val="Hyperlink"/>
           </w:rPr>
           <w:t>https://www.kaggle.com/datasets/paultimothymooney/breast-histopathology-images/data</w:t>
         </w:r>
@@ -498,7 +382,7 @@
     <w:p/>
     <w:p>
       <w:pPr>
-        <w:pStyle w:val="a9"/>
+        <w:pStyle w:val="ListParagraph"/>
         <w:numPr>
           <w:ilvl w:val="0"/>
           <w:numId w:val="3"/>
@@ -529,128 +413,29 @@
       </w:r>
     </w:p>
     <w:p>
-      <w:pPr>
-        <w:rPr>
-          <w:color w:val="FF0000"/>
-        </w:rPr>
-      </w:pPr>
-      <w:r>
-        <w:rPr>
-          <w:color w:val="FF0000"/>
-        </w:rPr>
-        <w:t>T</w:t>
-      </w:r>
-      <w:r>
-        <w:rPr>
-          <w:color w:val="FF0000"/>
-        </w:rPr>
-        <w:t xml:space="preserve">he imaging data will be used to </w:t>
-      </w:r>
-      <w:proofErr w:type="spellStart"/>
-      <w:r>
-        <w:rPr>
-          <w:color w:val="FF0000"/>
-        </w:rPr>
-        <w:t>used</w:t>
-      </w:r>
-      <w:proofErr w:type="spellEnd"/>
-      <w:r>
-        <w:rPr>
-          <w:color w:val="FF0000"/>
-        </w:rPr>
-        <w:t xml:space="preserve"> as the background for comparison, some level of image processing (e.g. image scaling, greyscale adjustment, </w:t>
-      </w:r>
-      <w:proofErr w:type="spellStart"/>
-      <w:r>
-        <w:rPr>
-          <w:color w:val="FF0000"/>
-        </w:rPr>
-        <w:t>etc</w:t>
-      </w:r>
-      <w:proofErr w:type="spellEnd"/>
-      <w:r>
-        <w:rPr>
-          <w:color w:val="FF0000"/>
-        </w:rPr>
-        <w:t>) should be expected.</w:t>
-      </w:r>
-      <w:r>
-        <w:rPr>
-          <w:rFonts w:hint="eastAsia"/>
-          <w:color w:val="FF0000"/>
-          <w:lang w:eastAsia="zh-CN"/>
-        </w:rPr>
-        <w:t xml:space="preserve"> A</w:t>
-      </w:r>
-      <w:r>
-        <w:rPr>
-          <w:color w:val="FF0000"/>
-          <w:lang w:eastAsia="zh-CN"/>
-        </w:rPr>
-        <w:t xml:space="preserve">lso, as the imaging data will be used to </w:t>
-      </w:r>
-      <w:r>
-        <w:rPr>
-          <w:color w:val="FF0000"/>
-        </w:rPr>
-        <w:t xml:space="preserve">create </w:t>
-      </w:r>
-      <w:r>
-        <w:rPr>
-          <w:color w:val="FF0000"/>
-        </w:rPr>
-        <w:t>our</w:t>
-      </w:r>
-      <w:r>
-        <w:rPr>
-          <w:color w:val="FF0000"/>
-        </w:rPr>
-        <w:t xml:space="preserve"> </w:t>
-      </w:r>
-      <w:proofErr w:type="spellStart"/>
-      <w:r>
-        <w:rPr>
-          <w:color w:val="FF0000"/>
-        </w:rPr>
-        <w:t>nn</w:t>
-      </w:r>
-      <w:proofErr w:type="spellEnd"/>
-      <w:r>
-        <w:rPr>
-          <w:color w:val="FF0000"/>
-        </w:rPr>
-        <w:t xml:space="preserve"> model, whose prediction will be the main input to our visualization, </w:t>
-      </w:r>
-      <w:r>
-        <w:rPr>
-          <w:color w:val="FF0000"/>
-        </w:rPr>
-        <w:t>how the images are processed will potentially affect our prediction accuracy, thus [] should be expected.</w:t>
-      </w:r>
-    </w:p>
-    <w:p>
-      <w:r>
-        <w:t xml:space="preserve">The raw images will undergo a cleaning process, including removing any incomplete </w:t>
-      </w:r>
-      <w:proofErr w:type="spellStart"/>
-      <w:r>
-        <w:t>filesand</w:t>
-      </w:r>
-      <w:proofErr w:type="spellEnd"/>
-      <w:r>
-        <w:t xml:space="preserve"> standardizing image dimensions and color scales to ensure uniformity across the dataset. To enhance the visual clarity, and quality of the images, color normalization and contrast adjustments will be applied, which will ensure that key features are identifiable. We will then extract key features such as cell size, shape, and clustering patterns using image processing technique, such as segmentation and edge detection. This is help in overlays, to highlight areas of interest in the tissue sample.  </w:t>
-      </w:r>
-    </w:p>
-    <w:p>
-      <w:pPr>
-        <w:rPr>
-          <w:color w:val="FF0000"/>
-        </w:rPr>
-      </w:pPr>
-    </w:p>
-    <w:p>
-      <w:pPr>
-        <w:pStyle w:val="a9"/>
+      <w:r>
+        <w:t xml:space="preserve">The raw histopathological images will undergo a cleaning process, which includes removing incomplete files and standardizing image dimensions and color scales to ensure uniformity across </w:t>
+      </w:r>
+      <w:r>
+        <w:t>This design displays the original image as a background with the model’s prediction layered on top. A control panel allows users to select different parameters to display various predictions or switch between images.</w:t>
+      </w:r>
+      <w:r>
+        <w:t xml:space="preserve"> E</w:t>
+      </w:r>
+      <w:r>
+        <w:t xml:space="preserve">xtract these features, which will be used as overlays to highlight areas of interest in tissue samples. As the processed images will feed into our neural network model, </w:t>
+      </w:r>
+      <w:r>
+        <w:t>image processing quality</w:t>
+      </w:r>
+      <w:r>
+        <w:t xml:space="preserve"> will directly impact prediction accuracy, making it a crucial step in our workflow.</w:t>
+      </w:r>
+    </w:p>
+    <w:p/>
+    <w:p>
+      <w:pPr>
+        <w:pStyle w:val="ListParagraph"/>
         <w:numPr>
           <w:ilvl w:val="0"/>
           <w:numId w:val="3"/>
@@ -692,7 +477,7 @@
     </w:p>
     <w:p>
       <w:pPr>
-        <w:pStyle w:val="a9"/>
+        <w:pStyle w:val="ListParagraph"/>
         <w:numPr>
           <w:ilvl w:val="1"/>
           <w:numId w:val="3"/>
@@ -724,28 +509,19 @@
     </w:p>
     <w:p>
       <w:pPr>
-        <w:pStyle w:val="a9"/>
+        <w:pStyle w:val="ListParagraph"/>
         <w:ind w:left="840"/>
-        <w:rPr>
-          <w:color w:val="FF0000"/>
-        </w:rPr>
-      </w:pPr>
-      <w:r>
-        <w:rPr>
-          <w:color w:val="FF0000"/>
-        </w:rPr>
+      </w:pPr>
+      <w:r>
         <w:t>This will be the most basic de</w:t>
       </w:r>
       <w:r>
-        <w:rPr>
-          <w:color w:val="FF0000"/>
-        </w:rPr>
         <w:t>sign. By taking predictions (with different model parameters), our visualization will appear as a dashboard, where the main window will display the original image as a ‘background’, and the prediction on top of the image. There will also be a control panel area on the dashboard, where the users can select different parameters to display different predictions or select between different images.</w:t>
       </w:r>
     </w:p>
     <w:p>
       <w:pPr>
-        <w:pStyle w:val="a9"/>
+        <w:pStyle w:val="ListParagraph"/>
         <w:ind w:left="840"/>
         <w:rPr>
           <w:color w:val="FF0000"/>
@@ -757,7 +533,7 @@
     </w:p>
     <w:p>
       <w:pPr>
-        <w:pStyle w:val="a9"/>
+        <w:pStyle w:val="ListParagraph"/>
         <w:numPr>
           <w:ilvl w:val="1"/>
           <w:numId w:val="3"/>
@@ -798,52 +574,55 @@
     </w:p>
     <w:p>
       <w:pPr>
-        <w:pStyle w:val="a9"/>
+        <w:pStyle w:val="ListParagraph"/>
         <w:ind w:left="840"/>
-        <w:rPr>
-          <w:color w:val="FF0000"/>
-        </w:rPr>
-      </w:pPr>
-      <w:r>
-        <w:rPr>
-          <w:color w:val="FF0000"/>
-        </w:rPr>
+      </w:pPr>
+      <w:r>
         <w:t xml:space="preserve">How we process the image will affect our model performance. </w:t>
       </w:r>
-      <w:r>
-        <w:rPr>
-          <w:color w:val="FF0000"/>
-        </w:rPr>
+      <w:proofErr w:type="gramStart"/>
+      <w:r>
         <w:t>On</w:t>
       </w:r>
       <w:r>
-        <w:rPr>
-          <w:color w:val="FF0000"/>
-        </w:rPr>
         <w:t xml:space="preserve"> the basis </w:t>
       </w:r>
       <w:r>
-        <w:rPr>
-          <w:color w:val="FF0000"/>
-        </w:rPr>
         <w:t>of</w:t>
       </w:r>
-      <w:r>
-        <w:rPr>
-          <w:color w:val="FF0000"/>
-        </w:rPr>
+      <w:proofErr w:type="gramEnd"/>
+      <w:r>
         <w:t xml:space="preserve"> alternative design 1,</w:t>
       </w:r>
       <w:r>
-        <w:rPr>
-          <w:color w:val="FF0000"/>
-        </w:rPr>
-        <w:t xml:space="preserve"> we will enable another control panel for users to select different [processing], and the predictions as well as the comparative image should change accordingly.</w:t>
-      </w:r>
-    </w:p>
-    <w:p>
-      <w:pPr>
-        <w:pStyle w:val="a9"/>
+        <w:t xml:space="preserve"> we will enable another control panel for users to select </w:t>
+      </w:r>
+      <w:r>
+        <w:lastRenderedPageBreak/>
+        <w:t xml:space="preserve">different </w:t>
+      </w:r>
+      <w:r>
+        <w:t>images and process them</w:t>
+      </w:r>
+      <w:r>
+        <w:t>, and the</w:t>
+      </w:r>
+      <w:r>
+        <w:t>n the</w:t>
+      </w:r>
+      <w:r>
+        <w:t xml:space="preserve"> predictions </w:t>
+      </w:r>
+      <w:r>
+        <w:t>and</w:t>
+      </w:r>
+      <w:r>
+        <w:t xml:space="preserve"> the comparative image should change accordingly.</w:t>
+      </w:r>
+    </w:p>
+    <w:p>
+      <w:pPr>
+        <w:pStyle w:val="ListParagraph"/>
         <w:ind w:left="840"/>
         <w:rPr>
           <w:color w:val="FF0000"/>
@@ -855,7 +634,7 @@
     </w:p>
     <w:p>
       <w:pPr>
-        <w:pStyle w:val="a9"/>
+        <w:pStyle w:val="ListParagraph"/>
         <w:numPr>
           <w:ilvl w:val="1"/>
           <w:numId w:val="3"/>
@@ -878,54 +657,36 @@
     </w:p>
     <w:p>
       <w:pPr>
-        <w:pStyle w:val="a9"/>
+        <w:pStyle w:val="ListParagraph"/>
         <w:ind w:left="840"/>
-        <w:rPr>
-          <w:color w:val="FF0000"/>
-        </w:rPr>
-      </w:pPr>
-      <w:r>
-        <w:rPr>
-          <w:color w:val="FF0000"/>
-        </w:rPr>
-        <w:t xml:space="preserve">Just heedlessly browsing through the image list and randomly selecting from it is pointless. To avoid this, we will enable one or more </w:t>
-      </w:r>
-      <w:r>
-        <w:rPr>
-          <w:color w:val="FF0000"/>
-        </w:rPr>
+      </w:pPr>
+      <w:r>
+        <w:t>B</w:t>
+      </w:r>
+      <w:r>
+        <w:t xml:space="preserve">rowsing through the image list and randomly selecting from it is pointless. To avoid this, we will enable one or more </w:t>
+      </w:r>
+      <w:r>
         <w:t>sub-windows</w:t>
       </w:r>
       <w:r>
-        <w:rPr>
-          <w:color w:val="FF0000"/>
-        </w:rPr>
         <w:t xml:space="preserve"> in the dashboard </w:t>
       </w:r>
       <w:r>
-        <w:rPr>
-          <w:color w:val="FF0000"/>
-        </w:rPr>
         <w:t xml:space="preserve">to display certain statistics graph(s) (e.g.  ROC curve, feature weight, </w:t>
       </w:r>
       <w:proofErr w:type="spellStart"/>
       <w:r>
-        <w:rPr>
-          <w:color w:val="FF0000"/>
-        </w:rPr>
         <w:t>etc</w:t>
       </w:r>
       <w:proofErr w:type="spellEnd"/>
       <w:r>
-        <w:rPr>
-          <w:color w:val="FF0000"/>
-        </w:rPr>
         <w:t>) to assist users.</w:t>
       </w:r>
     </w:p>
     <w:p>
       <w:pPr>
-        <w:pStyle w:val="a9"/>
+        <w:pStyle w:val="ListParagraph"/>
         <w:ind w:left="840"/>
         <w:rPr>
           <w:sz w:val="32"/>
@@ -936,7 +697,7 @@
     </w:p>
     <w:p>
       <w:pPr>
-        <w:pStyle w:val="a9"/>
+        <w:pStyle w:val="ListParagraph"/>
         <w:numPr>
           <w:ilvl w:val="1"/>
           <w:numId w:val="3"/>
@@ -960,11 +721,41 @@
     </w:p>
     <w:p>
       <w:pPr>
-        <w:pStyle w:val="a9"/>
+        <w:pStyle w:val="ListParagraph"/>
         <w:numPr>
           <w:ilvl w:val="2"/>
           <w:numId w:val="3"/>
         </w:numPr>
+      </w:pPr>
+      <w:r>
+        <w:t>Interactive heatmaps over tissue images.</w:t>
+      </w:r>
+    </w:p>
+    <w:p>
+      <w:pPr>
+        <w:pStyle w:val="ListParagraph"/>
+        <w:numPr>
+          <w:ilvl w:val="2"/>
+          <w:numId w:val="3"/>
+        </w:numPr>
+      </w:pPr>
+      <w:r>
+        <w:t>Dynamic filtering of image layers to reveal underlying structures.</w:t>
+      </w:r>
+    </w:p>
+    <w:p>
+      <w:pPr>
+        <w:pStyle w:val="ListParagraph"/>
+        <w:ind w:left="1260"/>
+      </w:pPr>
+    </w:p>
+    <w:p>
+      <w:pPr>
+        <w:pStyle w:val="ListParagraph"/>
+        <w:numPr>
+          <w:ilvl w:val="1"/>
+          <w:numId w:val="3"/>
+        </w:numPr>
         <w:rPr>
           <w:b/>
           <w:sz w:val="28"/>
@@ -974,18 +765,72 @@
       </w:pPr>
       <w:r>
         <w:rPr>
-          <w:color w:val="FF0000"/>
-        </w:rPr>
-        <w:t>Interactive heatmaps over tissue images.</w:t>
-      </w:r>
-    </w:p>
-    <w:p>
-      <w:pPr>
-        <w:pStyle w:val="a9"/>
+          <w:b/>
+          <w:sz w:val="28"/>
+          <w:szCs w:val="32"/>
+          <w:lang w:eastAsia="zh-CN"/>
+        </w:rPr>
+        <w:t>Prototype Designs:</w:t>
+      </w:r>
+      <w:r>
+        <w:rPr>
+          <w:b/>
+          <w:sz w:val="28"/>
+          <w:szCs w:val="32"/>
+          <w:lang w:eastAsia="zh-CN"/>
+        </w:rPr>
+        <w:tab/>
+      </w:r>
+    </w:p>
+    <w:p>
+      <w:pPr>
+        <w:pStyle w:val="ListParagraph"/>
         <w:numPr>
           <w:ilvl w:val="2"/>
           <w:numId w:val="3"/>
         </w:numPr>
+      </w:pPr>
+      <w:r>
+        <w:t>Basic heatmap overlay.</w:t>
+      </w:r>
+    </w:p>
+    <w:p>
+      <w:pPr>
+        <w:pStyle w:val="ListParagraph"/>
+        <w:numPr>
+          <w:ilvl w:val="2"/>
+          <w:numId w:val="3"/>
+        </w:numPr>
+      </w:pPr>
+      <w:r>
+        <w:t>Interactive slider for threshold adjustments.</w:t>
+      </w:r>
+    </w:p>
+    <w:p>
+      <w:pPr>
+        <w:pStyle w:val="ListParagraph"/>
+        <w:numPr>
+          <w:ilvl w:val="2"/>
+          <w:numId w:val="3"/>
+        </w:numPr>
+      </w:pPr>
+      <w:r>
+        <w:t>Multi-layer toggling with feature highlighting.</w:t>
+      </w:r>
+    </w:p>
+    <w:p>
+      <w:pPr>
+        <w:pStyle w:val="ListParagraph"/>
+        <w:ind w:left="1260"/>
+      </w:pPr>
+    </w:p>
+    <w:p>
+      <w:pPr>
+        <w:pStyle w:val="ListParagraph"/>
+        <w:numPr>
+          <w:ilvl w:val="1"/>
+          <w:numId w:val="3"/>
+        </w:numPr>
         <w:rPr>
           <w:b/>
           <w:sz w:val="28"/>
@@ -995,185 +840,47 @@
       </w:pPr>
       <w:r>
         <w:rPr>
-          <w:color w:val="FF0000"/>
-        </w:rPr>
-        <w:t>Dynamic filtering of image layers to reveal underlying structures.</w:t>
-      </w:r>
-    </w:p>
-    <w:p>
-      <w:pPr>
-        <w:pStyle w:val="a9"/>
-        <w:numPr>
-          <w:ilvl w:val="1"/>
-          <w:numId w:val="3"/>
-        </w:numPr>
-        <w:rPr>
           <w:b/>
           <w:sz w:val="28"/>
           <w:szCs w:val="32"/>
           <w:lang w:eastAsia="zh-CN"/>
         </w:rPr>
-      </w:pPr>
-      <w:r>
-        <w:rPr>
-          <w:b/>
-          <w:sz w:val="28"/>
-          <w:szCs w:val="32"/>
-          <w:lang w:eastAsia="zh-CN"/>
-        </w:rPr>
-        <w:t>Prototype Designs:</w:t>
-      </w:r>
-      <w:r>
-        <w:rPr>
-          <w:b/>
-          <w:sz w:val="28"/>
-          <w:szCs w:val="32"/>
-          <w:lang w:eastAsia="zh-CN"/>
-        </w:rPr>
-        <w:tab/>
-      </w:r>
-    </w:p>
-    <w:p>
-      <w:pPr>
-        <w:pStyle w:val="a9"/>
+        <w:t>Final Design:</w:t>
+      </w:r>
+    </w:p>
+    <w:p>
+      <w:pPr>
+        <w:pStyle w:val="ListParagraph"/>
         <w:numPr>
           <w:ilvl w:val="2"/>
           <w:numId w:val="3"/>
         </w:numPr>
-        <w:rPr>
-          <w:b/>
-          <w:sz w:val="28"/>
-          <w:szCs w:val="32"/>
-          <w:lang w:eastAsia="zh-CN"/>
-        </w:rPr>
-      </w:pPr>
-      <w:r>
-        <w:rPr>
-          <w:color w:val="FF0000"/>
-        </w:rPr>
-        <w:t>Basic heatmap overlay.</w:t>
-      </w:r>
-    </w:p>
-    <w:p>
-      <w:pPr>
-        <w:pStyle w:val="a9"/>
+      </w:pPr>
+      <w:r>
+        <w:t>Combines the multi-layer toggling from design 3 with the interactive sliders of design 2 for a comprehensive visualization tool.</w:t>
+      </w:r>
+    </w:p>
+    <w:p>
+      <w:pPr>
+        <w:pStyle w:val="ListParagraph"/>
         <w:numPr>
           <w:ilvl w:val="2"/>
           <w:numId w:val="3"/>
         </w:numPr>
-        <w:rPr>
-          <w:b/>
-          <w:sz w:val="28"/>
-          <w:szCs w:val="32"/>
-          <w:lang w:eastAsia="zh-CN"/>
-        </w:rPr>
-      </w:pPr>
-      <w:r>
-        <w:rPr>
-          <w:color w:val="FF0000"/>
-        </w:rPr>
-        <w:t>Interactive slider for threshold adjustments.</w:t>
-      </w:r>
-    </w:p>
-    <w:p>
-      <w:pPr>
-        <w:pStyle w:val="a9"/>
-        <w:numPr>
-          <w:ilvl w:val="2"/>
-          <w:numId w:val="3"/>
-        </w:numPr>
-        <w:rPr>
-          <w:b/>
-          <w:sz w:val="28"/>
-          <w:szCs w:val="32"/>
-          <w:lang w:eastAsia="zh-CN"/>
-        </w:rPr>
-      </w:pPr>
-      <w:r>
-        <w:rPr>
-          <w:color w:val="FF0000"/>
-        </w:rPr>
-        <w:t>Multi-layer toggling with feature highlighting.</w:t>
-      </w:r>
-    </w:p>
-    <w:p>
-      <w:pPr>
-        <w:pStyle w:val="a9"/>
-        <w:numPr>
-          <w:ilvl w:val="1"/>
-          <w:numId w:val="3"/>
-        </w:numPr>
-        <w:rPr>
-          <w:b/>
-          <w:sz w:val="28"/>
-          <w:szCs w:val="32"/>
-          <w:lang w:eastAsia="zh-CN"/>
-        </w:rPr>
-      </w:pPr>
-      <w:r>
-        <w:rPr>
-          <w:b/>
-          <w:sz w:val="28"/>
-          <w:szCs w:val="32"/>
-          <w:lang w:eastAsia="zh-CN"/>
-        </w:rPr>
-        <w:t>Final Design:</w:t>
-      </w:r>
-    </w:p>
-    <w:p>
-      <w:pPr>
-        <w:pStyle w:val="a9"/>
-        <w:numPr>
-          <w:ilvl w:val="2"/>
-          <w:numId w:val="3"/>
-        </w:numPr>
-        <w:rPr>
-          <w:b/>
-          <w:sz w:val="28"/>
-          <w:szCs w:val="32"/>
-          <w:lang w:eastAsia="zh-CN"/>
-        </w:rPr>
-      </w:pPr>
-      <w:r>
-        <w:rPr>
-          <w:color w:val="FF0000"/>
-        </w:rPr>
-        <w:t>Combines the multi-layer toggling from design 3 with the interactive sliders of design 2 for a comprehensive visualization tool.</w:t>
-      </w:r>
-    </w:p>
-    <w:p>
-      <w:pPr>
-        <w:pStyle w:val="a9"/>
-        <w:numPr>
-          <w:ilvl w:val="2"/>
-          <w:numId w:val="3"/>
-        </w:numPr>
-        <w:rPr>
-          <w:b/>
-          <w:sz w:val="28"/>
-          <w:szCs w:val="32"/>
-          <w:lang w:eastAsia="zh-CN"/>
-        </w:rPr>
-      </w:pPr>
-      <w:r>
-        <w:rPr>
-          <w:color w:val="FF0000"/>
-        </w:rPr>
+      </w:pPr>
+      <w:r>
         <w:t>Justification: This design enables detailed analysis while being intuitive for users of varying expertise.</w:t>
       </w:r>
     </w:p>
     <w:p>
       <w:pPr>
-        <w:rPr>
-          <w:b/>
-          <w:sz w:val="32"/>
-          <w:szCs w:val="32"/>
-        </w:rPr>
-      </w:pPr>
-    </w:p>
-    <w:p>
-      <w:pPr>
-        <w:pStyle w:val="a9"/>
+        <w:pStyle w:val="ListParagraph"/>
+        <w:ind w:left="1260"/>
+      </w:pPr>
+    </w:p>
+    <w:p>
+      <w:pPr>
+        <w:pStyle w:val="ListParagraph"/>
         <w:numPr>
           <w:ilvl w:val="0"/>
           <w:numId w:val="3"/>
@@ -1205,7 +912,7 @@
     </w:p>
     <w:p>
       <w:pPr>
-        <w:pStyle w:val="a9"/>
+        <w:pStyle w:val="ListParagraph"/>
         <w:numPr>
           <w:ilvl w:val="1"/>
           <w:numId w:val="3"/>
@@ -1222,7 +929,7 @@
     </w:p>
     <w:p>
       <w:pPr>
-        <w:pStyle w:val="a9"/>
+        <w:pStyle w:val="ListParagraph"/>
         <w:numPr>
           <w:ilvl w:val="1"/>
           <w:numId w:val="3"/>
@@ -1239,7 +946,7 @@
     </w:p>
     <w:p>
       <w:pPr>
-        <w:pStyle w:val="a9"/>
+        <w:pStyle w:val="ListParagraph"/>
         <w:numPr>
           <w:ilvl w:val="1"/>
           <w:numId w:val="3"/>
@@ -1256,7 +963,18 @@
     </w:p>
     <w:p>
       <w:pPr>
-        <w:pStyle w:val="a9"/>
+        <w:pStyle w:val="ListParagraph"/>
+        <w:ind w:left="840"/>
+        <w:rPr>
+          <w:b/>
+          <w:sz w:val="32"/>
+          <w:szCs w:val="32"/>
+        </w:rPr>
+      </w:pPr>
+    </w:p>
+    <w:p>
+      <w:pPr>
+        <w:pStyle w:val="ListParagraph"/>
         <w:numPr>
           <w:ilvl w:val="0"/>
           <w:numId w:val="3"/>
@@ -1280,71 +998,62 @@
     </w:p>
     <w:p>
       <w:pPr>
-        <w:pStyle w:val="a9"/>
+        <w:pStyle w:val="ListParagraph"/>
         <w:numPr>
           <w:ilvl w:val="1"/>
           <w:numId w:val="3"/>
         </w:numPr>
-        <w:rPr>
-          <w:b/>
-          <w:sz w:val="32"/>
-          <w:szCs w:val="32"/>
-          <w:lang w:eastAsia="zh-CN"/>
-        </w:rPr>
-      </w:pPr>
-      <w:r>
-        <w:rPr>
-          <w:color w:val="FF0000"/>
-        </w:rPr>
-        <w:t>Self-adjust to different dataset/training target</w:t>
-      </w:r>
-    </w:p>
-    <w:p>
-      <w:pPr>
-        <w:pStyle w:val="a9"/>
+      </w:pPr>
+      <w:r>
+        <w:t xml:space="preserve">Upload a </w:t>
+      </w:r>
+      <w:r>
+        <w:t>different</w:t>
+      </w:r>
+      <w:r>
+        <w:t xml:space="preserve"> </w:t>
+      </w:r>
+      <w:r>
+        <w:t>dataset</w:t>
+      </w:r>
+      <w:r>
+        <w:t xml:space="preserve"> to view in the visualization tool </w:t>
+      </w:r>
+    </w:p>
+    <w:p>
+      <w:pPr>
+        <w:pStyle w:val="ListParagraph"/>
         <w:numPr>
           <w:ilvl w:val="1"/>
           <w:numId w:val="3"/>
         </w:numPr>
-        <w:rPr>
-          <w:b/>
+      </w:pPr>
+      <w:r>
+        <w:t>Api to enable</w:t>
+      </w:r>
+      <w:r>
+        <w:t xml:space="preserve"> </w:t>
+      </w:r>
+      <w:r>
+        <w:t xml:space="preserve">users with different </w:t>
+      </w:r>
+      <w:r>
+        <w:t>models</w:t>
+      </w:r>
+    </w:p>
+    <w:p>
+      <w:pPr>
+        <w:pStyle w:val="ListParagraph"/>
+        <w:ind w:left="840"/>
+        <w:rPr>
           <w:sz w:val="32"/>
           <w:szCs w:val="32"/>
-          <w:lang w:eastAsia="zh-CN"/>
-        </w:rPr>
-      </w:pPr>
-      <w:proofErr w:type="spellStart"/>
-      <w:r>
-        <w:rPr>
-          <w:color w:val="FF0000"/>
-        </w:rPr>
-        <w:t>Api</w:t>
-      </w:r>
-      <w:proofErr w:type="spellEnd"/>
-      <w:r>
-        <w:rPr>
-          <w:color w:val="FF0000"/>
-        </w:rPr>
-        <w:t xml:space="preserve"> to </w:t>
-      </w:r>
-      <w:proofErr w:type="spellStart"/>
-      <w:r>
-        <w:rPr>
-          <w:color w:val="FF0000"/>
-        </w:rPr>
-        <w:t>enableusers</w:t>
-      </w:r>
-      <w:proofErr w:type="spellEnd"/>
-      <w:r>
-        <w:rPr>
-          <w:color w:val="FF0000"/>
-        </w:rPr>
-        <w:t xml:space="preserve"> with different parameters</w:t>
-      </w:r>
-    </w:p>
-    <w:p>
-      <w:pPr>
-        <w:pStyle w:val="a9"/>
+        </w:rPr>
+      </w:pPr>
+    </w:p>
+    <w:p>
+      <w:pPr>
+        <w:pStyle w:val="ListParagraph"/>
         <w:ind w:left="840"/>
         <w:rPr>
           <w:sz w:val="32"/>
@@ -1354,7 +1063,17 @@
     </w:p>
     <w:p>
       <w:pPr>
-        <w:pStyle w:val="a9"/>
+        <w:pStyle w:val="ListParagraph"/>
+        <w:ind w:left="840"/>
+        <w:rPr>
+          <w:sz w:val="32"/>
+          <w:szCs w:val="32"/>
+        </w:rPr>
+      </w:pPr>
+    </w:p>
+    <w:p>
+      <w:pPr>
+        <w:pStyle w:val="ListParagraph"/>
         <w:numPr>
           <w:ilvl w:val="0"/>
           <w:numId w:val="3"/>
@@ -1374,6 +1093,7 @@
           <w:szCs w:val="32"/>
           <w:lang w:eastAsia="zh-CN"/>
         </w:rPr>
+        <w:lastRenderedPageBreak/>
         <w:t>P</w:t>
       </w:r>
       <w:r>
@@ -1388,7 +1108,7 @@
     </w:p>
     <w:tbl>
       <w:tblPr>
-        <w:tblStyle w:val="af2"/>
+        <w:tblStyle w:val="TableGrid"/>
         <w:tblW w:w="0" w:type="auto"/>
         <w:tblInd w:w="420" w:type="dxa"/>
         <w:tblLook w:val="04A0" w:firstRow="1" w:lastRow="0" w:firstColumn="1" w:lastColumn="0" w:noHBand="0" w:noVBand="1"/>
@@ -1405,7 +1125,7 @@
           </w:tcPr>
           <w:p>
             <w:pPr>
-              <w:pStyle w:val="a9"/>
+              <w:pStyle w:val="ListParagraph"/>
               <w:ind w:left="0"/>
               <w:rPr>
                 <w:b/>
@@ -1422,7 +1142,7 @@
           </w:tcPr>
           <w:p>
             <w:pPr>
-              <w:pStyle w:val="a9"/>
+              <w:pStyle w:val="ListParagraph"/>
               <w:ind w:left="0"/>
               <w:rPr>
                 <w:b/>
@@ -1458,7 +1178,7 @@
           </w:tcPr>
           <w:p>
             <w:pPr>
-              <w:pStyle w:val="a9"/>
+              <w:pStyle w:val="ListParagraph"/>
               <w:ind w:left="0"/>
               <w:rPr>
                 <w:b/>
@@ -1486,7 +1206,7 @@
           </w:tcPr>
           <w:p>
             <w:pPr>
-              <w:pStyle w:val="a9"/>
+              <w:pStyle w:val="ListParagraph"/>
               <w:ind w:left="0"/>
               <w:rPr>
                 <w:b/>
@@ -1513,7 +1233,7 @@
           </w:tcPr>
           <w:p>
             <w:pPr>
-              <w:pStyle w:val="a9"/>
+              <w:pStyle w:val="ListParagraph"/>
               <w:ind w:left="0"/>
               <w:rPr>
                 <w:b/>
@@ -1549,7 +1269,7 @@
           </w:tcPr>
           <w:p>
             <w:pPr>
-              <w:pStyle w:val="a9"/>
+              <w:pStyle w:val="ListParagraph"/>
               <w:ind w:left="0"/>
               <w:rPr>
                 <w:b/>
@@ -1576,7 +1296,7 @@
           </w:tcPr>
           <w:p>
             <w:pPr>
-              <w:pStyle w:val="a9"/>
+              <w:pStyle w:val="ListParagraph"/>
               <w:ind w:left="0"/>
               <w:rPr>
                 <w:sz w:val="32"/>
@@ -1616,7 +1336,7 @@
           </w:tcPr>
           <w:p>
             <w:pPr>
-              <w:pStyle w:val="a9"/>
+              <w:pStyle w:val="ListParagraph"/>
               <w:ind w:left="0"/>
               <w:rPr>
                 <w:sz w:val="32"/>
@@ -1651,7 +1371,7 @@
           </w:tcPr>
           <w:p>
             <w:pPr>
-              <w:pStyle w:val="a9"/>
+              <w:pStyle w:val="ListParagraph"/>
               <w:ind w:left="0"/>
               <w:rPr>
                 <w:b/>
@@ -1678,7 +1398,7 @@
           </w:tcPr>
           <w:p>
             <w:pPr>
-              <w:pStyle w:val="a9"/>
+              <w:pStyle w:val="ListParagraph"/>
               <w:ind w:left="0"/>
               <w:rPr>
                 <w:sz w:val="32"/>
@@ -1694,7 +1414,7 @@
           </w:tcPr>
           <w:p>
             <w:pPr>
-              <w:pStyle w:val="a9"/>
+              <w:pStyle w:val="ListParagraph"/>
               <w:ind w:left="0"/>
               <w:rPr>
                 <w:sz w:val="32"/>
@@ -1729,7 +1449,7 @@
           </w:tcPr>
           <w:p>
             <w:pPr>
-              <w:pStyle w:val="a9"/>
+              <w:pStyle w:val="ListParagraph"/>
               <w:ind w:left="0"/>
               <w:rPr>
                 <w:b/>
@@ -1756,7 +1476,7 @@
           </w:tcPr>
           <w:p>
             <w:pPr>
-              <w:pStyle w:val="a9"/>
+              <w:pStyle w:val="ListParagraph"/>
               <w:ind w:left="0"/>
               <w:rPr>
                 <w:sz w:val="32"/>
@@ -1788,7 +1508,7 @@
           </w:tcPr>
           <w:p>
             <w:pPr>
-              <w:pStyle w:val="a9"/>
+              <w:pStyle w:val="ListParagraph"/>
               <w:ind w:left="0"/>
               <w:rPr>
                 <w:sz w:val="32"/>
@@ -1823,7 +1543,7 @@
           </w:tcPr>
           <w:p>
             <w:pPr>
-              <w:pStyle w:val="a9"/>
+              <w:pStyle w:val="ListParagraph"/>
               <w:ind w:left="0"/>
               <w:rPr>
                 <w:b/>
@@ -1850,7 +1570,7 @@
           </w:tcPr>
           <w:p>
             <w:pPr>
-              <w:pStyle w:val="a9"/>
+              <w:pStyle w:val="ListParagraph"/>
               <w:ind w:left="0"/>
               <w:rPr>
                 <w:sz w:val="32"/>
@@ -1866,7 +1586,7 @@
           </w:tcPr>
           <w:p>
             <w:pPr>
-              <w:pStyle w:val="a9"/>
+              <w:pStyle w:val="ListParagraph"/>
               <w:ind w:left="0"/>
               <w:rPr>
                 <w:sz w:val="32"/>
@@ -1892,7 +1612,7 @@
           </w:tcPr>
           <w:p>
             <w:pPr>
-              <w:pStyle w:val="a9"/>
+              <w:pStyle w:val="ListParagraph"/>
               <w:ind w:left="0"/>
               <w:rPr>
                 <w:b/>
@@ -1919,7 +1639,7 @@
           </w:tcPr>
           <w:p>
             <w:pPr>
-              <w:pStyle w:val="a9"/>
+              <w:pStyle w:val="ListParagraph"/>
               <w:ind w:left="0"/>
               <w:rPr>
                 <w:sz w:val="32"/>
@@ -1943,7 +1663,7 @@
           </w:tcPr>
           <w:p>
             <w:pPr>
-              <w:pStyle w:val="a9"/>
+              <w:pStyle w:val="ListParagraph"/>
               <w:ind w:left="0"/>
               <w:rPr>
                 <w:sz w:val="32"/>
@@ -1978,7 +1698,7 @@
           </w:tcPr>
           <w:p>
             <w:pPr>
-              <w:pStyle w:val="a9"/>
+              <w:pStyle w:val="ListParagraph"/>
               <w:ind w:left="0"/>
               <w:rPr>
                 <w:b/>
@@ -2005,7 +1725,7 @@
           </w:tcPr>
           <w:p>
             <w:pPr>
-              <w:pStyle w:val="a9"/>
+              <w:pStyle w:val="ListParagraph"/>
               <w:ind w:left="0"/>
               <w:rPr>
                 <w:sz w:val="32"/>
@@ -2021,7 +1741,7 @@
           </w:tcPr>
           <w:p>
             <w:pPr>
-              <w:pStyle w:val="a9"/>
+              <w:pStyle w:val="ListParagraph"/>
               <w:ind w:left="0"/>
               <w:rPr>
                 <w:sz w:val="32"/>
@@ -2056,7 +1776,7 @@
           </w:tcPr>
           <w:p>
             <w:pPr>
-              <w:pStyle w:val="a9"/>
+              <w:pStyle w:val="ListParagraph"/>
               <w:ind w:left="0"/>
               <w:rPr>
                 <w:b/>
@@ -2082,7 +1802,7 @@
           </w:tcPr>
           <w:p>
             <w:pPr>
-              <w:pStyle w:val="a9"/>
+              <w:pStyle w:val="ListParagraph"/>
               <w:ind w:left="0"/>
               <w:rPr>
                 <w:sz w:val="32"/>
@@ -2106,7 +1826,7 @@
           </w:tcPr>
           <w:p>
             <w:pPr>
-              <w:pStyle w:val="a9"/>
+              <w:pStyle w:val="ListParagraph"/>
               <w:ind w:left="0"/>
               <w:rPr>
                 <w:sz w:val="32"/>
@@ -2141,7 +1861,7 @@
           </w:tcPr>
           <w:p>
             <w:pPr>
-              <w:pStyle w:val="a9"/>
+              <w:pStyle w:val="ListParagraph"/>
               <w:ind w:left="0"/>
               <w:rPr>
                 <w:b/>
@@ -2168,7 +1888,7 @@
           </w:tcPr>
           <w:p>
             <w:pPr>
-              <w:pStyle w:val="a9"/>
+              <w:pStyle w:val="ListParagraph"/>
               <w:ind w:left="0"/>
               <w:rPr>
                 <w:sz w:val="32"/>
@@ -2201,7 +1921,7 @@
           </w:tcPr>
           <w:p>
             <w:pPr>
-              <w:pStyle w:val="a9"/>
+              <w:pStyle w:val="ListParagraph"/>
               <w:ind w:left="0"/>
               <w:rPr>
                 <w:sz w:val="32"/>
@@ -2219,7 +1939,7 @@
           </w:tcPr>
           <w:p>
             <w:pPr>
-              <w:pStyle w:val="a9"/>
+              <w:pStyle w:val="ListParagraph"/>
               <w:ind w:left="0"/>
               <w:rPr>
                 <w:b/>
@@ -2246,7 +1966,7 @@
           </w:tcPr>
           <w:p>
             <w:pPr>
-              <w:pStyle w:val="a9"/>
+              <w:pStyle w:val="ListParagraph"/>
               <w:ind w:left="0"/>
               <w:rPr>
                 <w:sz w:val="32"/>
@@ -2262,7 +1982,7 @@
           </w:tcPr>
           <w:p>
             <w:pPr>
-              <w:pStyle w:val="a9"/>
+              <w:pStyle w:val="ListParagraph"/>
               <w:ind w:left="0"/>
               <w:rPr>
                 <w:sz w:val="32"/>
@@ -2280,7 +2000,7 @@
           </w:tcPr>
           <w:p>
             <w:pPr>
-              <w:pStyle w:val="a9"/>
+              <w:pStyle w:val="ListParagraph"/>
               <w:ind w:left="0"/>
               <w:rPr>
                 <w:b/>
@@ -2307,7 +2027,7 @@
           </w:tcPr>
           <w:p>
             <w:pPr>
-              <w:pStyle w:val="a9"/>
+              <w:pStyle w:val="ListParagraph"/>
               <w:ind w:left="0"/>
               <w:rPr>
                 <w:sz w:val="32"/>
@@ -2323,7 +2043,7 @@
           </w:tcPr>
           <w:p>
             <w:pPr>
-              <w:pStyle w:val="a9"/>
+              <w:pStyle w:val="ListParagraph"/>
               <w:ind w:left="0"/>
               <w:rPr>
                 <w:sz w:val="32"/>
@@ -2358,7 +2078,7 @@
           </w:tcPr>
           <w:p>
             <w:pPr>
-              <w:pStyle w:val="a9"/>
+              <w:pStyle w:val="ListParagraph"/>
               <w:ind w:left="0"/>
               <w:rPr>
                 <w:b/>
@@ -2385,7 +2105,7 @@
           </w:tcPr>
           <w:p>
             <w:pPr>
-              <w:pStyle w:val="a9"/>
+              <w:pStyle w:val="ListParagraph"/>
               <w:ind w:left="0"/>
               <w:rPr>
                 <w:sz w:val="32"/>
@@ -2409,7 +2129,7 @@
           </w:tcPr>
           <w:p>
             <w:pPr>
-              <w:pStyle w:val="a9"/>
+              <w:pStyle w:val="ListParagraph"/>
               <w:ind w:left="0"/>
               <w:rPr>
                 <w:sz w:val="32"/>
@@ -2444,7 +2164,7 @@
           </w:tcPr>
           <w:p>
             <w:pPr>
-              <w:pStyle w:val="a9"/>
+              <w:pStyle w:val="ListParagraph"/>
               <w:ind w:left="0"/>
               <w:rPr>
                 <w:b/>
@@ -2471,7 +2191,7 @@
           </w:tcPr>
           <w:p>
             <w:pPr>
-              <w:pStyle w:val="a9"/>
+              <w:pStyle w:val="ListParagraph"/>
               <w:ind w:left="0"/>
               <w:rPr>
                 <w:sz w:val="32"/>
@@ -2487,7 +2207,7 @@
           </w:tcPr>
           <w:p>
             <w:pPr>
-              <w:pStyle w:val="a9"/>
+              <w:pStyle w:val="ListParagraph"/>
               <w:ind w:left="0"/>
               <w:rPr>
                 <w:sz w:val="32"/>
@@ -2521,8 +2241,6 @@
         <w:spacing w:after="0" w:line="240" w:lineRule="auto"/>
         <w:ind w:firstLine="360"/>
       </w:pPr>
-      <w:bookmarkStart w:id="0" w:name="_GoBack"/>
-      <w:bookmarkEnd w:id="0"/>
     </w:p>
     <w:sectPr>
       <w:pgSz w:w="12240" w:h="15840"/>
@@ -2535,7 +2253,7 @@
 </file>
 
 <file path=word/numbering.xml><?xml version="1.0" encoding="utf-8"?>
-<w:numbering xmlns:wpc="http://schemas.microsoft.com/office/word/2010/wordprocessingCanvas" xmlns:cx="http://schemas.microsoft.com/office/drawing/2014/chartex" xmlns:cx1="http://schemas.microsoft.com/office/drawing/2015/9/8/chartex" xmlns:cx2="http://schemas.microsoft.com/office/drawing/2015/10/21/chartex" xmlns:cx3="http://schemas.microsoft.com/office/drawing/2016/5/9/chartex" xmlns:cx4="http://schemas.microsoft.com/office/drawing/2016/5/10/chartex" xmlns:cx5="http://schemas.microsoft.com/office/drawing/2016/5/11/chartex" xmlns:cx6="http://schemas.microsoft.com/office/drawing/2016/5/12/chartex" xmlns:cx7="http://schemas.microsoft.com/office/drawing/2016/5/13/chartex" xmlns:cx8="http://schemas.microsoft.com/office/drawing/2016/5/14/chartex" xmlns:mc="http://schemas.openxmlformats.org/markup-compatibility/2006" xmlns:aink="http://schemas.microsoft.com/office/drawing/2016/ink" xmlns:am3d="http://schemas.microsoft.com/office/drawing/2017/model3d" xmlns:o="urn:schemas-microsoft-com:office:office" xmlns:r="http://schemas.openxmlformats.org/officeDocument/2006/relationships" xmlns:m="http://schemas.openxmlformats.org/officeDocument/2006/math" xmlns:v="urn:schemas-microsoft-com:vml" xmlns:wp14="http://schemas.microsoft.com/office/word/2010/wordprocessingDrawing" xmlns:wp="http://schemas.openxmlformats.org/drawingml/2006/wordprocessingDrawing" xmlns:w10="urn:schemas-microsoft-com:office:word" xmlns:w="http://schemas.openxmlformats.org/wordprocessingml/2006/main" xmlns:w14="http://schemas.microsoft.com/office/word/2010/wordml" xmlns:w15="http://schemas.microsoft.com/office/word/2012/wordml" xmlns:w16cid="http://schemas.microsoft.com/office/word/2016/wordml/cid" xmlns:w16se="http://schemas.microsoft.com/office/word/2015/wordml/symex" xmlns:wpg="http://schemas.microsoft.com/office/word/2010/wordprocessingGroup" xmlns:wpi="http://schemas.microsoft.com/office/word/2010/wordprocessingInk" xmlns:wne="http://schemas.microsoft.com/office/word/2006/wordml" xmlns:wps="http://schemas.microsoft.com/office/word/2010/wordprocessingShape" mc:Ignorable="w14 w15 w16se w16cid wp14">
+<w:numbering xmlns:wpc="http://schemas.microsoft.com/office/word/2010/wordprocessingCanvas" xmlns:cx="http://schemas.microsoft.com/office/drawing/2014/chartex" xmlns:cx1="http://schemas.microsoft.com/office/drawing/2015/9/8/chartex" xmlns:cx2="http://schemas.microsoft.com/office/drawing/2015/10/21/chartex" xmlns:cx3="http://schemas.microsoft.com/office/drawing/2016/5/9/chartex" xmlns:cx4="http://schemas.microsoft.com/office/drawing/2016/5/10/chartex" xmlns:cx5="http://schemas.microsoft.com/office/drawing/2016/5/11/chartex" xmlns:cx6="http://schemas.microsoft.com/office/drawing/2016/5/12/chartex" xmlns:cx7="http://schemas.microsoft.com/office/drawing/2016/5/13/chartex" xmlns:cx8="http://schemas.microsoft.com/office/drawing/2016/5/14/chartex" xmlns:mc="http://schemas.openxmlformats.org/markup-compatibility/2006" xmlns:aink="http://schemas.microsoft.com/office/drawing/2016/ink" xmlns:am3d="http://schemas.microsoft.com/office/drawing/2017/model3d" xmlns:o="urn:schemas-microsoft-com:office:office" xmlns:oel="http://schemas.microsoft.com/office/2019/extlst" xmlns:r="http://schemas.openxmlformats.org/officeDocument/2006/relationships" xmlns:m="http://schemas.openxmlformats.org/officeDocument/2006/math" xmlns:v="urn:schemas-microsoft-com:vml" xmlns:wp14="http://schemas.microsoft.com/office/word/2010/wordprocessingDrawing" xmlns:wp="http://schemas.openxmlformats.org/drawingml/2006/wordprocessingDrawing" xmlns:w10="urn:schemas-microsoft-com:office:word" xmlns:w="http://schemas.openxmlformats.org/wordprocessingml/2006/main" xmlns:w14="http://schemas.microsoft.com/office/word/2010/wordml" xmlns:w15="http://schemas.microsoft.com/office/word/2012/wordml" xmlns:w16cex="http://schemas.microsoft.com/office/word/2018/wordml/cex" xmlns:w16cid="http://schemas.microsoft.com/office/word/2016/wordml/cid" xmlns:w16="http://schemas.microsoft.com/office/word/2018/wordml" xmlns:w16du="http://schemas.microsoft.com/office/word/2023/wordml/word16du" xmlns:w16sdtdh="http://schemas.microsoft.com/office/word/2020/wordml/sdtdatahash" xmlns:w16se="http://schemas.microsoft.com/office/word/2015/wordml/symex" xmlns:wpg="http://schemas.microsoft.com/office/word/2010/wordprocessingGroup" xmlns:wpi="http://schemas.microsoft.com/office/word/2010/wordprocessingInk" xmlns:wne="http://schemas.microsoft.com/office/word/2006/wordml" xmlns:wps="http://schemas.microsoft.com/office/word/2010/wordprocessingShape" mc:Ignorable="w14 w15 w16se w16cid w16 w16cex w16sdtdh w16du wp14">
   <w:abstractNum w:abstractNumId="0" w15:restartNumberingAfterBreak="0">
     <w:nsid w:val="05C33CE4"/>
     <w:multiLevelType w:val="hybridMultilevel"/>
@@ -3704,44 +3422,44 @@
       </w:pPr>
     </w:lvl>
   </w:abstractNum>
-  <w:num w:numId="1">
+  <w:num w:numId="1" w16cid:durableId="870800708">
     <w:abstractNumId w:val="2"/>
   </w:num>
-  <w:num w:numId="2">
+  <w:num w:numId="2" w16cid:durableId="808745196">
     <w:abstractNumId w:val="5"/>
   </w:num>
-  <w:num w:numId="3">
+  <w:num w:numId="3" w16cid:durableId="385299527">
     <w:abstractNumId w:val="8"/>
   </w:num>
-  <w:num w:numId="4">
+  <w:num w:numId="4" w16cid:durableId="595671414">
     <w:abstractNumId w:val="9"/>
   </w:num>
-  <w:num w:numId="5">
+  <w:num w:numId="5" w16cid:durableId="1709643377">
     <w:abstractNumId w:val="0"/>
   </w:num>
-  <w:num w:numId="6">
+  <w:num w:numId="6" w16cid:durableId="71045363">
     <w:abstractNumId w:val="4"/>
   </w:num>
-  <w:num w:numId="7">
+  <w:num w:numId="7" w16cid:durableId="491410761">
     <w:abstractNumId w:val="6"/>
   </w:num>
-  <w:num w:numId="8">
+  <w:num w:numId="8" w16cid:durableId="1342202432">
     <w:abstractNumId w:val="3"/>
   </w:num>
-  <w:num w:numId="9">
+  <w:num w:numId="9" w16cid:durableId="576208303">
     <w:abstractNumId w:val="7"/>
   </w:num>
-  <w:num w:numId="10">
+  <w:num w:numId="10" w16cid:durableId="1559783333">
     <w:abstractNumId w:val="10"/>
   </w:num>
-  <w:num w:numId="11">
+  <w:num w:numId="11" w16cid:durableId="2112821587">
     <w:abstractNumId w:val="1"/>
   </w:num>
 </w:numbering>
 </file>
 
 <file path=word/styles.xml><?xml version="1.0" encoding="utf-8"?>
-<w:styles xmlns:mc="http://schemas.openxmlformats.org/markup-compatibility/2006" xmlns:r="http://schemas.openxmlformats.org/officeDocument/2006/relationships" xmlns:w="http://schemas.openxmlformats.org/wordprocessingml/2006/main" xmlns:w14="http://schemas.microsoft.com/office/word/2010/wordml" xmlns:w15="http://schemas.microsoft.com/office/word/2012/wordml" xmlns:w16cid="http://schemas.microsoft.com/office/word/2016/wordml/cid" xmlns:w16se="http://schemas.microsoft.com/office/word/2015/wordml/symex" mc:Ignorable="w14 w15 w16se w16cid">
+<w:styles xmlns:mc="http://schemas.openxmlformats.org/markup-compatibility/2006" xmlns:r="http://schemas.openxmlformats.org/officeDocument/2006/relationships" xmlns:w="http://schemas.openxmlformats.org/wordprocessingml/2006/main" xmlns:w14="http://schemas.microsoft.com/office/word/2010/wordml" xmlns:w15="http://schemas.microsoft.com/office/word/2012/wordml" xmlns:w16cex="http://schemas.microsoft.com/office/word/2018/wordml/cex" xmlns:w16cid="http://schemas.microsoft.com/office/word/2016/wordml/cid" xmlns:w16="http://schemas.microsoft.com/office/word/2018/wordml" xmlns:w16du="http://schemas.microsoft.com/office/word/2023/wordml/word16du" xmlns:w16sdtdh="http://schemas.microsoft.com/office/word/2020/wordml/sdtdatahash" xmlns:w16se="http://schemas.microsoft.com/office/word/2015/wordml/symex" mc:Ignorable="w14 w15 w16se w16cid w16 w16cex w16sdtdh w16du">
   <w:docDefaults>
     <w:rPrDefault>
       <w:rPr>
@@ -3759,7 +3477,7 @@
       </w:pPr>
     </w:pPrDefault>
   </w:docDefaults>
-  <w:latentStyles w:defLockedState="0" w:defUIPriority="99" w:defSemiHidden="0" w:defUnhideWhenUsed="0" w:defQFormat="0" w:count="375">
+  <w:latentStyles w:defLockedState="0" w:defUIPriority="99" w:defSemiHidden="0" w:defUnhideWhenUsed="0" w:defQFormat="0" w:count="376">
     <w:lsdException w:name="Normal" w:uiPriority="0" w:qFormat="1"/>
     <w:lsdException w:name="heading 1" w:uiPriority="9" w:qFormat="1"/>
     <w:lsdException w:name="heading 2" w:semiHidden="1" w:uiPriority="9" w:unhideWhenUsed="1" w:qFormat="1"/>
@@ -4135,16 +3853,17 @@
     <w:lsdException w:name="Smart Hyperlink" w:semiHidden="1" w:unhideWhenUsed="1"/>
     <w:lsdException w:name="Hashtag" w:semiHidden="1" w:unhideWhenUsed="1"/>
     <w:lsdException w:name="Unresolved Mention" w:semiHidden="1" w:unhideWhenUsed="1"/>
+    <w:lsdException w:name="Smart Link" w:semiHidden="1" w:unhideWhenUsed="1"/>
   </w:latentStyles>
-  <w:style w:type="paragraph" w:default="1" w:styleId="a">
+  <w:style w:type="paragraph" w:default="1" w:styleId="Normal">
     <w:name w:val="Normal"/>
     <w:qFormat/>
   </w:style>
-  <w:style w:type="paragraph" w:styleId="1">
+  <w:style w:type="paragraph" w:styleId="Heading1">
     <w:name w:val="heading 1"/>
-    <w:basedOn w:val="a"/>
-    <w:next w:val="a"/>
-    <w:link w:val="10"/>
+    <w:basedOn w:val="Normal"/>
+    <w:next w:val="Normal"/>
+    <w:link w:val="Heading1Char"/>
     <w:uiPriority w:val="9"/>
     <w:qFormat/>
     <w:rsid w:val="008723D6"/>
@@ -4161,11 +3880,11 @@
       <w:szCs w:val="40"/>
     </w:rPr>
   </w:style>
-  <w:style w:type="paragraph" w:styleId="2">
+  <w:style w:type="paragraph" w:styleId="Heading2">
     <w:name w:val="heading 2"/>
-    <w:basedOn w:val="a"/>
-    <w:next w:val="a"/>
-    <w:link w:val="20"/>
+    <w:basedOn w:val="Normal"/>
+    <w:next w:val="Normal"/>
+    <w:link w:val="Heading2Char"/>
     <w:uiPriority w:val="9"/>
     <w:semiHidden/>
     <w:unhideWhenUsed/>
@@ -4184,11 +3903,11 @@
       <w:szCs w:val="32"/>
     </w:rPr>
   </w:style>
-  <w:style w:type="paragraph" w:styleId="3">
+  <w:style w:type="paragraph" w:styleId="Heading3">
     <w:name w:val="heading 3"/>
-    <w:basedOn w:val="a"/>
-    <w:next w:val="a"/>
-    <w:link w:val="30"/>
+    <w:basedOn w:val="Normal"/>
+    <w:next w:val="Normal"/>
+    <w:link w:val="Heading3Char"/>
     <w:uiPriority w:val="9"/>
     <w:semiHidden/>
     <w:unhideWhenUsed/>
@@ -4207,11 +3926,11 @@
       <w:szCs w:val="28"/>
     </w:rPr>
   </w:style>
-  <w:style w:type="paragraph" w:styleId="4">
+  <w:style w:type="paragraph" w:styleId="Heading4">
     <w:name w:val="heading 4"/>
-    <w:basedOn w:val="a"/>
-    <w:next w:val="a"/>
-    <w:link w:val="40"/>
+    <w:basedOn w:val="Normal"/>
+    <w:next w:val="Normal"/>
+    <w:link w:val="Heading4Char"/>
     <w:uiPriority w:val="9"/>
     <w:semiHidden/>
     <w:unhideWhenUsed/>
@@ -4230,11 +3949,11 @@
       <w:color w:val="0F4761" w:themeColor="accent1" w:themeShade="BF"/>
     </w:rPr>
   </w:style>
-  <w:style w:type="paragraph" w:styleId="5">
+  <w:style w:type="paragraph" w:styleId="Heading5">
     <w:name w:val="heading 5"/>
-    <w:basedOn w:val="a"/>
-    <w:next w:val="a"/>
-    <w:link w:val="50"/>
+    <w:basedOn w:val="Normal"/>
+    <w:next w:val="Normal"/>
+    <w:link w:val="Heading5Char"/>
     <w:uiPriority w:val="9"/>
     <w:semiHidden/>
     <w:unhideWhenUsed/>
@@ -4251,11 +3970,11 @@
       <w:color w:val="0F4761" w:themeColor="accent1" w:themeShade="BF"/>
     </w:rPr>
   </w:style>
-  <w:style w:type="paragraph" w:styleId="6">
+  <w:style w:type="paragraph" w:styleId="Heading6">
     <w:name w:val="heading 6"/>
-    <w:basedOn w:val="a"/>
-    <w:next w:val="a"/>
-    <w:link w:val="60"/>
+    <w:basedOn w:val="Normal"/>
+    <w:next w:val="Normal"/>
+    <w:link w:val="Heading6Char"/>
     <w:uiPriority w:val="9"/>
     <w:semiHidden/>
     <w:unhideWhenUsed/>
@@ -4274,11 +3993,11 @@
       <w:color w:val="595959" w:themeColor="text1" w:themeTint="A6"/>
     </w:rPr>
   </w:style>
-  <w:style w:type="paragraph" w:styleId="7">
+  <w:style w:type="paragraph" w:styleId="Heading7">
     <w:name w:val="heading 7"/>
-    <w:basedOn w:val="a"/>
-    <w:next w:val="a"/>
-    <w:link w:val="70"/>
+    <w:basedOn w:val="Normal"/>
+    <w:next w:val="Normal"/>
+    <w:link w:val="Heading7Char"/>
     <w:uiPriority w:val="9"/>
     <w:semiHidden/>
     <w:unhideWhenUsed/>
@@ -4295,11 +4014,11 @@
       <w:color w:val="595959" w:themeColor="text1" w:themeTint="A6"/>
     </w:rPr>
   </w:style>
-  <w:style w:type="paragraph" w:styleId="8">
+  <w:style w:type="paragraph" w:styleId="Heading8">
     <w:name w:val="heading 8"/>
-    <w:basedOn w:val="a"/>
-    <w:next w:val="a"/>
-    <w:link w:val="80"/>
+    <w:basedOn w:val="Normal"/>
+    <w:next w:val="Normal"/>
+    <w:link w:val="Heading8Char"/>
     <w:uiPriority w:val="9"/>
     <w:semiHidden/>
     <w:unhideWhenUsed/>
@@ -4318,11 +4037,11 @@
       <w:color w:val="272727" w:themeColor="text1" w:themeTint="D8"/>
     </w:rPr>
   </w:style>
-  <w:style w:type="paragraph" w:styleId="9">
+  <w:style w:type="paragraph" w:styleId="Heading9">
     <w:name w:val="heading 9"/>
-    <w:basedOn w:val="a"/>
-    <w:next w:val="a"/>
-    <w:link w:val="90"/>
+    <w:basedOn w:val="Normal"/>
+    <w:next w:val="Normal"/>
+    <w:link w:val="Heading9Char"/>
     <w:uiPriority w:val="9"/>
     <w:semiHidden/>
     <w:unhideWhenUsed/>
@@ -4339,13 +4058,13 @@
       <w:color w:val="272727" w:themeColor="text1" w:themeTint="D8"/>
     </w:rPr>
   </w:style>
-  <w:style w:type="character" w:default="1" w:styleId="a0">
+  <w:style w:type="character" w:default="1" w:styleId="DefaultParagraphFont">
     <w:name w:val="Default Paragraph Font"/>
     <w:uiPriority w:val="1"/>
     <w:semiHidden/>
     <w:unhideWhenUsed/>
   </w:style>
-  <w:style w:type="table" w:default="1" w:styleId="a1">
+  <w:style w:type="table" w:default="1" w:styleId="TableNormal">
     <w:name w:val="Normal Table"/>
     <w:uiPriority w:val="99"/>
     <w:semiHidden/>
@@ -4360,16 +4079,16 @@
       </w:tblCellMar>
     </w:tblPr>
   </w:style>
-  <w:style w:type="numbering" w:default="1" w:styleId="a2">
+  <w:style w:type="numbering" w:default="1" w:styleId="NoList">
     <w:name w:val="No List"/>
     <w:uiPriority w:val="99"/>
     <w:semiHidden/>
     <w:unhideWhenUsed/>
   </w:style>
-  <w:style w:type="character" w:customStyle="1" w:styleId="10">
-    <w:name w:val="标题 1 字符"/>
-    <w:basedOn w:val="a0"/>
-    <w:link w:val="1"/>
+  <w:style w:type="character" w:customStyle="1" w:styleId="Heading1Char">
+    <w:name w:val="Heading 1 Char"/>
+    <w:basedOn w:val="DefaultParagraphFont"/>
+    <w:link w:val="Heading1"/>
     <w:uiPriority w:val="9"/>
     <w:rsid w:val="008723D6"/>
     <w:rPr>
@@ -4379,10 +4098,10 @@
       <w:szCs w:val="40"/>
     </w:rPr>
   </w:style>
-  <w:style w:type="character" w:customStyle="1" w:styleId="20">
-    <w:name w:val="标题 2 字符"/>
-    <w:basedOn w:val="a0"/>
-    <w:link w:val="2"/>
+  <w:style w:type="character" w:customStyle="1" w:styleId="Heading2Char">
+    <w:name w:val="Heading 2 Char"/>
+    <w:basedOn w:val="DefaultParagraphFont"/>
+    <w:link w:val="Heading2"/>
     <w:uiPriority w:val="9"/>
     <w:semiHidden/>
     <w:rsid w:val="008723D6"/>
@@ -4393,10 +4112,10 @@
       <w:szCs w:val="32"/>
     </w:rPr>
   </w:style>
-  <w:style w:type="character" w:customStyle="1" w:styleId="30">
-    <w:name w:val="标题 3 字符"/>
-    <w:basedOn w:val="a0"/>
-    <w:link w:val="3"/>
+  <w:style w:type="character" w:customStyle="1" w:styleId="Heading3Char">
+    <w:name w:val="Heading 3 Char"/>
+    <w:basedOn w:val="DefaultParagraphFont"/>
+    <w:link w:val="Heading3"/>
     <w:uiPriority w:val="9"/>
     <w:semiHidden/>
     <w:rsid w:val="008723D6"/>
@@ -4407,10 +4126,10 @@
       <w:szCs w:val="28"/>
     </w:rPr>
   </w:style>
-  <w:style w:type="character" w:customStyle="1" w:styleId="40">
-    <w:name w:val="标题 4 字符"/>
-    <w:basedOn w:val="a0"/>
-    <w:link w:val="4"/>
+  <w:style w:type="character" w:customStyle="1" w:styleId="Heading4Char">
+    <w:name w:val="Heading 4 Char"/>
+    <w:basedOn w:val="DefaultParagraphFont"/>
+    <w:link w:val="Heading4"/>
     <w:uiPriority w:val="9"/>
     <w:semiHidden/>
     <w:rsid w:val="008723D6"/>
@@ -4421,10 +4140,10 @@
       <w:color w:val="0F4761" w:themeColor="accent1" w:themeShade="BF"/>
     </w:rPr>
   </w:style>
-  <w:style w:type="character" w:customStyle="1" w:styleId="50">
-    <w:name w:val="标题 5 字符"/>
-    <w:basedOn w:val="a0"/>
-    <w:link w:val="5"/>
+  <w:style w:type="character" w:customStyle="1" w:styleId="Heading5Char">
+    <w:name w:val="Heading 5 Char"/>
+    <w:basedOn w:val="DefaultParagraphFont"/>
+    <w:link w:val="Heading5"/>
     <w:uiPriority w:val="9"/>
     <w:semiHidden/>
     <w:rsid w:val="008723D6"/>
@@ -4433,10 +4152,10 @@
       <w:color w:val="0F4761" w:themeColor="accent1" w:themeShade="BF"/>
     </w:rPr>
   </w:style>
-  <w:style w:type="character" w:customStyle="1" w:styleId="60">
-    <w:name w:val="标题 6 字符"/>
-    <w:basedOn w:val="a0"/>
-    <w:link w:val="6"/>
+  <w:style w:type="character" w:customStyle="1" w:styleId="Heading6Char">
+    <w:name w:val="Heading 6 Char"/>
+    <w:basedOn w:val="DefaultParagraphFont"/>
+    <w:link w:val="Heading6"/>
     <w:uiPriority w:val="9"/>
     <w:semiHidden/>
     <w:rsid w:val="008723D6"/>
@@ -4447,10 +4166,10 @@
       <w:color w:val="595959" w:themeColor="text1" w:themeTint="A6"/>
     </w:rPr>
   </w:style>
-  <w:style w:type="character" w:customStyle="1" w:styleId="70">
-    <w:name w:val="标题 7 字符"/>
-    <w:basedOn w:val="a0"/>
-    <w:link w:val="7"/>
+  <w:style w:type="character" w:customStyle="1" w:styleId="Heading7Char">
+    <w:name w:val="Heading 7 Char"/>
+    <w:basedOn w:val="DefaultParagraphFont"/>
+    <w:link w:val="Heading7"/>
     <w:uiPriority w:val="9"/>
     <w:semiHidden/>
     <w:rsid w:val="008723D6"/>
@@ -4459,10 +4178,10 @@
       <w:color w:val="595959" w:themeColor="text1" w:themeTint="A6"/>
     </w:rPr>
   </w:style>
-  <w:style w:type="character" w:customStyle="1" w:styleId="80">
-    <w:name w:val="标题 8 字符"/>
-    <w:basedOn w:val="a0"/>
-    <w:link w:val="8"/>
+  <w:style w:type="character" w:customStyle="1" w:styleId="Heading8Char">
+    <w:name w:val="Heading 8 Char"/>
+    <w:basedOn w:val="DefaultParagraphFont"/>
+    <w:link w:val="Heading8"/>
     <w:uiPriority w:val="9"/>
     <w:semiHidden/>
     <w:rsid w:val="008723D6"/>
@@ -4473,10 +4192,10 @@
       <w:color w:val="272727" w:themeColor="text1" w:themeTint="D8"/>
     </w:rPr>
   </w:style>
-  <w:style w:type="character" w:customStyle="1" w:styleId="90">
-    <w:name w:val="标题 9 字符"/>
-    <w:basedOn w:val="a0"/>
-    <w:link w:val="9"/>
+  <w:style w:type="character" w:customStyle="1" w:styleId="Heading9Char">
+    <w:name w:val="Heading 9 Char"/>
+    <w:basedOn w:val="DefaultParagraphFont"/>
+    <w:link w:val="Heading9"/>
     <w:uiPriority w:val="9"/>
     <w:semiHidden/>
     <w:rsid w:val="008723D6"/>
@@ -4485,11 +4204,11 @@
       <w:color w:val="272727" w:themeColor="text1" w:themeTint="D8"/>
     </w:rPr>
   </w:style>
-  <w:style w:type="paragraph" w:styleId="a3">
+  <w:style w:type="paragraph" w:styleId="Title">
     <w:name w:val="Title"/>
-    <w:basedOn w:val="a"/>
-    <w:next w:val="a"/>
-    <w:link w:val="a4"/>
+    <w:basedOn w:val="Normal"/>
+    <w:next w:val="Normal"/>
+    <w:link w:val="TitleChar"/>
     <w:uiPriority w:val="10"/>
     <w:qFormat/>
     <w:rsid w:val="008723D6"/>
@@ -4505,10 +4224,10 @@
       <w:szCs w:val="56"/>
     </w:rPr>
   </w:style>
-  <w:style w:type="character" w:customStyle="1" w:styleId="a4">
-    <w:name w:val="标题 字符"/>
-    <w:basedOn w:val="a0"/>
-    <w:link w:val="a3"/>
+  <w:style w:type="character" w:customStyle="1" w:styleId="TitleChar">
+    <w:name w:val="Title Char"/>
+    <w:basedOn w:val="DefaultParagraphFont"/>
+    <w:link w:val="Title"/>
     <w:uiPriority w:val="10"/>
     <w:rsid w:val="008723D6"/>
     <w:rPr>
@@ -4519,11 +4238,11 @@
       <w:szCs w:val="56"/>
     </w:rPr>
   </w:style>
-  <w:style w:type="paragraph" w:styleId="a5">
+  <w:style w:type="paragraph" w:styleId="Subtitle">
     <w:name w:val="Subtitle"/>
-    <w:basedOn w:val="a"/>
-    <w:next w:val="a"/>
-    <w:link w:val="a6"/>
+    <w:basedOn w:val="Normal"/>
+    <w:next w:val="Normal"/>
+    <w:link w:val="SubtitleChar"/>
     <w:uiPriority w:val="11"/>
     <w:qFormat/>
     <w:rsid w:val="008723D6"/>
@@ -4540,10 +4259,10 @@
       <w:szCs w:val="28"/>
     </w:rPr>
   </w:style>
-  <w:style w:type="character" w:customStyle="1" w:styleId="a6">
-    <w:name w:val="副标题 字符"/>
-    <w:basedOn w:val="a0"/>
-    <w:link w:val="a5"/>
+  <w:style w:type="character" w:customStyle="1" w:styleId="SubtitleChar">
+    <w:name w:val="Subtitle Char"/>
+    <w:basedOn w:val="DefaultParagraphFont"/>
+    <w:link w:val="Subtitle"/>
     <w:uiPriority w:val="11"/>
     <w:rsid w:val="008723D6"/>
     <w:rPr>
@@ -4554,11 +4273,11 @@
       <w:szCs w:val="28"/>
     </w:rPr>
   </w:style>
-  <w:style w:type="paragraph" w:styleId="a7">
+  <w:style w:type="paragraph" w:styleId="Quote">
     <w:name w:val="Quote"/>
-    <w:basedOn w:val="a"/>
-    <w:next w:val="a"/>
-    <w:link w:val="a8"/>
+    <w:basedOn w:val="Normal"/>
+    <w:next w:val="Normal"/>
+    <w:link w:val="QuoteChar"/>
     <w:uiPriority w:val="29"/>
     <w:qFormat/>
     <w:rsid w:val="008723D6"/>
@@ -4572,10 +4291,10 @@
       <w:color w:val="404040" w:themeColor="text1" w:themeTint="BF"/>
     </w:rPr>
   </w:style>
-  <w:style w:type="character" w:customStyle="1" w:styleId="a8">
-    <w:name w:val="引用 字符"/>
-    <w:basedOn w:val="a0"/>
-    <w:link w:val="a7"/>
+  <w:style w:type="character" w:customStyle="1" w:styleId="QuoteChar">
+    <w:name w:val="Quote Char"/>
+    <w:basedOn w:val="DefaultParagraphFont"/>
+    <w:link w:val="Quote"/>
     <w:uiPriority w:val="29"/>
     <w:rsid w:val="008723D6"/>
     <w:rPr>
@@ -4584,9 +4303,9 @@
       <w:color w:val="404040" w:themeColor="text1" w:themeTint="BF"/>
     </w:rPr>
   </w:style>
-  <w:style w:type="paragraph" w:styleId="a9">
+  <w:style w:type="paragraph" w:styleId="ListParagraph">
     <w:name w:val="List Paragraph"/>
-    <w:basedOn w:val="a"/>
+    <w:basedOn w:val="Normal"/>
     <w:uiPriority w:val="34"/>
     <w:qFormat/>
     <w:rsid w:val="008723D6"/>
@@ -4595,9 +4314,9 @@
       <w:contextualSpacing/>
     </w:pPr>
   </w:style>
-  <w:style w:type="character" w:styleId="aa">
+  <w:style w:type="character" w:styleId="IntenseEmphasis">
     <w:name w:val="Intense Emphasis"/>
-    <w:basedOn w:val="a0"/>
+    <w:basedOn w:val="DefaultParagraphFont"/>
     <w:uiPriority w:val="21"/>
     <w:qFormat/>
     <w:rsid w:val="008723D6"/>
@@ -4607,11 +4326,11 @@
       <w:color w:val="0F4761" w:themeColor="accent1" w:themeShade="BF"/>
     </w:rPr>
   </w:style>
-  <w:style w:type="paragraph" w:styleId="ab">
+  <w:style w:type="paragraph" w:styleId="IntenseQuote">
     <w:name w:val="Intense Quote"/>
-    <w:basedOn w:val="a"/>
-    <w:next w:val="a"/>
-    <w:link w:val="ac"/>
+    <w:basedOn w:val="Normal"/>
+    <w:next w:val="Normal"/>
+    <w:link w:val="IntenseQuoteChar"/>
     <w:uiPriority w:val="30"/>
     <w:qFormat/>
     <w:rsid w:val="008723D6"/>
@@ -4630,10 +4349,10 @@
       <w:color w:val="0F4761" w:themeColor="accent1" w:themeShade="BF"/>
     </w:rPr>
   </w:style>
-  <w:style w:type="character" w:customStyle="1" w:styleId="ac">
-    <w:name w:val="明显引用 字符"/>
-    <w:basedOn w:val="a0"/>
-    <w:link w:val="ab"/>
+  <w:style w:type="character" w:customStyle="1" w:styleId="IntenseQuoteChar">
+    <w:name w:val="Intense Quote Char"/>
+    <w:basedOn w:val="DefaultParagraphFont"/>
+    <w:link w:val="IntenseQuote"/>
     <w:uiPriority w:val="30"/>
     <w:rsid w:val="008723D6"/>
     <w:rPr>
@@ -4642,9 +4361,9 @@
       <w:color w:val="0F4761" w:themeColor="accent1" w:themeShade="BF"/>
     </w:rPr>
   </w:style>
-  <w:style w:type="character" w:styleId="ad">
+  <w:style w:type="character" w:styleId="IntenseReference">
     <w:name w:val="Intense Reference"/>
-    <w:basedOn w:val="a0"/>
+    <w:basedOn w:val="DefaultParagraphFont"/>
     <w:uiPriority w:val="32"/>
     <w:qFormat/>
     <w:rsid w:val="008723D6"/>
@@ -4656,9 +4375,9 @@
       <w:spacing w:val="5"/>
     </w:rPr>
   </w:style>
-  <w:style w:type="character" w:styleId="ae">
+  <w:style w:type="character" w:styleId="Hyperlink">
     <w:name w:val="Hyperlink"/>
-    <w:basedOn w:val="a0"/>
+    <w:basedOn w:val="DefaultParagraphFont"/>
     <w:uiPriority w:val="99"/>
     <w:unhideWhenUsed/>
     <w:rsid w:val="002311B1"/>
@@ -4667,9 +4386,9 @@
       <w:u w:val="single"/>
     </w:rPr>
   </w:style>
-  <w:style w:type="character" w:styleId="af">
+  <w:style w:type="character" w:styleId="UnresolvedMention">
     <w:name w:val="Unresolved Mention"/>
-    <w:basedOn w:val="a0"/>
+    <w:basedOn w:val="DefaultParagraphFont"/>
     <w:uiPriority w:val="99"/>
     <w:semiHidden/>
     <w:unhideWhenUsed/>
@@ -4679,9 +4398,9 @@
       <w:shd w:val="clear" w:color="auto" w:fill="E1DFDD"/>
     </w:rPr>
   </w:style>
-  <w:style w:type="character" w:styleId="af0">
+  <w:style w:type="character" w:styleId="FollowedHyperlink">
     <w:name w:val="FollowedHyperlink"/>
-    <w:basedOn w:val="a0"/>
+    <w:basedOn w:val="DefaultParagraphFont"/>
     <w:uiPriority w:val="99"/>
     <w:semiHidden/>
     <w:unhideWhenUsed/>
@@ -4691,9 +4410,9 @@
       <w:u w:val="single"/>
     </w:rPr>
   </w:style>
-  <w:style w:type="character" w:styleId="af1">
+  <w:style w:type="character" w:styleId="Strong">
     <w:name w:val="Strong"/>
-    <w:basedOn w:val="a0"/>
+    <w:basedOn w:val="DefaultParagraphFont"/>
     <w:uiPriority w:val="22"/>
     <w:qFormat/>
     <w:rsid w:val="003434D4"/>
@@ -4702,9 +4421,9 @@
       <w:bCs/>
     </w:rPr>
   </w:style>
-  <w:style w:type="table" w:styleId="af2">
+  <w:style w:type="table" w:styleId="TableGrid">
     <w:name w:val="Table Grid"/>
-    <w:basedOn w:val="a1"/>
+    <w:basedOn w:val="TableNormal"/>
     <w:uiPriority w:val="39"/>
     <w:rsid w:val="00687270"/>
     <w:pPr>
